--- a/#1.docx
+++ b/#1.docx
@@ -1,6 +1,6 @@
 
 <file path=word/document.xml><?xml version="1.0" encoding="utf-8"?>
-<w:document xmlns:wpc="http://schemas.microsoft.com/office/word/2010/wordprocessingCanvas" xmlns:mc="http://schemas.openxmlformats.org/markup-compatibility/2006" xmlns:o="urn:schemas-microsoft-com:office:office" xmlns:r="http://schemas.openxmlformats.org/officeDocument/2006/relationships" xmlns:m="http://schemas.openxmlformats.org/officeDocument/2006/math" xmlns:v="urn:schemas-microsoft-com:vml" xmlns:wp14="http://schemas.microsoft.com/office/word/2010/wordprocessingDrawing" xmlns:wp="http://schemas.openxmlformats.org/drawingml/2006/wordprocessingDrawing" xmlns:w10="urn:schemas-microsoft-com:office:word" xmlns:w="http://schemas.openxmlformats.org/wordprocessingml/2006/main" xmlns:w14="http://schemas.microsoft.com/office/word/2010/wordml" xmlns:w15="http://schemas.microsoft.com/office/word/2012/wordml" xmlns:wpg="http://schemas.microsoft.com/office/word/2010/wordprocessingGroup" xmlns:wpi="http://schemas.microsoft.com/office/word/2010/wordprocessingInk" xmlns:wne="http://schemas.microsoft.com/office/word/2006/wordml" xmlns:wps="http://schemas.microsoft.com/office/word/2010/wordprocessingShape" mc:Ignorable="w14 w15 wp14">
+<w:document xmlns:wpc="http://schemas.microsoft.com/office/word/2010/wordprocessingCanvas" xmlns:cx="http://schemas.microsoft.com/office/drawing/2014/chartex" xmlns:cx1="http://schemas.microsoft.com/office/drawing/2015/9/8/chartex" xmlns:cx2="http://schemas.microsoft.com/office/drawing/2015/10/21/chartex" xmlns:cx3="http://schemas.microsoft.com/office/drawing/2016/5/9/chartex" xmlns:cx4="http://schemas.microsoft.com/office/drawing/2016/5/10/chartex" xmlns:cx5="http://schemas.microsoft.com/office/drawing/2016/5/11/chartex" xmlns:cx6="http://schemas.microsoft.com/office/drawing/2016/5/12/chartex" xmlns:cx7="http://schemas.microsoft.com/office/drawing/2016/5/13/chartex" xmlns:cx8="http://schemas.microsoft.com/office/drawing/2016/5/14/chartex" xmlns:mc="http://schemas.openxmlformats.org/markup-compatibility/2006" xmlns:aink="http://schemas.microsoft.com/office/drawing/2016/ink" xmlns:am3d="http://schemas.microsoft.com/office/drawing/2017/model3d" xmlns:o="urn:schemas-microsoft-com:office:office" xmlns:r="http://schemas.openxmlformats.org/officeDocument/2006/relationships" xmlns:m="http://schemas.openxmlformats.org/officeDocument/2006/math" xmlns:v="urn:schemas-microsoft-com:vml" xmlns:wp14="http://schemas.microsoft.com/office/word/2010/wordprocessingDrawing" xmlns:wp="http://schemas.openxmlformats.org/drawingml/2006/wordprocessingDrawing" xmlns:w10="urn:schemas-microsoft-com:office:word" xmlns:w="http://schemas.openxmlformats.org/wordprocessingml/2006/main" xmlns:w14="http://schemas.microsoft.com/office/word/2010/wordml" xmlns:w15="http://schemas.microsoft.com/office/word/2012/wordml" xmlns:w16cid="http://schemas.microsoft.com/office/word/2016/wordml/cid" xmlns:w16se="http://schemas.microsoft.com/office/word/2015/wordml/symex" xmlns:wpg="http://schemas.microsoft.com/office/word/2010/wordprocessingGroup" xmlns:wpi="http://schemas.microsoft.com/office/word/2010/wordprocessingInk" xmlns:wne="http://schemas.microsoft.com/office/word/2006/wordml" xmlns:wps="http://schemas.microsoft.com/office/word/2010/wordprocessingShape" mc:Ignorable="w14 w15 w16se w16cid wp14">
   <w:body>
     <w:p>
       <w:pPr>
@@ -34,6 +34,15 @@
           <w:lang w:val="en-US"/>
         </w:rPr>
       </w:pPr>
+      <w:r>
+        <w:rPr>
+          <w:rFonts w:ascii="Times New Roman" w:hAnsi="Times New Roman" w:cs="Times New Roman"/>
+          <w:sz w:val="24"/>
+          <w:szCs w:val="24"/>
+          <w:lang w:val="en-US"/>
+        </w:rPr>
+        <w:t xml:space="preserve">Giorgi </w:t>
+      </w:r>
       <w:proofErr w:type="spellStart"/>
       <w:r>
         <w:rPr>
@@ -42,7 +51,7 @@
           <w:szCs w:val="24"/>
           <w:lang w:val="en-US"/>
         </w:rPr>
-        <w:t>Giorgi</w:t>
+        <w:t>Modebadze</w:t>
       </w:r>
       <w:proofErr w:type="spellEnd"/>
       <w:r>
@@ -52,6 +61,26 @@
           <w:szCs w:val="24"/>
           <w:lang w:val="en-US"/>
         </w:rPr>
+        <w:t xml:space="preserve"> – </w:t>
+      </w:r>
+      <w:proofErr w:type="spellStart"/>
+      <w:r>
+        <w:rPr>
+          <w:rFonts w:ascii="Times New Roman" w:hAnsi="Times New Roman" w:cs="Times New Roman"/>
+          <w:sz w:val="24"/>
+          <w:szCs w:val="24"/>
+          <w:lang w:val="en-US"/>
+        </w:rPr>
+        <w:t>Radoslav</w:t>
+      </w:r>
+      <w:proofErr w:type="spellEnd"/>
+      <w:r>
+        <w:rPr>
+          <w:rFonts w:ascii="Times New Roman" w:hAnsi="Times New Roman" w:cs="Times New Roman"/>
+          <w:sz w:val="24"/>
+          <w:szCs w:val="24"/>
+          <w:lang w:val="en-US"/>
+        </w:rPr>
         <w:t xml:space="preserve"> </w:t>
       </w:r>
       <w:proofErr w:type="spellStart"/>
@@ -62,7 +91,7 @@
           <w:szCs w:val="24"/>
           <w:lang w:val="en-US"/>
         </w:rPr>
-        <w:t>Modebadze</w:t>
+        <w:t>Evtimov</w:t>
       </w:r>
       <w:proofErr w:type="spellEnd"/>
       <w:r>
@@ -82,7 +111,7 @@
           <w:szCs w:val="24"/>
           <w:lang w:val="en-US"/>
         </w:rPr>
-        <w:t>Radoslav</w:t>
+        <w:t>Ecenaz</w:t>
       </w:r>
       <w:proofErr w:type="spellEnd"/>
       <w:r>
@@ -92,17 +121,394 @@
           <w:szCs w:val="24"/>
           <w:lang w:val="en-US"/>
         </w:rPr>
+        <w:t xml:space="preserve"> Bal</w:t>
+      </w:r>
+    </w:p>
+    <w:p>
+      <w:pPr>
+        <w:spacing w:line="276" w:lineRule="auto"/>
+        <w:rPr>
+          <w:rFonts w:ascii="Times New Roman" w:hAnsi="Times New Roman" w:cs="Times New Roman"/>
+          <w:sz w:val="24"/>
+          <w:szCs w:val="24"/>
+          <w:lang w:val="en-US"/>
+        </w:rPr>
+      </w:pPr>
+      <w:r>
+        <w:rPr>
+          <w:rFonts w:ascii="Times New Roman" w:hAnsi="Times New Roman" w:cs="Times New Roman"/>
+          <w:sz w:val="24"/>
+          <w:szCs w:val="24"/>
+          <w:lang w:val="en-US"/>
+        </w:rPr>
+        <w:t>The purpose of this report is to analyze survey data of 50 persons about 10 different chocolate brands in the German market.</w:t>
+      </w:r>
+      <w:r>
+        <w:rPr>
+          <w:rFonts w:ascii="Times New Roman" w:hAnsi="Times New Roman" w:cs="Times New Roman"/>
+          <w:sz w:val="24"/>
+          <w:szCs w:val="24"/>
+          <w:lang w:val="en-US"/>
+        </w:rPr>
+        <w:t xml:space="preserve"> Each brand is assessed with 13 different attributes evaluated on a scale 1 to 5(1-lowest,5-highest) We used Kruskal's Non-metric Multidimensional Scaling and Principal Component Analysis</w:t>
+      </w:r>
+      <w:r>
+        <w:rPr>
+          <w:rFonts w:ascii="Times New Roman" w:hAnsi="Times New Roman" w:cs="Times New Roman"/>
+          <w:sz w:val="24"/>
+          <w:szCs w:val="24"/>
+          <w:lang w:val="en-US"/>
+        </w:rPr>
         <w:t xml:space="preserve"> </w:t>
       </w:r>
+      <w:r>
+        <w:rPr>
+          <w:rFonts w:ascii="Times New Roman" w:hAnsi="Times New Roman" w:cs="Times New Roman"/>
+          <w:sz w:val="24"/>
+          <w:szCs w:val="24"/>
+          <w:lang w:val="en-US"/>
+        </w:rPr>
+        <w:t>to make the data more interpretable.</w:t>
+      </w:r>
+      <w:r>
+        <w:rPr>
+          <w:rFonts w:ascii="Times New Roman" w:hAnsi="Times New Roman" w:cs="Times New Roman"/>
+          <w:sz w:val="24"/>
+          <w:szCs w:val="24"/>
+          <w:lang w:val="en-US"/>
+        </w:rPr>
+        <w:t xml:space="preserve"> </w:t>
+      </w:r>
+      <w:r>
+        <w:rPr>
+          <w:rFonts w:ascii="Times New Roman" w:hAnsi="Times New Roman" w:cs="Times New Roman"/>
+          <w:sz w:val="24"/>
+          <w:szCs w:val="24"/>
+          <w:lang w:val="en-US"/>
+        </w:rPr>
+        <w:t xml:space="preserve">For the purposes of </w:t>
+      </w:r>
+      <w:r>
+        <w:rPr>
+          <w:rFonts w:ascii="Times New Roman" w:hAnsi="Times New Roman" w:cs="Times New Roman"/>
+          <w:sz w:val="24"/>
+          <w:szCs w:val="24"/>
+          <w:lang w:val="en-US"/>
+        </w:rPr>
+        <w:t>data analysis</w:t>
+      </w:r>
+      <w:r>
+        <w:rPr>
+          <w:rFonts w:ascii="Times New Roman" w:hAnsi="Times New Roman" w:cs="Times New Roman"/>
+          <w:sz w:val="24"/>
+          <w:szCs w:val="24"/>
+          <w:lang w:val="en-US"/>
+        </w:rPr>
+        <w:t>, the missing values were replaced with the mean value for the given product.</w:t>
+      </w:r>
+      <w:r>
+        <w:rPr>
+          <w:rFonts w:ascii="Times New Roman" w:hAnsi="Times New Roman" w:cs="Times New Roman"/>
+          <w:sz w:val="24"/>
+          <w:szCs w:val="24"/>
+          <w:lang w:val="en-US"/>
+        </w:rPr>
+        <w:t xml:space="preserve"> </w:t>
+      </w:r>
+      <w:r>
+        <w:rPr>
+          <w:rFonts w:ascii="Times New Roman" w:hAnsi="Times New Roman" w:cs="Times New Roman"/>
+          <w:sz w:val="24"/>
+          <w:szCs w:val="24"/>
+          <w:lang w:val="en-US"/>
+        </w:rPr>
+        <w:t xml:space="preserve"> </w:t>
+      </w:r>
+    </w:p>
+    <w:p>
+      <w:pPr>
+        <w:spacing w:line="276" w:lineRule="auto"/>
+        <w:rPr>
+          <w:rFonts w:ascii="Times New Roman" w:hAnsi="Times New Roman" w:cs="Times New Roman"/>
+          <w:sz w:val="24"/>
+          <w:szCs w:val="24"/>
+          <w:lang w:val="en-US"/>
+        </w:rPr>
+      </w:pPr>
+      <w:r>
+        <w:rPr>
+          <w:rFonts w:ascii="Times New Roman" w:hAnsi="Times New Roman" w:cs="Times New Roman"/>
+          <w:sz w:val="24"/>
+          <w:szCs w:val="24"/>
+          <w:lang w:val="en-US"/>
+        </w:rPr>
+        <w:t>SWP2a:</w:t>
+      </w:r>
+    </w:p>
+    <w:p>
+      <w:pPr>
+        <w:spacing w:line="276" w:lineRule="auto"/>
+        <w:rPr>
+          <w:rFonts w:ascii="Times New Roman" w:hAnsi="Times New Roman" w:cs="Times New Roman"/>
+          <w:sz w:val="24"/>
+          <w:szCs w:val="24"/>
+          <w:lang w:val="en-US"/>
+        </w:rPr>
+      </w:pPr>
+      <w:r>
+        <w:rPr>
+          <w:rFonts w:ascii="Times New Roman" w:hAnsi="Times New Roman" w:cs="Times New Roman"/>
+          <w:sz w:val="24"/>
+          <w:szCs w:val="24"/>
+          <w:lang w:val="en-US"/>
+        </w:rPr>
+        <w:t>For Multidimensional Scaling we chose non-metric scaling</w:t>
+      </w:r>
+      <w:r>
+        <w:rPr>
+          <w:rFonts w:ascii="Times New Roman" w:hAnsi="Times New Roman" w:cs="Times New Roman"/>
+          <w:sz w:val="24"/>
+          <w:szCs w:val="24"/>
+          <w:lang w:val="en-US"/>
+        </w:rPr>
+        <w:t xml:space="preserve"> method</w:t>
+      </w:r>
+      <w:r>
+        <w:rPr>
+          <w:rFonts w:ascii="Times New Roman" w:hAnsi="Times New Roman" w:cs="Times New Roman"/>
+          <w:sz w:val="24"/>
+          <w:szCs w:val="24"/>
+          <w:lang w:val="en-US"/>
+        </w:rPr>
+        <w:t>, which a</w:t>
+      </w:r>
+      <w:r>
+        <w:rPr>
+          <w:rFonts w:ascii="Times New Roman" w:hAnsi="Times New Roman" w:cs="Times New Roman"/>
+          <w:sz w:val="24"/>
+          <w:szCs w:val="24"/>
+          <w:lang w:val="en-US"/>
+        </w:rPr>
+        <w:t>ttempts to represent, as closely as possible, the pairwise dissimilarity between objects in a low-dimensional space</w:t>
+      </w:r>
+      <w:r>
+        <w:rPr>
+          <w:rFonts w:ascii="Times New Roman" w:hAnsi="Times New Roman" w:cs="Times New Roman"/>
+          <w:sz w:val="24"/>
+          <w:szCs w:val="24"/>
+          <w:lang w:val="en-US"/>
+        </w:rPr>
+        <w:t>.</w:t>
+      </w:r>
+      <w:r>
+        <w:rPr>
+          <w:rFonts w:ascii="Times New Roman" w:hAnsi="Times New Roman" w:cs="Times New Roman"/>
+          <w:sz w:val="24"/>
+          <w:szCs w:val="24"/>
+          <w:lang w:val="en-US"/>
+        </w:rPr>
+        <w:t xml:space="preserve"> </w:t>
+      </w:r>
+      <w:r>
+        <w:rPr>
+          <w:rFonts w:ascii="Times New Roman" w:hAnsi="Times New Roman" w:cs="Times New Roman"/>
+          <w:sz w:val="24"/>
+          <w:szCs w:val="24"/>
+          <w:lang w:val="en-US"/>
+        </w:rPr>
+        <w:t xml:space="preserve">The reason for using non-metric scaling is that the </w:t>
+      </w:r>
+      <w:r>
+        <w:rPr>
+          <w:rFonts w:ascii="Times New Roman" w:hAnsi="Times New Roman" w:cs="Times New Roman"/>
+          <w:sz w:val="24"/>
+          <w:szCs w:val="24"/>
+          <w:lang w:val="en-US"/>
+        </w:rPr>
+        <w:t>survey</w:t>
+      </w:r>
+      <w:r>
+        <w:rPr>
+          <w:rFonts w:ascii="Times New Roman" w:hAnsi="Times New Roman" w:cs="Times New Roman"/>
+          <w:sz w:val="24"/>
+          <w:szCs w:val="24"/>
+          <w:lang w:val="en-US"/>
+        </w:rPr>
+        <w:t xml:space="preserve"> data is </w:t>
+      </w:r>
+      <w:r>
+        <w:rPr>
+          <w:rFonts w:ascii="Times New Roman" w:hAnsi="Times New Roman" w:cs="Times New Roman"/>
+          <w:sz w:val="24"/>
+          <w:szCs w:val="24"/>
+          <w:lang w:val="en-US"/>
+        </w:rPr>
+        <w:t xml:space="preserve">non-metric, </w:t>
+      </w:r>
+      <w:r>
+        <w:rPr>
+          <w:rFonts w:ascii="Times New Roman" w:hAnsi="Times New Roman" w:cs="Times New Roman"/>
+          <w:sz w:val="24"/>
+          <w:szCs w:val="24"/>
+          <w:lang w:val="en-US"/>
+        </w:rPr>
+        <w:t>they do not possess a meter with which distance between scale values can be measured</w:t>
+      </w:r>
+      <w:r>
+        <w:rPr>
+          <w:rFonts w:ascii="Times New Roman" w:hAnsi="Times New Roman" w:cs="Times New Roman"/>
+          <w:sz w:val="24"/>
+          <w:szCs w:val="24"/>
+          <w:lang w:val="en-US"/>
+        </w:rPr>
+        <w:t>, meaning for that data</w:t>
+      </w:r>
+      <w:r>
+        <w:rPr>
+          <w:rFonts w:ascii="Times New Roman" w:hAnsi="Times New Roman" w:cs="Times New Roman"/>
+          <w:sz w:val="24"/>
+          <w:szCs w:val="24"/>
+          <w:lang w:val="en-US"/>
+        </w:rPr>
+        <w:t xml:space="preserve"> only ranking matters and not actual differences</w:t>
+      </w:r>
+      <w:r>
+        <w:rPr>
+          <w:rFonts w:ascii="Times New Roman" w:hAnsi="Times New Roman" w:cs="Times New Roman"/>
+          <w:sz w:val="24"/>
+          <w:szCs w:val="24"/>
+          <w:lang w:val="en-US"/>
+        </w:rPr>
+        <w:t xml:space="preserve"> between point</w:t>
+      </w:r>
+      <w:r>
+        <w:rPr>
+          <w:rFonts w:ascii="Times New Roman" w:hAnsi="Times New Roman" w:cs="Times New Roman"/>
+          <w:sz w:val="24"/>
+          <w:szCs w:val="24"/>
+          <w:lang w:val="en-US"/>
+        </w:rPr>
+        <w:t>s</w:t>
+      </w:r>
+      <w:r>
+        <w:rPr>
+          <w:rFonts w:ascii="Times New Roman" w:hAnsi="Times New Roman" w:cs="Times New Roman"/>
+          <w:sz w:val="24"/>
+          <w:szCs w:val="24"/>
+          <w:lang w:val="en-US"/>
+        </w:rPr>
+        <w:t>.</w:t>
+      </w:r>
+      <w:r>
+        <w:rPr>
+          <w:rFonts w:ascii="Times New Roman" w:hAnsi="Times New Roman" w:cs="Times New Roman"/>
+          <w:sz w:val="24"/>
+          <w:szCs w:val="24"/>
+          <w:lang w:val="en-US"/>
+        </w:rPr>
+        <w:t xml:space="preserve"> On the way to finding NMDS first</w:t>
+      </w:r>
+      <w:r>
+        <w:rPr>
+          <w:rFonts w:ascii="Times New Roman" w:hAnsi="Times New Roman" w:cs="Times New Roman"/>
+          <w:sz w:val="24"/>
+          <w:szCs w:val="24"/>
+          <w:lang w:val="en-US"/>
+        </w:rPr>
+        <w:t xml:space="preserve"> the Euclidean distance is </w:t>
+      </w:r>
+      <w:r>
+        <w:rPr>
+          <w:rFonts w:ascii="Times New Roman" w:hAnsi="Times New Roman" w:cs="Times New Roman"/>
+          <w:sz w:val="24"/>
+          <w:szCs w:val="24"/>
+          <w:lang w:val="en-US"/>
+        </w:rPr>
+        <w:t xml:space="preserve">calculated using </w:t>
+      </w:r>
+      <w:r>
+        <w:rPr>
+          <w:rFonts w:ascii="Times New Roman" w:hAnsi="Times New Roman" w:cs="Times New Roman"/>
+          <w:i/>
+          <w:sz w:val="24"/>
+          <w:szCs w:val="24"/>
+          <w:lang w:val="en-US"/>
+        </w:rPr>
+        <w:t>daisy</w:t>
+      </w:r>
+      <w:r>
+        <w:rPr>
+          <w:rFonts w:ascii="Times New Roman" w:hAnsi="Times New Roman" w:cs="Times New Roman"/>
+          <w:sz w:val="24"/>
+          <w:szCs w:val="24"/>
+          <w:lang w:val="en-US"/>
+        </w:rPr>
+        <w:t xml:space="preserve"> formula from cluster library</w:t>
+      </w:r>
+      <w:r>
+        <w:rPr>
+          <w:rFonts w:ascii="Times New Roman" w:hAnsi="Times New Roman" w:cs="Times New Roman"/>
+          <w:sz w:val="24"/>
+          <w:szCs w:val="24"/>
+          <w:lang w:val="en-US"/>
+        </w:rPr>
+        <w:t xml:space="preserve">. </w:t>
+      </w:r>
+      <w:r>
+        <w:rPr>
+          <w:rFonts w:ascii="Times New Roman" w:hAnsi="Times New Roman" w:cs="Times New Roman"/>
+          <w:sz w:val="24"/>
+          <w:szCs w:val="24"/>
+          <w:lang w:val="en-US"/>
+        </w:rPr>
+        <w:t>Based on the result of Euclidean distance a two-</w:t>
+      </w:r>
+      <w:r>
+        <w:rPr>
+          <w:rFonts w:ascii="Times New Roman" w:hAnsi="Times New Roman" w:cs="Times New Roman"/>
+          <w:sz w:val="24"/>
+          <w:szCs w:val="24"/>
+          <w:lang w:val="en-US"/>
+        </w:rPr>
+        <w:t>dimensional</w:t>
+      </w:r>
+      <w:r>
+        <w:rPr>
+          <w:rFonts w:ascii="Times New Roman" w:hAnsi="Times New Roman" w:cs="Times New Roman"/>
+          <w:sz w:val="24"/>
+          <w:szCs w:val="24"/>
+          <w:lang w:val="en-US"/>
+        </w:rPr>
+        <w:t xml:space="preserve"> perceptual map is </w:t>
+      </w:r>
+      <w:r>
+        <w:rPr>
+          <w:rFonts w:ascii="Times New Roman" w:hAnsi="Times New Roman" w:cs="Times New Roman"/>
+          <w:sz w:val="24"/>
+          <w:szCs w:val="24"/>
+          <w:lang w:val="en-US"/>
+        </w:rPr>
+        <w:t>created</w:t>
+      </w:r>
+      <w:r>
+        <w:rPr>
+          <w:rFonts w:ascii="Times New Roman" w:hAnsi="Times New Roman" w:cs="Times New Roman"/>
+          <w:sz w:val="24"/>
+          <w:szCs w:val="24"/>
+          <w:lang w:val="en-US"/>
+        </w:rPr>
+        <w:t xml:space="preserve"> using </w:t>
+      </w:r>
       <w:proofErr w:type="spellStart"/>
       <w:r>
         <w:rPr>
           <w:rFonts w:ascii="Times New Roman" w:hAnsi="Times New Roman" w:cs="Times New Roman"/>
-          <w:sz w:val="24"/>
-          <w:szCs w:val="24"/>
-          <w:lang w:val="en-US"/>
-        </w:rPr>
-        <w:t>Evtimov</w:t>
+          <w:i/>
+          <w:sz w:val="24"/>
+          <w:szCs w:val="24"/>
+          <w:lang w:val="en-US"/>
+        </w:rPr>
+        <w:t>metaMDS</w:t>
       </w:r>
       <w:proofErr w:type="spellEnd"/>
       <w:r>
@@ -112,79 +518,182 @@
           <w:szCs w:val="24"/>
           <w:lang w:val="en-US"/>
         </w:rPr>
-        <w:t xml:space="preserve"> – </w:t>
+        <w:t xml:space="preserve"> from vegan library. The formula is more robust than </w:t>
       </w:r>
       <w:proofErr w:type="spellStart"/>
       <w:r>
         <w:rPr>
           <w:rFonts w:ascii="Times New Roman" w:hAnsi="Times New Roman" w:cs="Times New Roman"/>
-          <w:sz w:val="24"/>
-          <w:szCs w:val="24"/>
-          <w:lang w:val="en-US"/>
-        </w:rPr>
-        <w:t>Ecenaz</w:t>
+          <w:i/>
+          <w:sz w:val="24"/>
+          <w:szCs w:val="24"/>
+          <w:lang w:val="en-US"/>
+        </w:rPr>
+        <w:t>isoMDS</w:t>
       </w:r>
       <w:proofErr w:type="spellEnd"/>
       <w:r>
         <w:rPr>
           <w:rFonts w:ascii="Times New Roman" w:hAnsi="Times New Roman" w:cs="Times New Roman"/>
+          <w:i/>
+          <w:sz w:val="24"/>
+          <w:szCs w:val="24"/>
+          <w:lang w:val="en-US"/>
+        </w:rPr>
+        <w:t xml:space="preserve">, </w:t>
+      </w:r>
+      <w:r>
+        <w:rPr>
+          <w:rFonts w:ascii="Times New Roman" w:hAnsi="Times New Roman" w:cs="Times New Roman"/>
+          <w:sz w:val="24"/>
+          <w:szCs w:val="24"/>
+          <w:lang w:val="en-US"/>
+        </w:rPr>
+        <w:t xml:space="preserve">it also performs </w:t>
+      </w:r>
+      <w:r>
+        <w:rPr>
+          <w:rFonts w:ascii="Times New Roman" w:hAnsi="Times New Roman" w:cs="Times New Roman"/>
+          <w:sz w:val="24"/>
+          <w:szCs w:val="24"/>
+          <w:lang w:val="en-US"/>
+        </w:rPr>
+        <w:t>Nonmetric Multidimensional Scaling (NMDS)</w:t>
+      </w:r>
+      <w:r>
+        <w:rPr>
+          <w:rFonts w:ascii="Times New Roman" w:hAnsi="Times New Roman" w:cs="Times New Roman"/>
+          <w:sz w:val="24"/>
+          <w:szCs w:val="24"/>
+          <w:lang w:val="en-US"/>
+        </w:rPr>
+        <w:t xml:space="preserve">, but unlike </w:t>
+      </w:r>
+      <w:proofErr w:type="spellStart"/>
+      <w:r>
+        <w:rPr>
+          <w:rFonts w:ascii="Times New Roman" w:hAnsi="Times New Roman" w:cs="Times New Roman"/>
+          <w:sz w:val="24"/>
+          <w:szCs w:val="24"/>
+          <w:lang w:val="en-US"/>
+        </w:rPr>
+        <w:t>isoMDS</w:t>
+      </w:r>
+      <w:proofErr w:type="spellEnd"/>
+      <w:r>
+        <w:rPr>
+          <w:rFonts w:ascii="Times New Roman" w:hAnsi="Times New Roman" w:cs="Times New Roman"/>
+          <w:sz w:val="24"/>
+          <w:szCs w:val="24"/>
+          <w:lang w:val="en-US"/>
+        </w:rPr>
+        <w:t xml:space="preserve"> it provides infrastructure to do the random starts and comparison of configurations for convergence. The comparison between these two methods on two-dimensional space gave drastic difference in terms of stress values. For </w:t>
+      </w:r>
+      <w:proofErr w:type="spellStart"/>
+      <w:r>
+        <w:rPr>
+          <w:rFonts w:ascii="Times New Roman" w:hAnsi="Times New Roman" w:cs="Times New Roman"/>
+          <w:i/>
+          <w:sz w:val="24"/>
+          <w:szCs w:val="24"/>
+          <w:lang w:val="en-US"/>
+        </w:rPr>
+        <w:t>isoMDS</w:t>
+      </w:r>
+      <w:proofErr w:type="spellEnd"/>
+      <w:r>
+        <w:rPr>
+          <w:rFonts w:ascii="Times New Roman" w:hAnsi="Times New Roman" w:cs="Times New Roman"/>
+          <w:sz w:val="24"/>
+          <w:szCs w:val="24"/>
+          <w:lang w:val="en-US"/>
+        </w:rPr>
+        <w:t xml:space="preserve"> the stress value is 3.99, but as the rule of thumb it is </w:t>
+      </w:r>
+      <w:r>
+        <w:rPr>
+          <w:rFonts w:ascii="Times New Roman" w:hAnsi="Times New Roman" w:cs="Times New Roman"/>
+          <w:sz w:val="24"/>
+          <w:szCs w:val="24"/>
+          <w:lang w:val="en-US"/>
+        </w:rPr>
+        <w:t>never</w:t>
+      </w:r>
+      <w:r>
+        <w:rPr>
+          <w:rFonts w:ascii="Times New Roman" w:hAnsi="Times New Roman" w:cs="Times New Roman"/>
+          <w:sz w:val="24"/>
+          <w:szCs w:val="24"/>
+          <w:lang w:val="en-US"/>
+        </w:rPr>
+        <w:t xml:space="preserve"> a good idea to use solutions with stress value more than 0.2</w:t>
+      </w:r>
+      <w:r>
+        <w:rPr>
+          <w:rFonts w:ascii="Times New Roman" w:hAnsi="Times New Roman" w:cs="Times New Roman"/>
           <w:sz w:val="24"/>
           <w:szCs w:val="24"/>
           <w:lang w:val="en-US"/>
         </w:rPr>
         <w:t xml:space="preserve"> </w:t>
       </w:r>
+      <w:r>
+        <w:rPr>
+          <w:rFonts w:ascii="Times New Roman" w:hAnsi="Times New Roman" w:cs="Times New Roman"/>
+          <w:sz w:val="24"/>
+          <w:szCs w:val="24"/>
+          <w:lang w:val="en-US"/>
+        </w:rPr>
+        <w:t>and a stress value approaching 0.3 indicates that the ordination is arbitrary</w:t>
+      </w:r>
+      <w:r>
+        <w:rPr>
+          <w:rFonts w:ascii="Times New Roman" w:hAnsi="Times New Roman" w:cs="Times New Roman"/>
+          <w:sz w:val="24"/>
+          <w:szCs w:val="24"/>
+          <w:lang w:val="en-US"/>
+        </w:rPr>
+        <w:t xml:space="preserve">. </w:t>
+      </w:r>
+      <w:r>
+        <w:rPr>
+          <w:rFonts w:ascii="Times New Roman" w:hAnsi="Times New Roman" w:cs="Times New Roman"/>
+          <w:sz w:val="24"/>
+          <w:szCs w:val="24"/>
+          <w:lang w:val="en-US"/>
+        </w:rPr>
+        <w:t xml:space="preserve">With every additional dimension, </w:t>
+      </w:r>
       <w:proofErr w:type="spellStart"/>
-      <w:proofErr w:type="gramStart"/>
-      <w:r>
-        <w:rPr>
-          <w:rFonts w:ascii="Times New Roman" w:hAnsi="Times New Roman" w:cs="Times New Roman"/>
-          <w:sz w:val="24"/>
-          <w:szCs w:val="24"/>
-          <w:lang w:val="en-US"/>
-        </w:rPr>
-        <w:t>Bal</w:t>
+      <w:r>
+        <w:rPr>
+          <w:rFonts w:ascii="Times New Roman" w:hAnsi="Times New Roman" w:cs="Times New Roman"/>
+          <w:sz w:val="24"/>
+          <w:szCs w:val="24"/>
+          <w:lang w:val="en-US"/>
+        </w:rPr>
+        <w:t>isoMDS</w:t>
       </w:r>
       <w:proofErr w:type="spellEnd"/>
-      <w:proofErr w:type="gramEnd"/>
-    </w:p>
-    <w:p>
-      <w:pPr>
-        <w:spacing w:line="276" w:lineRule="auto"/>
-        <w:rPr>
-          <w:rFonts w:ascii="Times New Roman" w:hAnsi="Times New Roman" w:cs="Times New Roman"/>
-          <w:sz w:val="24"/>
-          <w:szCs w:val="24"/>
-          <w:lang w:val="en-US"/>
-        </w:rPr>
-      </w:pPr>
-      <w:r>
-        <w:rPr>
-          <w:rFonts w:ascii="Times New Roman" w:hAnsi="Times New Roman" w:cs="Times New Roman"/>
-          <w:sz w:val="24"/>
-          <w:szCs w:val="24"/>
-          <w:lang w:val="en-US"/>
-        </w:rPr>
-        <w:t>The purpose of this report is to analyze survey data of 50 different persons about 10 different chocolate brands in the German market.</w:t>
-      </w:r>
-      <w:r>
-        <w:rPr>
-          <w:rFonts w:ascii="Times New Roman" w:hAnsi="Times New Roman" w:cs="Times New Roman"/>
-          <w:sz w:val="24"/>
-          <w:szCs w:val="24"/>
-          <w:lang w:val="en-US"/>
-        </w:rPr>
-        <w:t xml:space="preserve"> Each different brand is assessed with 13 different attributes evaluated on  a scale 1 to 5(1-lowest,5-highest) We used </w:t>
+      <w:r>
+        <w:rPr>
+          <w:rFonts w:ascii="Times New Roman" w:hAnsi="Times New Roman" w:cs="Times New Roman"/>
+          <w:sz w:val="24"/>
+          <w:szCs w:val="24"/>
+          <w:lang w:val="en-US"/>
+        </w:rPr>
+        <w:t xml:space="preserve"> also decreases stress value, but addition dimensionality makes interpretations more challenging. On the other hand, </w:t>
       </w:r>
       <w:proofErr w:type="spellStart"/>
       <w:r>
         <w:rPr>
           <w:rFonts w:ascii="Times New Roman" w:hAnsi="Times New Roman" w:cs="Times New Roman"/>
-          <w:sz w:val="24"/>
-          <w:szCs w:val="24"/>
-          <w:lang w:val="en-US"/>
-        </w:rPr>
-        <w:t>Kruskal's</w:t>
+          <w:i/>
+          <w:sz w:val="24"/>
+          <w:szCs w:val="24"/>
+          <w:lang w:val="en-US"/>
+        </w:rPr>
+        <w:t>metaMDS</w:t>
       </w:r>
       <w:proofErr w:type="spellEnd"/>
       <w:r>
@@ -194,15 +703,6 @@
           <w:szCs w:val="24"/>
           <w:lang w:val="en-US"/>
         </w:rPr>
-        <w:t xml:space="preserve"> Non-metric Multidimensional Scaling and Principal Component Analysis</w:t>
-      </w:r>
-      <w:r>
-        <w:rPr>
-          <w:rFonts w:ascii="Times New Roman" w:hAnsi="Times New Roman" w:cs="Times New Roman"/>
-          <w:sz w:val="24"/>
-          <w:szCs w:val="24"/>
-          <w:lang w:val="en-US"/>
-        </w:rPr>
         <w:t xml:space="preserve"> </w:t>
       </w:r>
       <w:r>
@@ -212,74 +712,7 @@
           <w:szCs w:val="24"/>
           <w:lang w:val="en-US"/>
         </w:rPr>
-        <w:t>to make the data more interpretable.</w:t>
-      </w:r>
-    </w:p>
-    <w:p>
-      <w:pPr>
-        <w:spacing w:line="276" w:lineRule="auto"/>
-        <w:rPr>
-          <w:rFonts w:ascii="Times New Roman" w:hAnsi="Times New Roman" w:cs="Times New Roman"/>
-          <w:sz w:val="24"/>
-          <w:szCs w:val="24"/>
-          <w:lang w:val="en-US"/>
-        </w:rPr>
-      </w:pPr>
-      <w:r>
-        <w:rPr>
-          <w:rFonts w:ascii="Times New Roman" w:hAnsi="Times New Roman" w:cs="Times New Roman"/>
-          <w:sz w:val="24"/>
-          <w:szCs w:val="24"/>
-          <w:lang w:val="en-US"/>
-        </w:rPr>
-        <w:t>SWP2a:</w:t>
-      </w:r>
-    </w:p>
-    <w:p>
-      <w:pPr>
-        <w:spacing w:line="276" w:lineRule="auto"/>
-        <w:rPr>
-          <w:rFonts w:ascii="Times New Roman" w:hAnsi="Times New Roman" w:cs="Times New Roman"/>
-          <w:sz w:val="24"/>
-          <w:szCs w:val="24"/>
-          <w:lang w:val="en-US"/>
-        </w:rPr>
-      </w:pPr>
-      <w:r>
-        <w:rPr>
-          <w:rFonts w:ascii="Times New Roman" w:hAnsi="Times New Roman" w:cs="Times New Roman"/>
-          <w:sz w:val="24"/>
-          <w:szCs w:val="24"/>
-          <w:lang w:val="en-US"/>
-        </w:rPr>
-        <w:t xml:space="preserve">For the purposes of </w:t>
-      </w:r>
-      <w:r>
-        <w:rPr>
-          <w:rFonts w:ascii="Times New Roman" w:hAnsi="Times New Roman" w:cs="Times New Roman"/>
-          <w:sz w:val="24"/>
-          <w:szCs w:val="24"/>
-          <w:lang w:val="en-US"/>
-        </w:rPr>
-        <w:t>Non- Metric MDS</w:t>
-      </w:r>
-      <w:r>
-        <w:rPr>
-          <w:rFonts w:ascii="Times New Roman" w:hAnsi="Times New Roman" w:cs="Times New Roman"/>
-          <w:sz w:val="24"/>
-          <w:szCs w:val="24"/>
-          <w:lang w:val="en-US"/>
-        </w:rPr>
-        <w:t xml:space="preserve">, the missing values were replaced with the mean value for the quality of the given product. </w:t>
-      </w:r>
-      <w:r>
-        <w:rPr>
-          <w:rFonts w:ascii="Times New Roman" w:hAnsi="Times New Roman" w:cs="Times New Roman"/>
-          <w:sz w:val="24"/>
-          <w:szCs w:val="24"/>
-          <w:lang w:val="en-US"/>
-        </w:rPr>
-        <w:t xml:space="preserve">The reason for using non-metric scaling is that the original data is categorical where only ranking matters and not actual </w:t>
+        <w:t xml:space="preserve">using </w:t>
       </w:r>
       <w:proofErr w:type="spellStart"/>
       <w:r>
@@ -289,16 +722,7 @@
           <w:szCs w:val="24"/>
           <w:lang w:val="en-US"/>
         </w:rPr>
-        <w:t>differences.</w:t>
-      </w:r>
-      <w:r>
-        <w:rPr>
-          <w:rFonts w:ascii="Times New Roman" w:hAnsi="Times New Roman" w:cs="Times New Roman"/>
-          <w:sz w:val="24"/>
-          <w:szCs w:val="24"/>
-          <w:lang w:val="en-US"/>
-        </w:rPr>
-        <w:t>To</w:t>
+        <w:t>centring</w:t>
       </w:r>
       <w:proofErr w:type="spellEnd"/>
       <w:r>
@@ -308,70 +732,60 @@
           <w:szCs w:val="24"/>
           <w:lang w:val="en-US"/>
         </w:rPr>
-        <w:t xml:space="preserve"> find how the different brands perceived, the Euclidean distance is used. </w:t>
-      </w:r>
-      <w:r>
-        <w:rPr>
-          <w:rFonts w:ascii="Times New Roman" w:hAnsi="Times New Roman" w:cs="Times New Roman"/>
-          <w:sz w:val="24"/>
-          <w:szCs w:val="24"/>
-          <w:lang w:val="en-US"/>
-        </w:rPr>
-        <w:t>Based on the result of Euclidean distance a two-</w:t>
-      </w:r>
-      <w:proofErr w:type="spellStart"/>
-      <w:r>
-        <w:rPr>
-          <w:rFonts w:ascii="Times New Roman" w:hAnsi="Times New Roman" w:cs="Times New Roman"/>
-          <w:sz w:val="24"/>
-          <w:szCs w:val="24"/>
-          <w:lang w:val="en-US"/>
-        </w:rPr>
-        <w:t>dimentional</w:t>
-      </w:r>
-      <w:proofErr w:type="spellEnd"/>
-      <w:r>
-        <w:rPr>
-          <w:rFonts w:ascii="Times New Roman" w:hAnsi="Times New Roman" w:cs="Times New Roman"/>
-          <w:sz w:val="24"/>
-          <w:szCs w:val="24"/>
-          <w:lang w:val="en-US"/>
-        </w:rPr>
-        <w:t xml:space="preserve"> perceptual map is </w:t>
-      </w:r>
-      <w:r>
-        <w:rPr>
-          <w:rFonts w:ascii="Times New Roman" w:hAnsi="Times New Roman" w:cs="Times New Roman"/>
-          <w:sz w:val="24"/>
-          <w:szCs w:val="24"/>
-          <w:lang w:val="en-US"/>
-        </w:rPr>
-        <w:t xml:space="preserve">created. </w:t>
-      </w:r>
-    </w:p>
-    <w:p>
-      <w:pPr>
-        <w:spacing w:line="276" w:lineRule="auto"/>
-        <w:rPr>
-          <w:rFonts w:ascii="Times New Roman" w:hAnsi="Times New Roman" w:cs="Times New Roman"/>
-          <w:sz w:val="24"/>
-          <w:szCs w:val="24"/>
-          <w:lang w:val="en-US"/>
-        </w:rPr>
-      </w:pPr>
-      <w:r>
-        <w:rPr>
-          <w:rFonts w:ascii="Times New Roman" w:hAnsi="Times New Roman" w:cs="Times New Roman"/>
-          <w:noProof/>
-          <w:sz w:val="24"/>
-          <w:szCs w:val="24"/>
-          <w:lang w:val="en-US" w:eastAsia="fo-FO"/>
+        <w:t xml:space="preserve"> scale and PC rotation, </w:t>
+      </w:r>
+      <w:r>
+        <w:rPr>
+          <w:rFonts w:ascii="Times New Roman" w:hAnsi="Times New Roman" w:cs="Times New Roman"/>
+          <w:sz w:val="24"/>
+          <w:szCs w:val="24"/>
+          <w:lang w:val="en-US"/>
+        </w:rPr>
+        <w:t>after twenty random start found two convergent solutions</w:t>
+      </w:r>
+      <w:r>
+        <w:rPr>
+          <w:rFonts w:ascii="Times New Roman" w:hAnsi="Times New Roman" w:cs="Times New Roman"/>
+          <w:sz w:val="24"/>
+          <w:szCs w:val="24"/>
+          <w:lang w:val="en-US"/>
+        </w:rPr>
+        <w:t xml:space="preserve"> with stress value of 0.04</w:t>
+      </w:r>
+      <w:r>
+        <w:rPr>
+          <w:rFonts w:ascii="Times New Roman" w:hAnsi="Times New Roman" w:cs="Times New Roman"/>
+          <w:sz w:val="24"/>
+          <w:szCs w:val="24"/>
+          <w:lang w:val="en-US"/>
+        </w:rPr>
+        <w:t>.</w:t>
+      </w:r>
+    </w:p>
+    <w:p>
+      <w:pPr>
+        <w:spacing w:line="276" w:lineRule="auto"/>
+        <w:jc w:val="center"/>
+        <w:rPr>
+          <w:rFonts w:ascii="Times New Roman" w:hAnsi="Times New Roman" w:cs="Times New Roman"/>
+          <w:sz w:val="24"/>
+          <w:szCs w:val="24"/>
+          <w:lang w:val="en-US"/>
+        </w:rPr>
+      </w:pPr>
+      <w:r>
+        <w:rPr>
+          <w:rFonts w:ascii="Times New Roman" w:hAnsi="Times New Roman" w:cs="Times New Roman"/>
+          <w:noProof/>
+          <w:sz w:val="24"/>
+          <w:szCs w:val="24"/>
+          <w:lang w:val="en-US"/>
         </w:rPr>
         <w:drawing>
           <wp:inline distT="0" distB="0" distL="0" distR="0">
-            <wp:extent cx="5553075" cy="4057650"/>
-            <wp:effectExtent l="0" t="0" r="9525" b="0"/>
-            <wp:docPr id="2" name="Picture 2" descr="C:\Users\AM\Documents\GitHub\CACI\SWP2\Non-Metric MDS.png"/>
+            <wp:extent cx="4837743" cy="3402623"/>
+            <wp:effectExtent l="0" t="0" r="1270" b="1270"/>
+            <wp:docPr id="1" name="Grafik 1"/>
             <wp:cNvGraphicFramePr>
               <a:graphicFrameLocks xmlns:a="http://schemas.openxmlformats.org/drawingml/2006/main" noChangeAspect="1"/>
             </wp:cNvGraphicFramePr>
@@ -379,10 +793,8 @@
               <a:graphicData uri="http://schemas.openxmlformats.org/drawingml/2006/picture">
                 <pic:pic xmlns:pic="http://schemas.openxmlformats.org/drawingml/2006/picture">
                   <pic:nvPicPr>
-                    <pic:cNvPr id="0" name="Picture 2" descr="C:\Users\AM\Documents\GitHub\CACI\SWP2\Non-Metric MDS.png"/>
-                    <pic:cNvPicPr>
-                      <a:picLocks noChangeAspect="1" noChangeArrowheads="1"/>
-                    </pic:cNvPicPr>
+                    <pic:cNvPr id="1" name="non-metricMDS.png"/>
+                    <pic:cNvPicPr/>
                   </pic:nvPicPr>
                   <pic:blipFill>
                     <a:blip r:embed="rId4">
@@ -392,23 +804,18 @@
                         </a:ext>
                       </a:extLst>
                     </a:blip>
-                    <a:srcRect/>
                     <a:stretch>
                       <a:fillRect/>
                     </a:stretch>
                   </pic:blipFill>
-                  <pic:spPr bwMode="auto">
+                  <pic:spPr>
                     <a:xfrm>
                       <a:off x="0" y="0"/>
-                      <a:ext cx="5553075" cy="4057650"/>
+                      <a:ext cx="4849375" cy="3410805"/>
                     </a:xfrm>
                     <a:prstGeom prst="rect">
                       <a:avLst/>
                     </a:prstGeom>
-                    <a:noFill/>
-                    <a:ln>
-                      <a:noFill/>
-                    </a:ln>
                   </pic:spPr>
                 </pic:pic>
               </a:graphicData>
@@ -428,7 +835,111 @@
           <w:lang w:val="en-US" w:eastAsia="fo-FO"/>
         </w:rPr>
       </w:pPr>
-      <w:r>
+      <w:bookmarkStart w:id="0" w:name="_GoBack"/>
+      <w:bookmarkEnd w:id="0"/>
+    </w:p>
+    <w:p>
+      <w:pPr>
+        <w:spacing w:line="276" w:lineRule="auto"/>
+        <w:rPr>
+          <w:rFonts w:ascii="Times New Roman" w:hAnsi="Times New Roman" w:cs="Times New Roman"/>
+          <w:sz w:val="24"/>
+          <w:szCs w:val="24"/>
+          <w:lang w:val="en-US"/>
+        </w:rPr>
+      </w:pPr>
+    </w:p>
+    <w:p>
+      <w:pPr>
+        <w:spacing w:line="276" w:lineRule="auto"/>
+        <w:rPr>
+          <w:rFonts w:ascii="Times New Roman" w:hAnsi="Times New Roman" w:cs="Times New Roman"/>
+          <w:sz w:val="24"/>
+          <w:szCs w:val="24"/>
+          <w:lang w:val="en-US"/>
+        </w:rPr>
+      </w:pPr>
+    </w:p>
+    <w:p>
+      <w:pPr>
+        <w:spacing w:line="276" w:lineRule="auto"/>
+        <w:rPr>
+          <w:rFonts w:ascii="Times New Roman" w:hAnsi="Times New Roman" w:cs="Times New Roman"/>
+          <w:sz w:val="24"/>
+          <w:szCs w:val="24"/>
+          <w:lang w:val="en-US"/>
+        </w:rPr>
+      </w:pPr>
+    </w:p>
+    <w:p>
+      <w:pPr>
+        <w:spacing w:line="276" w:lineRule="auto"/>
+        <w:rPr>
+          <w:rFonts w:ascii="Times New Roman" w:hAnsi="Times New Roman" w:cs="Times New Roman"/>
+          <w:sz w:val="24"/>
+          <w:szCs w:val="24"/>
+          <w:lang w:val="en-US"/>
+        </w:rPr>
+      </w:pPr>
+    </w:p>
+    <w:p>
+      <w:pPr>
+        <w:spacing w:line="276" w:lineRule="auto"/>
+        <w:rPr>
+          <w:rFonts w:ascii="Times New Roman" w:hAnsi="Times New Roman" w:cs="Times New Roman"/>
+          <w:sz w:val="24"/>
+          <w:szCs w:val="24"/>
+          <w:lang w:val="en-US"/>
+        </w:rPr>
+      </w:pPr>
+    </w:p>
+    <w:p>
+      <w:pPr>
+        <w:spacing w:line="276" w:lineRule="auto"/>
+        <w:rPr>
+          <w:rFonts w:ascii="Times New Roman" w:hAnsi="Times New Roman" w:cs="Times New Roman"/>
+          <w:sz w:val="24"/>
+          <w:szCs w:val="24"/>
+          <w:lang w:val="en-US"/>
+        </w:rPr>
+      </w:pPr>
+    </w:p>
+    <w:p>
+      <w:pPr>
+        <w:spacing w:line="276" w:lineRule="auto"/>
+        <w:rPr>
+          <w:rFonts w:ascii="Times New Roman" w:hAnsi="Times New Roman" w:cs="Times New Roman"/>
+          <w:sz w:val="24"/>
+          <w:szCs w:val="24"/>
+          <w:lang w:val="en-US"/>
+        </w:rPr>
+      </w:pPr>
+    </w:p>
+    <w:p>
+      <w:pPr>
+        <w:spacing w:line="276" w:lineRule="auto"/>
+        <w:rPr>
+          <w:rFonts w:ascii="Times New Roman" w:hAnsi="Times New Roman" w:cs="Times New Roman"/>
+          <w:sz w:val="24"/>
+          <w:szCs w:val="24"/>
+          <w:lang w:val="en-US"/>
+        </w:rPr>
+      </w:pPr>
+    </w:p>
+    <w:p>
+      <w:pPr>
+        <w:spacing w:line="276" w:lineRule="auto"/>
+        <w:rPr>
+          <w:rFonts w:ascii="Times New Roman" w:hAnsi="Times New Roman" w:cs="Times New Roman"/>
+          <w:sz w:val="24"/>
+          <w:szCs w:val="24"/>
+          <w:lang w:val="en-US"/>
+        </w:rPr>
+      </w:pPr>
+    </w:p>
+    <w:p>
+      <w:pPr>
+        <w:spacing w:line="276" w:lineRule="auto"/>
         <w:rPr>
           <w:rFonts w:ascii="Times New Roman" w:hAnsi="Times New Roman" w:cs="Times New Roman"/>
           <w:noProof/>
@@ -436,6 +947,15 @@
           <w:szCs w:val="24"/>
           <w:lang w:val="en-US" w:eastAsia="fo-FO"/>
         </w:rPr>
+      </w:pPr>
+      <w:r>
+        <w:rPr>
+          <w:rFonts w:ascii="Times New Roman" w:hAnsi="Times New Roman" w:cs="Times New Roman"/>
+          <w:noProof/>
+          <w:sz w:val="24"/>
+          <w:szCs w:val="24"/>
+          <w:lang w:val="en-US" w:eastAsia="fo-FO"/>
+        </w:rPr>
         <w:t xml:space="preserve">As it can be seen on the map, Balisto and KinderRiegel are the chocolate brands those have a lot more difference comparing to other brands. These brands are located far from </w:t>
       </w:r>
       <w:r>
@@ -502,106 +1022,106 @@
           <w:szCs w:val="24"/>
           <w:lang w:val="en-US" w:eastAsia="fo-FO"/>
         </w:rPr>
+        <w:t xml:space="preserve">Running a regression of every attribute </w:t>
+      </w:r>
+    </w:p>
+    <w:p>
+      <w:pPr>
+        <w:spacing w:line="276" w:lineRule="auto"/>
+        <w:rPr>
+          <w:rFonts w:ascii="Times New Roman" w:hAnsi="Times New Roman" w:cs="Times New Roman"/>
+          <w:noProof/>
+          <w:sz w:val="24"/>
+          <w:szCs w:val="24"/>
+          <w:lang w:val="en-US" w:eastAsia="fo-FO"/>
+        </w:rPr>
+      </w:pPr>
+      <w:r>
+        <w:rPr>
+          <w:rFonts w:ascii="Times New Roman" w:hAnsi="Times New Roman" w:cs="Times New Roman"/>
+          <w:noProof/>
+          <w:sz w:val="24"/>
+          <w:szCs w:val="24"/>
+          <w:lang w:val="en-US" w:eastAsia="fo-FO"/>
+        </w:rPr>
+        <w:t xml:space="preserve">To be able to interpret the position of the brand on the perceptual map, it is needed to know how the attributes are influencing this location. </w:t>
+      </w:r>
+    </w:p>
+    <w:p>
+      <w:pPr>
+        <w:spacing w:line="276" w:lineRule="auto"/>
+        <w:rPr>
+          <w:rFonts w:ascii="Times New Roman" w:hAnsi="Times New Roman" w:cs="Times New Roman"/>
+          <w:noProof/>
+          <w:sz w:val="24"/>
+          <w:szCs w:val="24"/>
+          <w:lang w:val="en-US" w:eastAsia="fo-FO"/>
+        </w:rPr>
+      </w:pPr>
+    </w:p>
+    <w:p>
+      <w:pPr>
+        <w:spacing w:line="276" w:lineRule="auto"/>
+        <w:rPr>
+          <w:rFonts w:ascii="Times New Roman" w:hAnsi="Times New Roman" w:cs="Times New Roman"/>
+          <w:noProof/>
+          <w:sz w:val="24"/>
+          <w:szCs w:val="24"/>
+          <w:lang w:val="en-US" w:eastAsia="fo-FO"/>
+        </w:rPr>
+      </w:pPr>
+      <w:r>
+        <w:rPr>
+          <w:rFonts w:ascii="Times New Roman" w:hAnsi="Times New Roman" w:cs="Times New Roman"/>
+          <w:noProof/>
+          <w:sz w:val="24"/>
+          <w:szCs w:val="24"/>
+          <w:lang w:val="en-US" w:eastAsia="fo-FO"/>
+        </w:rPr>
+        <w:t>S</w:t>
+      </w:r>
+      <w:r>
+        <w:rPr>
+          <w:rFonts w:ascii="Times New Roman" w:hAnsi="Times New Roman" w:cs="Times New Roman"/>
+          <w:noProof/>
+          <w:sz w:val="24"/>
+          <w:szCs w:val="24"/>
+          <w:lang w:val="en-US" w:eastAsia="fo-FO"/>
+        </w:rPr>
+        <w:t>WP2b</w:t>
+      </w:r>
+      <w:r>
+        <w:rPr>
+          <w:rFonts w:ascii="Times New Roman" w:hAnsi="Times New Roman" w:cs="Times New Roman"/>
+          <w:noProof/>
+          <w:sz w:val="24"/>
+          <w:szCs w:val="24"/>
+          <w:lang w:val="en-US" w:eastAsia="fo-FO"/>
+        </w:rPr>
+        <w:t>:</w:t>
+      </w:r>
+    </w:p>
+    <w:p>
+      <w:pPr>
+        <w:spacing w:line="276" w:lineRule="auto"/>
+        <w:jc w:val="center"/>
+        <w:rPr>
+          <w:rFonts w:ascii="Times New Roman" w:hAnsi="Times New Roman" w:cs="Times New Roman"/>
+          <w:noProof/>
+          <w:sz w:val="24"/>
+          <w:szCs w:val="24"/>
+          <w:lang w:val="en-US" w:eastAsia="fo-FO"/>
+        </w:rPr>
+      </w:pPr>
+      <w:r>
+        <w:rPr>
+          <w:rFonts w:ascii="Times New Roman" w:hAnsi="Times New Roman" w:cs="Times New Roman"/>
+          <w:noProof/>
+          <w:sz w:val="24"/>
+          <w:szCs w:val="24"/>
+          <w:lang w:eastAsia="fo-FO"/>
+        </w:rPr>
         <w:lastRenderedPageBreak/>
-        <w:t xml:space="preserve">Running a regression of every attribute </w:t>
-      </w:r>
-    </w:p>
-    <w:p>
-      <w:pPr>
-        <w:spacing w:line="276" w:lineRule="auto"/>
-        <w:rPr>
-          <w:rFonts w:ascii="Times New Roman" w:hAnsi="Times New Roman" w:cs="Times New Roman"/>
-          <w:noProof/>
-          <w:sz w:val="24"/>
-          <w:szCs w:val="24"/>
-          <w:lang w:val="en-US" w:eastAsia="fo-FO"/>
-        </w:rPr>
-      </w:pPr>
-      <w:r>
-        <w:rPr>
-          <w:rFonts w:ascii="Times New Roman" w:hAnsi="Times New Roman" w:cs="Times New Roman"/>
-          <w:noProof/>
-          <w:sz w:val="24"/>
-          <w:szCs w:val="24"/>
-          <w:lang w:val="en-US" w:eastAsia="fo-FO"/>
-        </w:rPr>
-        <w:t xml:space="preserve">To be able to interpret the position of the brand on the perceptual map, it is needed to know how the attributes are influencing this location. </w:t>
-      </w:r>
-    </w:p>
-    <w:p>
-      <w:pPr>
-        <w:spacing w:line="276" w:lineRule="auto"/>
-        <w:rPr>
-          <w:rFonts w:ascii="Times New Roman" w:hAnsi="Times New Roman" w:cs="Times New Roman"/>
-          <w:noProof/>
-          <w:sz w:val="24"/>
-          <w:szCs w:val="24"/>
-          <w:lang w:val="en-US" w:eastAsia="fo-FO"/>
-        </w:rPr>
-      </w:pPr>
-    </w:p>
-    <w:p>
-      <w:pPr>
-        <w:spacing w:line="276" w:lineRule="auto"/>
-        <w:rPr>
-          <w:rFonts w:ascii="Times New Roman" w:hAnsi="Times New Roman" w:cs="Times New Roman"/>
-          <w:noProof/>
-          <w:sz w:val="24"/>
-          <w:szCs w:val="24"/>
-          <w:lang w:val="en-US" w:eastAsia="fo-FO"/>
-        </w:rPr>
-      </w:pPr>
-      <w:r>
-        <w:rPr>
-          <w:rFonts w:ascii="Times New Roman" w:hAnsi="Times New Roman" w:cs="Times New Roman"/>
-          <w:noProof/>
-          <w:sz w:val="24"/>
-          <w:szCs w:val="24"/>
-          <w:lang w:val="en-US" w:eastAsia="fo-FO"/>
-        </w:rPr>
-        <w:t>S</w:t>
-      </w:r>
-      <w:r>
-        <w:rPr>
-          <w:rFonts w:ascii="Times New Roman" w:hAnsi="Times New Roman" w:cs="Times New Roman"/>
-          <w:noProof/>
-          <w:sz w:val="24"/>
-          <w:szCs w:val="24"/>
-          <w:lang w:val="en-US" w:eastAsia="fo-FO"/>
-        </w:rPr>
-        <w:t>WP2b</w:t>
-      </w:r>
-      <w:r>
-        <w:rPr>
-          <w:rFonts w:ascii="Times New Roman" w:hAnsi="Times New Roman" w:cs="Times New Roman"/>
-          <w:noProof/>
-          <w:sz w:val="24"/>
-          <w:szCs w:val="24"/>
-          <w:lang w:val="en-US" w:eastAsia="fo-FO"/>
-        </w:rPr>
-        <w:t>:</w:t>
-      </w:r>
-    </w:p>
-    <w:p>
-      <w:pPr>
-        <w:spacing w:line="276" w:lineRule="auto"/>
-        <w:jc w:val="center"/>
-        <w:rPr>
-          <w:rFonts w:ascii="Times New Roman" w:hAnsi="Times New Roman" w:cs="Times New Roman"/>
-          <w:noProof/>
-          <w:sz w:val="24"/>
-          <w:szCs w:val="24"/>
-          <w:lang w:val="en-US" w:eastAsia="fo-FO"/>
-        </w:rPr>
-      </w:pPr>
-      <w:r>
-        <w:rPr>
-          <w:rFonts w:ascii="Times New Roman" w:hAnsi="Times New Roman" w:cs="Times New Roman"/>
-          <w:noProof/>
-          <w:sz w:val="24"/>
-          <w:szCs w:val="24"/>
-          <w:lang w:eastAsia="fo-FO"/>
-        </w:rPr>
         <w:drawing>
           <wp:inline distT="0" distB="0" distL="0" distR="0">
             <wp:extent cx="4943475" cy="4057650"/>
@@ -835,8 +1355,131 @@
           <w:lang w:val="en-US"/>
         </w:rPr>
       </w:pPr>
-      <w:bookmarkStart w:id="0" w:name="_GoBack"/>
-      <w:bookmarkEnd w:id="0"/>
+    </w:p>
+    <w:p>
+      <w:pPr>
+        <w:spacing w:line="276" w:lineRule="auto"/>
+        <w:rPr>
+          <w:rFonts w:ascii="Times New Roman" w:hAnsi="Times New Roman" w:cs="Times New Roman"/>
+          <w:sz w:val="24"/>
+          <w:szCs w:val="24"/>
+          <w:lang w:val="en-US"/>
+        </w:rPr>
+      </w:pPr>
+      <w:r>
+        <w:rPr>
+          <w:rFonts w:ascii="Times New Roman" w:hAnsi="Times New Roman" w:cs="Times New Roman"/>
+          <w:sz w:val="24"/>
+          <w:szCs w:val="24"/>
+          <w:lang w:val="en-US"/>
+        </w:rPr>
+        <w:t>SWP2c</w:t>
+      </w:r>
+    </w:p>
+    <w:p>
+      <w:pPr>
+        <w:pStyle w:val="StandardWeb"/>
+        <w:rPr>
+          <w:lang w:val="en-US"/>
+        </w:rPr>
+      </w:pPr>
+      <w:r>
+        <w:rPr>
+          <w:rFonts w:ascii="MywlbtTimes" w:hAnsi="MywlbtTimes"/>
+          <w:sz w:val="20"/>
+          <w:szCs w:val="20"/>
+          <w:lang w:val="en-US"/>
+        </w:rPr>
+        <w:t xml:space="preserve">We generally recommend PCA as a more informative procedure than MDS for </w:t>
+      </w:r>
+      <w:proofErr w:type="spellStart"/>
+      <w:r>
+        <w:rPr>
+          <w:rFonts w:ascii="MywlbtTimes" w:hAnsi="MywlbtTimes"/>
+          <w:sz w:val="20"/>
+          <w:szCs w:val="20"/>
+          <w:lang w:val="en-US"/>
+        </w:rPr>
+        <w:t>typ</w:t>
+      </w:r>
+      <w:proofErr w:type="spellEnd"/>
+      <w:r>
+        <w:rPr>
+          <w:rFonts w:ascii="MywlbtTimes" w:hAnsi="MywlbtTimes"/>
+          <w:sz w:val="20"/>
+          <w:szCs w:val="20"/>
+          <w:lang w:val="en-US"/>
+        </w:rPr>
+        <w:t xml:space="preserve">- </w:t>
+      </w:r>
+      <w:proofErr w:type="spellStart"/>
+      <w:r>
+        <w:rPr>
+          <w:rFonts w:ascii="MywlbtTimes" w:hAnsi="MywlbtTimes"/>
+          <w:sz w:val="20"/>
+          <w:szCs w:val="20"/>
+          <w:lang w:val="en-US"/>
+        </w:rPr>
+        <w:t>ical</w:t>
+      </w:r>
+      <w:proofErr w:type="spellEnd"/>
+      <w:r>
+        <w:rPr>
+          <w:rFonts w:ascii="MywlbtTimes" w:hAnsi="MywlbtTimes"/>
+          <w:sz w:val="20"/>
+          <w:szCs w:val="20"/>
+          <w:lang w:val="en-US"/>
+        </w:rPr>
+        <w:t xml:space="preserve"> metric or near-metric (e.g., survey Likert scale) data. However, PCA will not work with non-metric data. In those cases, MDS is a valuable alternative. </w:t>
+      </w:r>
+    </w:p>
+    <w:p>
+      <w:pPr>
+        <w:pStyle w:val="StandardWeb"/>
+        <w:rPr>
+          <w:lang w:val="en-US"/>
+        </w:rPr>
+      </w:pPr>
+      <w:r>
+        <w:rPr>
+          <w:rFonts w:ascii="MywlbtTimes" w:hAnsi="MywlbtTimes"/>
+          <w:sz w:val="20"/>
+          <w:szCs w:val="20"/>
+          <w:lang w:val="en-US"/>
+        </w:rPr>
+        <w:t xml:space="preserve">MDS may be of particular interest when handling text data such as consumers’ feed- back, comments, and online product reviews, where text frequencies can be con- verted to distance scores. For example, if you are interested in similarities between brands in online reviews, you could count how many times various pairs of brands occur together in consumers’ postings. The co-occurrence matrix of counts—brand A mentioned with brand B, with brand C, and so forth—could be used as a </w:t>
+      </w:r>
+      <w:proofErr w:type="spellStart"/>
+      <w:r>
+        <w:rPr>
+          <w:rFonts w:ascii="MywlbtTimes" w:hAnsi="MywlbtTimes"/>
+          <w:sz w:val="20"/>
+          <w:szCs w:val="20"/>
+          <w:lang w:val="en-US"/>
+        </w:rPr>
+        <w:t>mea</w:t>
+      </w:r>
+      <w:proofErr w:type="spellEnd"/>
+      <w:r>
+        <w:rPr>
+          <w:rFonts w:ascii="MywlbtTimes" w:hAnsi="MywlbtTimes"/>
+          <w:sz w:val="20"/>
+          <w:szCs w:val="20"/>
+          <w:lang w:val="en-US"/>
+        </w:rPr>
+        <w:t xml:space="preserve">- sure of similarity between the two brands and serve as the distance metric in MDS </w:t>
+      </w:r>
+    </w:p>
+    <w:p>
+      <w:pPr>
+        <w:spacing w:line="276" w:lineRule="auto"/>
+        <w:rPr>
+          <w:rFonts w:ascii="Times New Roman" w:hAnsi="Times New Roman" w:cs="Times New Roman"/>
+          <w:sz w:val="24"/>
+          <w:szCs w:val="24"/>
+          <w:lang w:val="en-US"/>
+        </w:rPr>
+      </w:pPr>
     </w:p>
     <w:sectPr>
       <w:pgSz w:w="11906" w:h="16838"/>
@@ -849,7 +1492,7 @@
 </file>
 
 <file path=word/styles.xml><?xml version="1.0" encoding="utf-8"?>
-<w:styles xmlns:mc="http://schemas.openxmlformats.org/markup-compatibility/2006" xmlns:r="http://schemas.openxmlformats.org/officeDocument/2006/relationships" xmlns:w="http://schemas.openxmlformats.org/wordprocessingml/2006/main" xmlns:w14="http://schemas.microsoft.com/office/word/2010/wordml" xmlns:w15="http://schemas.microsoft.com/office/word/2012/wordml" mc:Ignorable="w14 w15">
+<w:styles xmlns:mc="http://schemas.openxmlformats.org/markup-compatibility/2006" xmlns:r="http://schemas.openxmlformats.org/officeDocument/2006/relationships" xmlns:w="http://schemas.openxmlformats.org/wordprocessingml/2006/main" xmlns:w14="http://schemas.microsoft.com/office/word/2010/wordml" xmlns:w15="http://schemas.microsoft.com/office/word/2012/wordml" xmlns:w16cid="http://schemas.microsoft.com/office/word/2016/wordml/cid" xmlns:w16se="http://schemas.microsoft.com/office/word/2015/wordml/symex" mc:Ignorable="w14 w15 w16se w16cid">
   <w:docDefaults>
     <w:rPrDefault>
       <w:rPr>
@@ -865,7 +1508,7 @@
       </w:pPr>
     </w:pPrDefault>
   </w:docDefaults>
-  <w:latentStyles w:defLockedState="0" w:defUIPriority="99" w:defSemiHidden="0" w:defUnhideWhenUsed="0" w:defQFormat="0" w:count="371">
+  <w:latentStyles w:defLockedState="0" w:defUIPriority="99" w:defSemiHidden="0" w:defUnhideWhenUsed="0" w:defQFormat="0" w:count="375">
     <w:lsdException w:name="Normal" w:uiPriority="0" w:qFormat="1"/>
     <w:lsdException w:name="heading 1" w:uiPriority="9" w:qFormat="1"/>
     <w:lsdException w:name="heading 2" w:semiHidden="1" w:uiPriority="9" w:unhideWhenUsed="1" w:qFormat="1"/>
@@ -971,7 +1614,6 @@
     <w:lsdException w:name="HTML Sample" w:semiHidden="1" w:unhideWhenUsed="1"/>
     <w:lsdException w:name="HTML Typewriter" w:semiHidden="1" w:unhideWhenUsed="1"/>
     <w:lsdException w:name="HTML Variable" w:semiHidden="1" w:unhideWhenUsed="1"/>
-    <w:lsdException w:name="Normal Table" w:semiHidden="1" w:unhideWhenUsed="1"/>
     <w:lsdException w:name="annotation subject" w:semiHidden="1" w:unhideWhenUsed="1"/>
     <w:lsdException w:name="No List" w:semiHidden="1" w:unhideWhenUsed="1"/>
     <w:lsdException w:name="Outline List 1" w:semiHidden="1" w:unhideWhenUsed="1"/>
@@ -1015,10 +1657,8 @@
     <w:lsdException w:name="Table Elegant" w:semiHidden="1" w:unhideWhenUsed="1"/>
     <w:lsdException w:name="Table Professional" w:semiHidden="1" w:unhideWhenUsed="1"/>
     <w:lsdException w:name="Table Subtle 1" w:semiHidden="1" w:unhideWhenUsed="1"/>
-    <w:lsdException w:name="Table Subtle 2" w:semiHidden="1" w:unhideWhenUsed="1"/>
     <w:lsdException w:name="Table Web 1" w:semiHidden="1" w:unhideWhenUsed="1"/>
     <w:lsdException w:name="Table Web 2" w:semiHidden="1" w:unhideWhenUsed="1"/>
-    <w:lsdException w:name="Table Web 3" w:semiHidden="1" w:unhideWhenUsed="1"/>
     <w:lsdException w:name="Balloon Text" w:semiHidden="1" w:unhideWhenUsed="1"/>
     <w:lsdException w:name="Table Grid" w:uiPriority="39"/>
     <w:lsdException w:name="Table Theme" w:semiHidden="1" w:unhideWhenUsed="1"/>
@@ -1237,18 +1877,22 @@
     <w:lsdException w:name="List Table 5 Dark Accent 6" w:uiPriority="50"/>
     <w:lsdException w:name="List Table 6 Colorful Accent 6" w:uiPriority="51"/>
     <w:lsdException w:name="List Table 7 Colorful Accent 6" w:uiPriority="52"/>
+    <w:lsdException w:name="Mention" w:semiHidden="1" w:unhideWhenUsed="1"/>
+    <w:lsdException w:name="Smart Hyperlink" w:semiHidden="1" w:unhideWhenUsed="1"/>
+    <w:lsdException w:name="Hashtag" w:semiHidden="1" w:unhideWhenUsed="1"/>
+    <w:lsdException w:name="Unresolved Mention" w:semiHidden="1" w:unhideWhenUsed="1"/>
   </w:latentStyles>
-  <w:style w:type="paragraph" w:default="1" w:styleId="Normal">
+  <w:style w:type="paragraph" w:default="1" w:styleId="Standard">
     <w:name w:val="Normal"/>
     <w:qFormat/>
   </w:style>
-  <w:style w:type="character" w:default="1" w:styleId="DefaultParagraphFont">
+  <w:style w:type="character" w:default="1" w:styleId="Absatz-Standardschriftart">
     <w:name w:val="Default Paragraph Font"/>
     <w:uiPriority w:val="1"/>
     <w:semiHidden/>
     <w:unhideWhenUsed/>
   </w:style>
-  <w:style w:type="table" w:default="1" w:styleId="TableNormal">
+  <w:style w:type="table" w:default="1" w:styleId="NormaleTabelle">
     <w:name w:val="Normal Table"/>
     <w:uiPriority w:val="99"/>
     <w:semiHidden/>
@@ -1263,11 +1907,28 @@
       </w:tblCellMar>
     </w:tblPr>
   </w:style>
-  <w:style w:type="numbering" w:default="1" w:styleId="NoList">
+  <w:style w:type="numbering" w:default="1" w:styleId="KeineListe">
     <w:name w:val="No List"/>
     <w:uiPriority w:val="99"/>
     <w:semiHidden/>
     <w:unhideWhenUsed/>
+  </w:style>
+  <w:style w:type="paragraph" w:styleId="StandardWeb">
+    <w:name w:val="Normal (Web)"/>
+    <w:basedOn w:val="Standard"/>
+    <w:uiPriority w:val="99"/>
+    <w:semiHidden/>
+    <w:unhideWhenUsed/>
+    <w:rsid w:val="00F55726"/>
+    <w:pPr>
+      <w:spacing w:before="100" w:beforeAutospacing="1" w:after="100" w:afterAutospacing="1" w:line="240" w:lineRule="auto"/>
+    </w:pPr>
+    <w:rPr>
+      <w:rFonts w:ascii="Times New Roman" w:eastAsia="Times New Roman" w:hAnsi="Times New Roman" w:cs="Times New Roman"/>
+      <w:sz w:val="24"/>
+      <w:szCs w:val="24"/>
+      <w:lang w:val="de-DE" w:eastAsia="de-DE"/>
+    </w:rPr>
   </w:style>
 </w:styles>
 </file>

--- a/#1.docx
+++ b/#1.docx
@@ -714,17 +714,15 @@
         </w:rPr>
         <w:t xml:space="preserve">using </w:t>
       </w:r>
-      <w:proofErr w:type="spellStart"/>
-      <w:r>
-        <w:rPr>
-          <w:rFonts w:ascii="Times New Roman" w:hAnsi="Times New Roman" w:cs="Times New Roman"/>
-          <w:sz w:val="24"/>
-          <w:szCs w:val="24"/>
-          <w:lang w:val="en-US"/>
-        </w:rPr>
-        <w:t>centring</w:t>
-      </w:r>
-      <w:proofErr w:type="spellEnd"/>
+      <w:r>
+        <w:rPr>
+          <w:rFonts w:ascii="Times New Roman" w:hAnsi="Times New Roman" w:cs="Times New Roman"/>
+          <w:sz w:val="24"/>
+          <w:szCs w:val="24"/>
+          <w:lang w:val="en-US"/>
+        </w:rPr>
+        <w:t>centering</w:t>
+      </w:r>
       <w:r>
         <w:rPr>
           <w:rFonts w:ascii="Times New Roman" w:hAnsi="Times New Roman" w:cs="Times New Roman"/>
@@ -797,7 +795,7 @@
                     <pic:cNvPicPr/>
                   </pic:nvPicPr>
                   <pic:blipFill>
-                    <a:blip r:embed="rId4">
+                    <a:blip r:embed="rId5">
                       <a:extLst>
                         <a:ext uri="{28A0092B-C50C-407E-A947-70E740481C1C}">
                           <a14:useLocalDpi xmlns:a14="http://schemas.microsoft.com/office/drawing/2010/main" val="0"/>
@@ -835,8 +833,68 @@
           <w:lang w:val="en-US" w:eastAsia="fo-FO"/>
         </w:rPr>
       </w:pPr>
-      <w:bookmarkStart w:id="0" w:name="_GoBack"/>
-      <w:bookmarkEnd w:id="0"/>
+      <w:r>
+        <w:rPr>
+          <w:rFonts w:ascii="Times New Roman" w:hAnsi="Times New Roman" w:cs="Times New Roman"/>
+          <w:noProof/>
+          <w:sz w:val="24"/>
+          <w:szCs w:val="24"/>
+          <w:lang w:val="en-US" w:eastAsia="fo-FO"/>
+        </w:rPr>
+        <w:lastRenderedPageBreak/>
+        <w:t xml:space="preserve">After creating two-dimensional perceptual map from the points </w:t>
+      </w:r>
+      <w:r>
+        <w:rPr>
+          <w:rFonts w:ascii="Times New Roman" w:hAnsi="Times New Roman" w:cs="Times New Roman"/>
+          <w:i/>
+          <w:noProof/>
+          <w:sz w:val="24"/>
+          <w:szCs w:val="24"/>
+          <w:lang w:val="en-US" w:eastAsia="fo-FO"/>
+        </w:rPr>
+        <w:t>metaMDS</w:t>
+      </w:r>
+      <w:r>
+        <w:rPr>
+          <w:rFonts w:ascii="Times New Roman" w:hAnsi="Times New Roman" w:cs="Times New Roman"/>
+          <w:noProof/>
+          <w:sz w:val="24"/>
+          <w:szCs w:val="24"/>
+          <w:lang w:val="en-US" w:eastAsia="fo-FO"/>
+        </w:rPr>
+        <w:t xml:space="preserve"> provided, the </w:t>
+      </w:r>
+      <w:r>
+        <w:rPr>
+          <w:rFonts w:ascii="Times New Roman" w:hAnsi="Times New Roman" w:cs="Times New Roman"/>
+          <w:noProof/>
+          <w:sz w:val="24"/>
+          <w:szCs w:val="24"/>
+          <w:lang w:val="en-US" w:eastAsia="fo-FO"/>
+        </w:rPr>
+        <w:t xml:space="preserve">relative positions of each brand to each other can be observed. But it only provides us with information about similarity and dissimilarity between different brands and does not show which attributes contributed to this similarity. To get this information we used property fitting, which is a method of testing hypothesis about attributes that influence people`s judgement </w:t>
+      </w:r>
+      <w:r>
+        <w:rPr>
+          <w:rFonts w:ascii="Times New Roman" w:hAnsi="Times New Roman" w:cs="Times New Roman"/>
+          <w:noProof/>
+          <w:sz w:val="24"/>
+          <w:szCs w:val="24"/>
+          <w:lang w:val="en-US" w:eastAsia="fo-FO"/>
+        </w:rPr>
+        <w:t xml:space="preserve">of the similarities among a set of chocolate bars. It tries to represent each attribute in the perceptual map as a vector using regression or correlation analysis. For our survey we used regression analysis. </w:t>
+      </w:r>
+      <w:r>
+        <w:rPr>
+          <w:rFonts w:ascii="Times New Roman" w:hAnsi="Times New Roman" w:cs="Times New Roman"/>
+          <w:noProof/>
+          <w:sz w:val="24"/>
+          <w:szCs w:val="24"/>
+          <w:lang w:val="en-US" w:eastAsia="fo-FO"/>
+        </w:rPr>
+        <w:t xml:space="preserve">We are observing the problem as a classical regression model, where each attribute is the dependent variable and the two axis of the perceptual map are the independent variables. </w:t>
+      </w:r>
     </w:p>
     <w:p>
       <w:pPr>
@@ -846,12 +904,404 @@
           <w:sz w:val="24"/>
           <w:szCs w:val="24"/>
           <w:lang w:val="en-US"/>
+        </w:rPr>
+      </w:pPr>
+      <w:r>
+        <w:rPr>
+          <w:rFonts w:ascii="Times New Roman" w:hAnsi="Times New Roman" w:cs="Times New Roman"/>
+          <w:noProof/>
+          <w:sz w:val="24"/>
+          <w:szCs w:val="24"/>
+          <w:lang w:val="en-US" w:eastAsia="fo-FO"/>
+        </w:rPr>
+        <w:t xml:space="preserve">First, we removed three attributes (healthy, addictive, calories) to make </w:t>
+      </w:r>
+      <w:r>
+        <w:rPr>
+          <w:rFonts w:ascii="Times New Roman" w:hAnsi="Times New Roman" w:cs="Times New Roman"/>
+          <w:noProof/>
+          <w:sz w:val="24"/>
+          <w:szCs w:val="24"/>
+          <w:lang w:val="en-US" w:eastAsia="fo-FO"/>
+        </w:rPr>
+        <w:t xml:space="preserve">the </w:t>
+      </w:r>
+      <w:r>
+        <w:rPr>
+          <w:rFonts w:ascii="Times New Roman" w:hAnsi="Times New Roman" w:cs="Times New Roman"/>
+          <w:noProof/>
+          <w:sz w:val="24"/>
+          <w:szCs w:val="24"/>
+          <w:lang w:val="en-US" w:eastAsia="fo-FO"/>
+        </w:rPr>
+        <w:t xml:space="preserve">plot more comprehensible. As they were similar for all of the brands and very close to the origin point, they did not play </w:t>
+      </w:r>
+      <w:r>
+        <w:rPr>
+          <w:rFonts w:ascii="Times New Roman" w:hAnsi="Times New Roman" w:cs="Times New Roman"/>
+          <w:noProof/>
+          <w:sz w:val="24"/>
+          <w:szCs w:val="24"/>
+          <w:lang w:val="en-US" w:eastAsia="fo-FO"/>
+        </w:rPr>
+        <w:t>a significant</w:t>
+      </w:r>
+      <w:r>
+        <w:rPr>
+          <w:rFonts w:ascii="Times New Roman" w:hAnsi="Times New Roman" w:cs="Times New Roman"/>
+          <w:noProof/>
+          <w:sz w:val="24"/>
+          <w:szCs w:val="24"/>
+          <w:lang w:val="en-US" w:eastAsia="fo-FO"/>
+        </w:rPr>
+        <w:t xml:space="preserve"> role in the diferentiation process. Two main attributes, respondents differentiate chocolate</w:t>
+      </w:r>
+      <w:r>
+        <w:rPr>
+          <w:rFonts w:ascii="Times New Roman" w:hAnsi="Times New Roman" w:cs="Times New Roman"/>
+          <w:noProof/>
+          <w:sz w:val="24"/>
+          <w:szCs w:val="24"/>
+          <w:lang w:val="en-US" w:eastAsia="fo-FO"/>
+        </w:rPr>
+        <w:t xml:space="preserve"> bars with,</w:t>
+      </w:r>
+      <w:r>
+        <w:rPr>
+          <w:rFonts w:ascii="Times New Roman" w:hAnsi="Times New Roman" w:cs="Times New Roman"/>
+          <w:noProof/>
+          <w:sz w:val="24"/>
+          <w:szCs w:val="24"/>
+          <w:lang w:val="en-US" w:eastAsia="fo-FO"/>
+        </w:rPr>
+        <w:t xml:space="preserve"> are crunchiness and creaminess.</w:t>
+      </w:r>
+      <w:r>
+        <w:rPr>
+          <w:rFonts w:ascii="Times New Roman" w:hAnsi="Times New Roman" w:cs="Times New Roman"/>
+          <w:noProof/>
+          <w:sz w:val="24"/>
+          <w:szCs w:val="24"/>
+          <w:lang w:val="en-US" w:eastAsia="fo-FO"/>
+        </w:rPr>
+        <w:t xml:space="preserve"> This can be easily observed from the vectors which are describing them – the map shows that the brands are narrow on the y-axis and wide-spread on the x-axis. Crunchiest brands are Balisto and KitKat, while creamiest ones are Bounty and Mars. Kinder Riegel is also creamy, but creaminess is not the only quality it is perceived by people. But it is also more commercial than other brands in this category. </w:t>
+      </w:r>
+      <w:r>
+        <w:rPr>
+          <w:rFonts w:ascii="Times New Roman" w:hAnsi="Times New Roman" w:cs="Times New Roman"/>
+          <w:noProof/>
+          <w:sz w:val="24"/>
+          <w:szCs w:val="24"/>
+          <w:lang w:val="en-US" w:eastAsia="fo-FO"/>
+        </w:rPr>
+        <w:t>Snickers and Twix are placed in the middle of the plot, meaning people don’t differentiate them very much by any category. So this can be considered as a good sign for the brands, which are seeking stable position on the market. To evaluate the performance of the property fitting we can take a look at R-squared values of each attribute and as they are very close to 0 we can conclude that our model is not performing very well.</w:t>
+      </w:r>
+    </w:p>
+    <w:p>
+      <w:pPr>
+        <w:spacing w:line="276" w:lineRule="auto"/>
+        <w:rPr>
+          <w:rFonts w:ascii="Times New Roman" w:hAnsi="Times New Roman" w:cs="Times New Roman"/>
+          <w:noProof/>
+          <w:sz w:val="24"/>
+          <w:szCs w:val="24"/>
+          <w:lang w:val="en-US" w:eastAsia="fo-FO"/>
+        </w:rPr>
+      </w:pPr>
+      <w:r>
+        <w:rPr>
+          <w:rFonts w:ascii="Times New Roman" w:hAnsi="Times New Roman" w:cs="Times New Roman"/>
+          <w:noProof/>
+          <w:sz w:val="24"/>
+          <w:szCs w:val="24"/>
+          <w:lang w:val="en-US" w:eastAsia="fo-FO"/>
+        </w:rPr>
+        <w:t>S</w:t>
+      </w:r>
+      <w:r>
+        <w:rPr>
+          <w:rFonts w:ascii="Times New Roman" w:hAnsi="Times New Roman" w:cs="Times New Roman"/>
+          <w:noProof/>
+          <w:sz w:val="24"/>
+          <w:szCs w:val="24"/>
+          <w:lang w:val="en-US" w:eastAsia="fo-FO"/>
+        </w:rPr>
+        <w:t>WP2b</w:t>
+      </w:r>
+      <w:r>
+        <w:rPr>
+          <w:rFonts w:ascii="Times New Roman" w:hAnsi="Times New Roman" w:cs="Times New Roman"/>
+          <w:noProof/>
+          <w:sz w:val="24"/>
+          <w:szCs w:val="24"/>
+          <w:lang w:val="en-US" w:eastAsia="fo-FO"/>
+        </w:rPr>
+        <w:t>:</w:t>
+      </w:r>
+    </w:p>
+    <w:p>
+      <w:pPr>
+        <w:spacing w:line="276" w:lineRule="auto"/>
+        <w:rPr>
+          <w:rFonts w:ascii="Times New Roman" w:hAnsi="Times New Roman" w:cs="Times New Roman"/>
+          <w:noProof/>
+          <w:sz w:val="24"/>
+          <w:szCs w:val="24"/>
+          <w:lang w:val="en-US" w:eastAsia="fo-FO"/>
+        </w:rPr>
+      </w:pPr>
+      <w:r>
+        <w:rPr>
+          <w:rFonts w:ascii="Times New Roman" w:hAnsi="Times New Roman" w:cs="Times New Roman"/>
+          <w:noProof/>
+          <w:sz w:val="24"/>
+          <w:szCs w:val="24"/>
+          <w:lang w:val="en-US" w:eastAsia="fo-FO"/>
+        </w:rPr>
+        <w:t xml:space="preserve">Yet another way to </w:t>
+      </w:r>
+      <w:r>
+        <w:rPr>
+          <w:rFonts w:ascii="Times New Roman" w:hAnsi="Times New Roman" w:cs="Times New Roman"/>
+          <w:noProof/>
+          <w:sz w:val="24"/>
+          <w:szCs w:val="24"/>
+          <w:lang w:val="en-US" w:eastAsia="fo-FO"/>
+        </w:rPr>
+        <w:t>decrease</w:t>
+      </w:r>
+      <w:r>
+        <w:rPr>
+          <w:rFonts w:ascii="Times New Roman" w:hAnsi="Times New Roman" w:cs="Times New Roman"/>
+          <w:noProof/>
+          <w:sz w:val="24"/>
+          <w:szCs w:val="24"/>
+          <w:lang w:val="en-US" w:eastAsia="fo-FO"/>
+        </w:rPr>
+        <w:t xml:space="preserve"> dimensionality and make results more readable is Factor Analysis or Pri</w:t>
+      </w:r>
+      <w:r>
+        <w:rPr>
+          <w:rFonts w:ascii="Times New Roman" w:hAnsi="Times New Roman" w:cs="Times New Roman"/>
+          <w:noProof/>
+          <w:sz w:val="24"/>
+          <w:szCs w:val="24"/>
+          <w:lang w:val="en-US" w:eastAsia="fo-FO"/>
+        </w:rPr>
+        <w:t>n</w:t>
+      </w:r>
+      <w:r>
+        <w:rPr>
+          <w:rFonts w:ascii="Times New Roman" w:hAnsi="Times New Roman" w:cs="Times New Roman"/>
+          <w:noProof/>
+          <w:sz w:val="24"/>
+          <w:szCs w:val="24"/>
+          <w:lang w:val="en-US" w:eastAsia="fo-FO"/>
+        </w:rPr>
+        <w:t xml:space="preserve">cipal </w:t>
+      </w:r>
+      <w:r>
+        <w:rPr>
+          <w:rFonts w:ascii="Times New Roman" w:hAnsi="Times New Roman" w:cs="Times New Roman"/>
+          <w:noProof/>
+          <w:sz w:val="24"/>
+          <w:szCs w:val="24"/>
+          <w:lang w:val="en-US" w:eastAsia="fo-FO"/>
+        </w:rPr>
+        <w:t>C</w:t>
+      </w:r>
+      <w:r>
+        <w:rPr>
+          <w:rFonts w:ascii="Times New Roman" w:hAnsi="Times New Roman" w:cs="Times New Roman"/>
+          <w:noProof/>
+          <w:sz w:val="24"/>
+          <w:szCs w:val="24"/>
+          <w:lang w:val="en-US" w:eastAsia="fo-FO"/>
+        </w:rPr>
+        <w:t>omponent Analysis. For our survey results PCA was chosen over FA, due to several reasons. One of the main reason behind is that the survey was not constructed to test any theoretical model of latent variables. Despite</w:t>
+      </w:r>
+      <w:r>
+        <w:rPr>
+          <w:rFonts w:ascii="Times New Roman" w:hAnsi="Times New Roman" w:cs="Times New Roman"/>
+          <w:noProof/>
+          <w:sz w:val="24"/>
+          <w:szCs w:val="24"/>
+          <w:lang w:val="en-US" w:eastAsia="fo-FO"/>
+        </w:rPr>
+        <w:t>,</w:t>
+      </w:r>
+      <w:r>
+        <w:rPr>
+          <w:rFonts w:ascii="Times New Roman" w:hAnsi="Times New Roman" w:cs="Times New Roman"/>
+          <w:noProof/>
+          <w:sz w:val="24"/>
+          <w:szCs w:val="24"/>
+          <w:lang w:val="en-US" w:eastAsia="fo-FO"/>
+        </w:rPr>
+        <w:t xml:space="preserve"> FA still was run over the data, to prove our point empirically. </w:t>
+      </w:r>
+      <w:r>
+        <w:rPr>
+          <w:rFonts w:ascii="Times New Roman" w:hAnsi="Times New Roman" w:cs="Times New Roman"/>
+          <w:noProof/>
+          <w:sz w:val="24"/>
+          <w:szCs w:val="24"/>
+          <w:lang w:val="en-US" w:eastAsia="fo-FO"/>
+        </w:rPr>
+        <w:t xml:space="preserve">With Factor Analysis we transformed our current variables into an equal number of variables, which combines current ones. Then we used eigenvalues and eigenvectos to make this transformation. In this step factors are sorted by decreasing order of the variances they explain. So the first factor explains most variance and second less then first and so on. </w:t>
+      </w:r>
+      <w:r>
+        <w:rPr>
+          <w:rFonts w:ascii="Times New Roman" w:hAnsi="Times New Roman" w:cs="Times New Roman"/>
+          <w:noProof/>
+          <w:sz w:val="24"/>
+          <w:szCs w:val="24"/>
+          <w:lang w:val="en-US" w:eastAsia="fo-FO"/>
+        </w:rPr>
+        <w:t xml:space="preserve">As the analysis of eigenvalues of the data showed 5 factors are used to replicate the original data. This is due to the fact that, these 5 factors </w:t>
+      </w:r>
+      <w:r>
+        <w:rPr>
+          <w:rFonts w:ascii="Times New Roman" w:hAnsi="Times New Roman" w:cs="Times New Roman"/>
+          <w:noProof/>
+          <w:sz w:val="24"/>
+          <w:szCs w:val="24"/>
+          <w:lang w:val="en-US" w:eastAsia="fo-FO"/>
+        </w:rPr>
+        <w:t xml:space="preserve">have values </w:t>
+      </w:r>
+      <w:r>
+        <w:rPr>
+          <w:rFonts w:ascii="Times New Roman" w:hAnsi="Times New Roman" w:cs="Times New Roman"/>
+          <w:noProof/>
+          <w:sz w:val="24"/>
+          <w:szCs w:val="24"/>
+          <w:lang w:val="en-US" w:eastAsia="fo-FO"/>
+        </w:rPr>
+        <w:t>above 1 which means each of them can explain more variance than</w:t>
+      </w:r>
+      <w:r>
+        <w:rPr>
+          <w:rFonts w:ascii="Times New Roman" w:hAnsi="Times New Roman" w:cs="Times New Roman"/>
+          <w:noProof/>
+          <w:sz w:val="24"/>
+          <w:szCs w:val="24"/>
+          <w:lang w:val="en-US" w:eastAsia="fo-FO"/>
+        </w:rPr>
+        <w:t xml:space="preserve"> an</w:t>
+      </w:r>
+      <w:r>
+        <w:rPr>
+          <w:rFonts w:ascii="Times New Roman" w:hAnsi="Times New Roman" w:cs="Times New Roman"/>
+          <w:noProof/>
+          <w:sz w:val="24"/>
+          <w:szCs w:val="24"/>
+          <w:lang w:val="en-US" w:eastAsia="fo-FO"/>
+        </w:rPr>
+        <w:t xml:space="preserve"> original variable. Although using so many factors, it only explains 46% of the cumulative variance which is not acceptable.</w:t>
+      </w:r>
+      <w:r>
+        <w:rPr>
+          <w:rFonts w:ascii="Times New Roman" w:hAnsi="Times New Roman" w:cs="Times New Roman"/>
+          <w:noProof/>
+          <w:sz w:val="24"/>
+          <w:szCs w:val="24"/>
+          <w:lang w:val="en-US" w:eastAsia="fo-FO"/>
+        </w:rPr>
+        <w:t xml:space="preserve"> </w:t>
+      </w:r>
+      <w:r>
+        <w:rPr>
+          <w:rFonts w:ascii="Times New Roman" w:hAnsi="Times New Roman" w:cs="Times New Roman"/>
+          <w:noProof/>
+          <w:sz w:val="24"/>
+          <w:szCs w:val="24"/>
+          <w:lang w:val="en-US" w:eastAsia="fo-FO"/>
+        </w:rPr>
+        <w:t xml:space="preserve">For this analysis we also used rotations other than orthogonal and varimax, but the performance of model was not significantly improved. </w:t>
+      </w:r>
+    </w:p>
+    <w:p>
+      <w:pPr>
+        <w:spacing w:line="276" w:lineRule="auto"/>
+        <w:rPr>
+          <w:rFonts w:ascii="Times New Roman" w:hAnsi="Times New Roman" w:cs="Times New Roman"/>
+          <w:noProof/>
+          <w:sz w:val="24"/>
+          <w:szCs w:val="24"/>
+          <w:lang w:val="en-US" w:eastAsia="fo-FO"/>
+        </w:rPr>
+      </w:pPr>
+      <w:r>
+        <w:rPr>
+          <w:rFonts w:ascii="Times New Roman" w:hAnsi="Times New Roman" w:cs="Times New Roman"/>
+          <w:noProof/>
+          <w:sz w:val="24"/>
+          <w:szCs w:val="24"/>
+          <w:lang w:val="en-US" w:eastAsia="fo-FO"/>
+        </w:rPr>
+        <w:t xml:space="preserve">To exclude the possibility of latent variable and make it visually understandable we used function </w:t>
+      </w:r>
+      <w:r>
+        <w:rPr>
+          <w:rFonts w:ascii="Times New Roman" w:hAnsi="Times New Roman" w:cs="Times New Roman"/>
+          <w:i/>
+          <w:noProof/>
+          <w:sz w:val="24"/>
+          <w:szCs w:val="24"/>
+          <w:lang w:val="en-US" w:eastAsia="fo-FO"/>
+        </w:rPr>
+        <w:t>semPaths</w:t>
+      </w:r>
+      <w:r>
+        <w:rPr>
+          <w:rFonts w:ascii="Times New Roman" w:hAnsi="Times New Roman" w:cs="Times New Roman"/>
+          <w:i/>
+          <w:noProof/>
+          <w:sz w:val="24"/>
+          <w:szCs w:val="24"/>
+          <w:lang w:val="en-US" w:eastAsia="fo-FO"/>
+        </w:rPr>
+        <w:t xml:space="preserve">, </w:t>
+      </w:r>
+      <w:r>
+        <w:rPr>
+          <w:rFonts w:ascii="Times New Roman" w:hAnsi="Times New Roman" w:cs="Times New Roman"/>
+          <w:noProof/>
+          <w:sz w:val="24"/>
+          <w:szCs w:val="24"/>
+          <w:lang w:val="en-US" w:eastAsia="fo-FO"/>
+        </w:rPr>
+        <w:t xml:space="preserve"> which plots the </w:t>
+      </w:r>
+      <w:r>
+        <w:rPr>
+          <w:rFonts w:ascii="Times New Roman" w:hAnsi="Times New Roman" w:cs="Times New Roman"/>
+          <w:noProof/>
+          <w:sz w:val="24"/>
+          <w:szCs w:val="24"/>
+          <w:lang w:val="en-US" w:eastAsia="fo-FO"/>
+        </w:rPr>
+        <w:t xml:space="preserve">path graph. </w:t>
+      </w:r>
+    </w:p>
+    <w:p>
+      <w:pPr>
+        <w:spacing w:line="276" w:lineRule="auto"/>
+        <w:jc w:val="center"/>
+        <w:rPr>
+          <w:rFonts w:ascii="Times New Roman" w:hAnsi="Times New Roman" w:cs="Times New Roman"/>
+          <w:noProof/>
+          <w:sz w:val="24"/>
+          <w:szCs w:val="24"/>
+          <w:lang w:val="en-US" w:eastAsia="fo-FO"/>
         </w:rPr>
       </w:pPr>
     </w:p>
     <w:p>
       <w:pPr>
         <w:spacing w:line="276" w:lineRule="auto"/>
+        <w:jc w:val="center"/>
         <w:rPr>
           <w:rFonts w:ascii="Times New Roman" w:hAnsi="Times New Roman" w:cs="Times New Roman"/>
           <w:sz w:val="24"/>
@@ -863,6 +1313,7 @@
     <w:p>
       <w:pPr>
         <w:spacing w:line="276" w:lineRule="auto"/>
+        <w:jc w:val="center"/>
         <w:rPr>
           <w:rFonts w:ascii="Times New Roman" w:hAnsi="Times New Roman" w:cs="Times New Roman"/>
           <w:sz w:val="24"/>
@@ -870,249 +1321,6 @@
           <w:lang w:val="en-US"/>
         </w:rPr>
       </w:pPr>
-    </w:p>
-    <w:p>
-      <w:pPr>
-        <w:spacing w:line="276" w:lineRule="auto"/>
-        <w:rPr>
-          <w:rFonts w:ascii="Times New Roman" w:hAnsi="Times New Roman" w:cs="Times New Roman"/>
-          <w:sz w:val="24"/>
-          <w:szCs w:val="24"/>
-          <w:lang w:val="en-US"/>
-        </w:rPr>
-      </w:pPr>
-    </w:p>
-    <w:p>
-      <w:pPr>
-        <w:spacing w:line="276" w:lineRule="auto"/>
-        <w:rPr>
-          <w:rFonts w:ascii="Times New Roman" w:hAnsi="Times New Roman" w:cs="Times New Roman"/>
-          <w:sz w:val="24"/>
-          <w:szCs w:val="24"/>
-          <w:lang w:val="en-US"/>
-        </w:rPr>
-      </w:pPr>
-    </w:p>
-    <w:p>
-      <w:pPr>
-        <w:spacing w:line="276" w:lineRule="auto"/>
-        <w:rPr>
-          <w:rFonts w:ascii="Times New Roman" w:hAnsi="Times New Roman" w:cs="Times New Roman"/>
-          <w:sz w:val="24"/>
-          <w:szCs w:val="24"/>
-          <w:lang w:val="en-US"/>
-        </w:rPr>
-      </w:pPr>
-    </w:p>
-    <w:p>
-      <w:pPr>
-        <w:spacing w:line="276" w:lineRule="auto"/>
-        <w:rPr>
-          <w:rFonts w:ascii="Times New Roman" w:hAnsi="Times New Roman" w:cs="Times New Roman"/>
-          <w:sz w:val="24"/>
-          <w:szCs w:val="24"/>
-          <w:lang w:val="en-US"/>
-        </w:rPr>
-      </w:pPr>
-    </w:p>
-    <w:p>
-      <w:pPr>
-        <w:spacing w:line="276" w:lineRule="auto"/>
-        <w:rPr>
-          <w:rFonts w:ascii="Times New Roman" w:hAnsi="Times New Roman" w:cs="Times New Roman"/>
-          <w:sz w:val="24"/>
-          <w:szCs w:val="24"/>
-          <w:lang w:val="en-US"/>
-        </w:rPr>
-      </w:pPr>
-    </w:p>
-    <w:p>
-      <w:pPr>
-        <w:spacing w:line="276" w:lineRule="auto"/>
-        <w:rPr>
-          <w:rFonts w:ascii="Times New Roman" w:hAnsi="Times New Roman" w:cs="Times New Roman"/>
-          <w:sz w:val="24"/>
-          <w:szCs w:val="24"/>
-          <w:lang w:val="en-US"/>
-        </w:rPr>
-      </w:pPr>
-    </w:p>
-    <w:p>
-      <w:pPr>
-        <w:spacing w:line="276" w:lineRule="auto"/>
-        <w:rPr>
-          <w:rFonts w:ascii="Times New Roman" w:hAnsi="Times New Roman" w:cs="Times New Roman"/>
-          <w:noProof/>
-          <w:sz w:val="24"/>
-          <w:szCs w:val="24"/>
-          <w:lang w:val="en-US" w:eastAsia="fo-FO"/>
-        </w:rPr>
-      </w:pPr>
-      <w:r>
-        <w:rPr>
-          <w:rFonts w:ascii="Times New Roman" w:hAnsi="Times New Roman" w:cs="Times New Roman"/>
-          <w:noProof/>
-          <w:sz w:val="24"/>
-          <w:szCs w:val="24"/>
-          <w:lang w:val="en-US" w:eastAsia="fo-FO"/>
-        </w:rPr>
-        <w:t xml:space="preserve">As it can be seen on the map, Balisto and KinderRiegel are the chocolate brands those have a lot more difference comparing to other brands. These brands are located far from </w:t>
-      </w:r>
-      <w:r>
-        <w:rPr>
-          <w:rFonts w:ascii="Times New Roman" w:hAnsi="Times New Roman" w:cs="Times New Roman"/>
-          <w:noProof/>
-          <w:sz w:val="24"/>
-          <w:szCs w:val="24"/>
-          <w:lang w:val="en-US" w:eastAsia="fo-FO"/>
-        </w:rPr>
-        <w:t xml:space="preserve">each other which only says they are not similar. </w:t>
-      </w:r>
-    </w:p>
-    <w:p>
-      <w:pPr>
-        <w:spacing w:line="276" w:lineRule="auto"/>
-        <w:rPr>
-          <w:rFonts w:ascii="Times New Roman" w:hAnsi="Times New Roman" w:cs="Times New Roman"/>
-          <w:noProof/>
-          <w:sz w:val="24"/>
-          <w:szCs w:val="24"/>
-          <w:lang w:val="en-US" w:eastAsia="fo-FO"/>
-        </w:rPr>
-      </w:pPr>
-      <w:r>
-        <w:rPr>
-          <w:rFonts w:ascii="Times New Roman" w:hAnsi="Times New Roman" w:cs="Times New Roman"/>
-          <w:noProof/>
-          <w:sz w:val="24"/>
-          <w:szCs w:val="24"/>
-          <w:lang w:val="en-US" w:eastAsia="fo-FO"/>
-        </w:rPr>
-        <w:t>However, it is not possible to interpret what attributes caused this dissimilarity unless doing Property Fitting. That is why, an another method is needed.</w:t>
-      </w:r>
-    </w:p>
-    <w:p>
-      <w:pPr>
-        <w:spacing w:line="276" w:lineRule="auto"/>
-        <w:rPr>
-          <w:rFonts w:ascii="Times New Roman" w:hAnsi="Times New Roman" w:cs="Times New Roman"/>
-          <w:noProof/>
-          <w:sz w:val="24"/>
-          <w:szCs w:val="24"/>
-          <w:lang w:val="en-US" w:eastAsia="fo-FO"/>
-        </w:rPr>
-      </w:pPr>
-    </w:p>
-    <w:p>
-      <w:pPr>
-        <w:spacing w:line="276" w:lineRule="auto"/>
-        <w:rPr>
-          <w:rFonts w:ascii="Times New Roman" w:hAnsi="Times New Roman" w:cs="Times New Roman"/>
-          <w:noProof/>
-          <w:sz w:val="24"/>
-          <w:szCs w:val="24"/>
-          <w:lang w:val="en-US" w:eastAsia="fo-FO"/>
-        </w:rPr>
-      </w:pPr>
-      <w:r>
-        <w:rPr>
-          <w:rFonts w:ascii="Times New Roman" w:hAnsi="Times New Roman" w:cs="Times New Roman"/>
-          <w:noProof/>
-          <w:sz w:val="24"/>
-          <w:szCs w:val="24"/>
-          <w:lang w:val="en-US" w:eastAsia="fo-FO"/>
-        </w:rPr>
-        <w:t xml:space="preserve">Running a regression of every attribute </w:t>
-      </w:r>
-    </w:p>
-    <w:p>
-      <w:pPr>
-        <w:spacing w:line="276" w:lineRule="auto"/>
-        <w:rPr>
-          <w:rFonts w:ascii="Times New Roman" w:hAnsi="Times New Roman" w:cs="Times New Roman"/>
-          <w:noProof/>
-          <w:sz w:val="24"/>
-          <w:szCs w:val="24"/>
-          <w:lang w:val="en-US" w:eastAsia="fo-FO"/>
-        </w:rPr>
-      </w:pPr>
-      <w:r>
-        <w:rPr>
-          <w:rFonts w:ascii="Times New Roman" w:hAnsi="Times New Roman" w:cs="Times New Roman"/>
-          <w:noProof/>
-          <w:sz w:val="24"/>
-          <w:szCs w:val="24"/>
-          <w:lang w:val="en-US" w:eastAsia="fo-FO"/>
-        </w:rPr>
-        <w:t xml:space="preserve">To be able to interpret the position of the brand on the perceptual map, it is needed to know how the attributes are influencing this location. </w:t>
-      </w:r>
-    </w:p>
-    <w:p>
-      <w:pPr>
-        <w:spacing w:line="276" w:lineRule="auto"/>
-        <w:rPr>
-          <w:rFonts w:ascii="Times New Roman" w:hAnsi="Times New Roman" w:cs="Times New Roman"/>
-          <w:noProof/>
-          <w:sz w:val="24"/>
-          <w:szCs w:val="24"/>
-          <w:lang w:val="en-US" w:eastAsia="fo-FO"/>
-        </w:rPr>
-      </w:pPr>
-    </w:p>
-    <w:p>
-      <w:pPr>
-        <w:spacing w:line="276" w:lineRule="auto"/>
-        <w:rPr>
-          <w:rFonts w:ascii="Times New Roman" w:hAnsi="Times New Roman" w:cs="Times New Roman"/>
-          <w:noProof/>
-          <w:sz w:val="24"/>
-          <w:szCs w:val="24"/>
-          <w:lang w:val="en-US" w:eastAsia="fo-FO"/>
-        </w:rPr>
-      </w:pPr>
-      <w:r>
-        <w:rPr>
-          <w:rFonts w:ascii="Times New Roman" w:hAnsi="Times New Roman" w:cs="Times New Roman"/>
-          <w:noProof/>
-          <w:sz w:val="24"/>
-          <w:szCs w:val="24"/>
-          <w:lang w:val="en-US" w:eastAsia="fo-FO"/>
-        </w:rPr>
-        <w:t>S</w:t>
-      </w:r>
-      <w:r>
-        <w:rPr>
-          <w:rFonts w:ascii="Times New Roman" w:hAnsi="Times New Roman" w:cs="Times New Roman"/>
-          <w:noProof/>
-          <w:sz w:val="24"/>
-          <w:szCs w:val="24"/>
-          <w:lang w:val="en-US" w:eastAsia="fo-FO"/>
-        </w:rPr>
-        <w:t>WP2b</w:t>
-      </w:r>
-      <w:r>
-        <w:rPr>
-          <w:rFonts w:ascii="Times New Roman" w:hAnsi="Times New Roman" w:cs="Times New Roman"/>
-          <w:noProof/>
-          <w:sz w:val="24"/>
-          <w:szCs w:val="24"/>
-          <w:lang w:val="en-US" w:eastAsia="fo-FO"/>
-        </w:rPr>
-        <w:t>:</w:t>
-      </w:r>
-    </w:p>
-    <w:p>
-      <w:pPr>
-        <w:spacing w:line="276" w:lineRule="auto"/>
-        <w:jc w:val="center"/>
-        <w:rPr>
-          <w:rFonts w:ascii="Times New Roman" w:hAnsi="Times New Roman" w:cs="Times New Roman"/>
-          <w:noProof/>
-          <w:sz w:val="24"/>
-          <w:szCs w:val="24"/>
-          <w:lang w:val="en-US" w:eastAsia="fo-FO"/>
-        </w:rPr>
-      </w:pPr>
       <w:r>
         <w:rPr>
           <w:rFonts w:ascii="Times New Roman" w:hAnsi="Times New Roman" w:cs="Times New Roman"/>
@@ -1121,120 +1329,6 @@
           <w:szCs w:val="24"/>
           <w:lang w:eastAsia="fo-FO"/>
         </w:rPr>
-        <w:lastRenderedPageBreak/>
-        <w:drawing>
-          <wp:inline distT="0" distB="0" distL="0" distR="0">
-            <wp:extent cx="4943475" cy="4057650"/>
-            <wp:effectExtent l="0" t="0" r="9525" b="0"/>
-            <wp:docPr id="3" name="Picture 3" descr="C:\Users\AM\Documents\GitHub\CACI\SWP2\EigenValues.png"/>
-            <wp:cNvGraphicFramePr>
-              <a:graphicFrameLocks xmlns:a="http://schemas.openxmlformats.org/drawingml/2006/main" noChangeAspect="1"/>
-            </wp:cNvGraphicFramePr>
-            <a:graphic xmlns:a="http://schemas.openxmlformats.org/drawingml/2006/main">
-              <a:graphicData uri="http://schemas.openxmlformats.org/drawingml/2006/picture">
-                <pic:pic xmlns:pic="http://schemas.openxmlformats.org/drawingml/2006/picture">
-                  <pic:nvPicPr>
-                    <pic:cNvPr id="0" name="Picture 3" descr="C:\Users\AM\Documents\GitHub\CACI\SWP2\EigenValues.png"/>
-                    <pic:cNvPicPr>
-                      <a:picLocks noChangeAspect="1" noChangeArrowheads="1"/>
-                    </pic:cNvPicPr>
-                  </pic:nvPicPr>
-                  <pic:blipFill>
-                    <a:blip r:embed="rId5">
-                      <a:extLst>
-                        <a:ext uri="{28A0092B-C50C-407E-A947-70E740481C1C}">
-                          <a14:useLocalDpi xmlns:a14="http://schemas.microsoft.com/office/drawing/2010/main" val="0"/>
-                        </a:ext>
-                      </a:extLst>
-                    </a:blip>
-                    <a:srcRect/>
-                    <a:stretch>
-                      <a:fillRect/>
-                    </a:stretch>
-                  </pic:blipFill>
-                  <pic:spPr bwMode="auto">
-                    <a:xfrm>
-                      <a:off x="0" y="0"/>
-                      <a:ext cx="4943475" cy="4057650"/>
-                    </a:xfrm>
-                    <a:prstGeom prst="rect">
-                      <a:avLst/>
-                    </a:prstGeom>
-                    <a:noFill/>
-                    <a:ln>
-                      <a:noFill/>
-                    </a:ln>
-                  </pic:spPr>
-                </pic:pic>
-              </a:graphicData>
-            </a:graphic>
-          </wp:inline>
-        </w:drawing>
-      </w:r>
-    </w:p>
-    <w:p>
-      <w:pPr>
-        <w:spacing w:line="276" w:lineRule="auto"/>
-        <w:rPr>
-          <w:rFonts w:ascii="Times New Roman" w:hAnsi="Times New Roman" w:cs="Times New Roman"/>
-          <w:noProof/>
-          <w:sz w:val="24"/>
-          <w:szCs w:val="24"/>
-          <w:lang w:val="en-US" w:eastAsia="fo-FO"/>
-        </w:rPr>
-      </w:pPr>
-      <w:r>
-        <w:rPr>
-          <w:rFonts w:ascii="Times New Roman" w:hAnsi="Times New Roman" w:cs="Times New Roman"/>
-          <w:noProof/>
-          <w:sz w:val="24"/>
-          <w:szCs w:val="24"/>
-          <w:lang w:val="en-US" w:eastAsia="fo-FO"/>
-        </w:rPr>
-        <w:t xml:space="preserve">Yet another way to decearse dimensionality and make results more readable is Factor Analysis or Pricncipal component Analysis. For our survey results PCA was chosen over FA, due to several reasons. One of the main reason behind is that the survey was not constructed to test any theoretical model of latent variables. Despite it FA still was run over the data, to prove our point empirically. As the analysis of eigenvalues of </w:t>
-      </w:r>
-      <w:r>
-        <w:rPr>
-          <w:rFonts w:ascii="Times New Roman" w:hAnsi="Times New Roman" w:cs="Times New Roman"/>
-          <w:noProof/>
-          <w:sz w:val="24"/>
-          <w:szCs w:val="24"/>
-          <w:lang w:val="en-US" w:eastAsia="fo-FO"/>
-        </w:rPr>
-        <w:t>the data showed 5 factors are used to replicate the original data. This is due to the fact that, these 5 factors are above 1 which means each of them can explain more variance than original variable. Although using so many factors, it only explains 46% of the cumulative variance which is not acceptable.</w:t>
-      </w:r>
-    </w:p>
-    <w:p>
-      <w:pPr>
-        <w:spacing w:line="276" w:lineRule="auto"/>
-        <w:jc w:val="center"/>
-        <w:rPr>
-          <w:rFonts w:ascii="Times New Roman" w:hAnsi="Times New Roman" w:cs="Times New Roman"/>
-          <w:sz w:val="24"/>
-          <w:szCs w:val="24"/>
-          <w:lang w:val="en-US"/>
-        </w:rPr>
-      </w:pPr>
-    </w:p>
-    <w:p>
-      <w:pPr>
-        <w:spacing w:line="276" w:lineRule="auto"/>
-        <w:rPr>
-          <w:rFonts w:ascii="Times New Roman" w:hAnsi="Times New Roman" w:cs="Times New Roman"/>
-          <w:sz w:val="24"/>
-          <w:szCs w:val="24"/>
-          <w:lang w:val="en-US"/>
-        </w:rPr>
-      </w:pPr>
-      <w:r>
-        <w:rPr>
-          <w:rFonts w:ascii="Times New Roman" w:hAnsi="Times New Roman" w:cs="Times New Roman"/>
-          <w:noProof/>
-          <w:sz w:val="24"/>
-          <w:szCs w:val="24"/>
-          <w:lang w:eastAsia="fo-FO"/>
-        </w:rPr>
-        <w:lastRenderedPageBreak/>
         <w:drawing>
           <wp:inline distT="0" distB="0" distL="0" distR="0">
             <wp:extent cx="4141604" cy="2907102"/>
@@ -1313,7 +1407,25 @@
           <w:szCs w:val="24"/>
           <w:lang w:val="en-US"/>
         </w:rPr>
-        <w:t>As this graph shows, there can be a significant logical link between the variables inside each of the factors. This proves there are no latent variables that should be taken into consideration.</w:t>
+        <w:t xml:space="preserve">As this graph shows, there </w:t>
+      </w:r>
+      <w:r>
+        <w:rPr>
+          <w:rFonts w:ascii="Times New Roman" w:hAnsi="Times New Roman" w:cs="Times New Roman"/>
+          <w:sz w:val="24"/>
+          <w:szCs w:val="24"/>
+          <w:lang w:val="en-US"/>
+        </w:rPr>
+        <w:t>cannot</w:t>
+      </w:r>
+      <w:r>
+        <w:rPr>
+          <w:rFonts w:ascii="Times New Roman" w:hAnsi="Times New Roman" w:cs="Times New Roman"/>
+          <w:sz w:val="24"/>
+          <w:szCs w:val="24"/>
+          <w:lang w:val="en-US"/>
+        </w:rPr>
+        <w:t xml:space="preserve"> be a significant logical link between the variables inside each of the factors. This proves there are no latent variables that should be taken into consideration.</w:t>
       </w:r>
       <w:r>
         <w:rPr>
@@ -1342,8 +1454,21 @@
           <w:szCs w:val="24"/>
           <w:lang w:val="en-US"/>
         </w:rPr>
-        <w:t>Moving on to Principal Component Analysis</w:t>
-      </w:r>
+        <w:t>Principal Component Analysis</w:t>
+      </w:r>
+    </w:p>
+    <w:p>
+      <w:pPr>
+        <w:spacing w:line="276" w:lineRule="auto"/>
+        <w:rPr>
+          <w:rFonts w:ascii="Times New Roman" w:hAnsi="Times New Roman" w:cs="Times New Roman"/>
+          <w:sz w:val="24"/>
+          <w:szCs w:val="24"/>
+          <w:lang w:val="en-US"/>
+        </w:rPr>
+      </w:pPr>
+      <w:bookmarkStart w:id="0" w:name="_GoBack"/>
+      <w:bookmarkEnd w:id="0"/>
     </w:p>
     <w:p>
       <w:pPr>
@@ -1392,7 +1517,6 @@
         </w:rPr>
         <w:t xml:space="preserve">We generally recommend PCA as a more informative procedure than MDS for </w:t>
       </w:r>
-      <w:proofErr w:type="spellStart"/>
       <w:r>
         <w:rPr>
           <w:rFonts w:ascii="MywlbtTimes" w:hAnsi="MywlbtTimes"/>
@@ -1400,9 +1524,8 @@
           <w:szCs w:val="20"/>
           <w:lang w:val="en-US"/>
         </w:rPr>
-        <w:t>typ</w:t>
-      </w:r>
-      <w:proofErr w:type="spellEnd"/>
+        <w:t>type</w:t>
+      </w:r>
       <w:r>
         <w:rPr>
           <w:rFonts w:ascii="MywlbtTimes" w:hAnsi="MywlbtTimes"/>
@@ -1480,6 +1603,67 @@
           <w:lang w:val="en-US"/>
         </w:rPr>
       </w:pPr>
+      <w:r>
+        <w:rPr>
+          <w:rFonts w:ascii="Times New Roman" w:hAnsi="Times New Roman" w:cs="Times New Roman"/>
+          <w:noProof/>
+          <w:sz w:val="24"/>
+          <w:szCs w:val="24"/>
+          <w:lang w:eastAsia="fo-FO"/>
+        </w:rPr>
+        <w:lastRenderedPageBreak/>
+        <w:drawing>
+          <wp:inline distT="0" distB="0" distL="0" distR="0" wp14:anchorId="46938755" wp14:editId="24BB92CF">
+            <wp:extent cx="3562323" cy="2914022"/>
+            <wp:effectExtent l="0" t="0" r="0" b="0"/>
+            <wp:docPr id="3" name="Picture 3" descr="C:\Users\AM\Documents\GitHub\CACI\SWP2\EigenValues.png"/>
+            <wp:cNvGraphicFramePr>
+              <a:graphicFrameLocks xmlns:a="http://schemas.openxmlformats.org/drawingml/2006/main" noChangeAspect="1"/>
+            </wp:cNvGraphicFramePr>
+            <a:graphic xmlns:a="http://schemas.openxmlformats.org/drawingml/2006/main">
+              <a:graphicData uri="http://schemas.openxmlformats.org/drawingml/2006/picture">
+                <pic:pic xmlns:pic="http://schemas.openxmlformats.org/drawingml/2006/picture">
+                  <pic:nvPicPr>
+                    <pic:cNvPr id="0" name="Picture 3" descr="C:\Users\AM\Documents\GitHub\CACI\SWP2\EigenValues.png"/>
+                    <pic:cNvPicPr>
+                      <a:picLocks noChangeAspect="1" noChangeArrowheads="1"/>
+                    </pic:cNvPicPr>
+                  </pic:nvPicPr>
+                  <pic:blipFill rotWithShape="1">
+                    <a:blip r:embed="rId7">
+                      <a:extLst>
+                        <a:ext uri="{28A0092B-C50C-407E-A947-70E740481C1C}">
+                          <a14:useLocalDpi xmlns:a14="http://schemas.microsoft.com/office/drawing/2010/main" val="0"/>
+                        </a:ext>
+                      </a:extLst>
+                    </a:blip>
+                    <a:srcRect l="-466" t="7020" r="7168"/>
+                    <a:stretch/>
+                  </pic:blipFill>
+                  <pic:spPr bwMode="auto">
+                    <a:xfrm>
+                      <a:off x="0" y="0"/>
+                      <a:ext cx="3627806" cy="2967588"/>
+                    </a:xfrm>
+                    <a:prstGeom prst="rect">
+                      <a:avLst/>
+                    </a:prstGeom>
+                    <a:noFill/>
+                    <a:ln>
+                      <a:noFill/>
+                    </a:ln>
+                    <a:extLst>
+                      <a:ext uri="{53640926-AAD7-44D8-BBD7-CCE9431645EC}">
+                        <a14:shadowObscured xmlns:a14="http://schemas.microsoft.com/office/drawing/2010/main"/>
+                      </a:ext>
+                    </a:extLst>
+                  </pic:spPr>
+                </pic:pic>
+              </a:graphicData>
+            </a:graphic>
+          </wp:inline>
+        </w:drawing>
+      </w:r>
     </w:p>
     <w:sectPr>
       <w:pgSz w:w="11906" w:h="16838"/>
@@ -1614,6 +1798,7 @@
     <w:lsdException w:name="HTML Sample" w:semiHidden="1" w:unhideWhenUsed="1"/>
     <w:lsdException w:name="HTML Typewriter" w:semiHidden="1" w:unhideWhenUsed="1"/>
     <w:lsdException w:name="HTML Variable" w:semiHidden="1" w:unhideWhenUsed="1"/>
+    <w:lsdException w:name="Normal Table" w:semiHidden="1" w:unhideWhenUsed="1"/>
     <w:lsdException w:name="annotation subject" w:semiHidden="1" w:unhideWhenUsed="1"/>
     <w:lsdException w:name="No List" w:semiHidden="1" w:unhideWhenUsed="1"/>
     <w:lsdException w:name="Outline List 1" w:semiHidden="1" w:unhideWhenUsed="1"/>
@@ -1657,8 +1842,10 @@
     <w:lsdException w:name="Table Elegant" w:semiHidden="1" w:unhideWhenUsed="1"/>
     <w:lsdException w:name="Table Professional" w:semiHidden="1" w:unhideWhenUsed="1"/>
     <w:lsdException w:name="Table Subtle 1" w:semiHidden="1" w:unhideWhenUsed="1"/>
+    <w:lsdException w:name="Table Subtle 2" w:semiHidden="1" w:unhideWhenUsed="1"/>
     <w:lsdException w:name="Table Web 1" w:semiHidden="1" w:unhideWhenUsed="1"/>
     <w:lsdException w:name="Table Web 2" w:semiHidden="1" w:unhideWhenUsed="1"/>
+    <w:lsdException w:name="Table Web 3" w:semiHidden="1" w:unhideWhenUsed="1"/>
     <w:lsdException w:name="Balloon Text" w:semiHidden="1" w:unhideWhenUsed="1"/>
     <w:lsdException w:name="Table Grid" w:uiPriority="39"/>
     <w:lsdException w:name="Table Theme" w:semiHidden="1" w:unhideWhenUsed="1"/>
@@ -2192,4 +2379,16 @@
     </a:ext>
   </a:extLst>
 </a:theme>
+</file>
+
+<file path=customXml/item1.xml><?xml version="1.0" encoding="utf-8"?>
+<b:Sources xmlns:b="http://schemas.openxmlformats.org/officeDocument/2006/bibliography" xmlns="http://schemas.openxmlformats.org/officeDocument/2006/bibliography" SelectedStyle="/APASixthEditionOfficeOnline.xsl" StyleName="APA" Version="6"/>
+</file>
+
+<file path=customXml/itemProps1.xml><?xml version="1.0" encoding="utf-8"?>
+<ds:datastoreItem xmlns:ds="http://schemas.openxmlformats.org/officeDocument/2006/customXml" ds:itemID="{84D50776-8B5C-8A4F-9A77-6053A75D7529}">
+  <ds:schemaRefs>
+    <ds:schemaRef ds:uri="http://schemas.openxmlformats.org/officeDocument/2006/bibliography"/>
+  </ds:schemaRefs>
+</ds:datastoreItem>
 </file>
--- a/#1.docx
+++ b/#1.docx
@@ -13,6 +13,8 @@
           <w:lang w:val="en-US"/>
         </w:rPr>
       </w:pPr>
+      <w:bookmarkStart w:id="0" w:name="_GoBack"/>
+      <w:bookmarkEnd w:id="0"/>
       <w:r>
         <w:rPr>
           <w:rFonts w:ascii="Times New Roman" w:hAnsi="Times New Roman" w:cs="Times New Roman"/>
@@ -795,7 +797,7 @@
                     <pic:cNvPicPr/>
                   </pic:nvPicPr>
                   <pic:blipFill>
-                    <a:blip r:embed="rId5">
+                    <a:blip r:embed="rId6">
                       <a:extLst>
                         <a:ext uri="{28A0092B-C50C-407E-A947-70E740481C1C}">
                           <a14:useLocalDpi xmlns:a14="http://schemas.microsoft.com/office/drawing/2010/main" val="0"/>
@@ -1329,6 +1331,7 @@
           <w:szCs w:val="24"/>
           <w:lang w:eastAsia="fo-FO"/>
         </w:rPr>
+        <w:lastRenderedPageBreak/>
         <w:drawing>
           <wp:inline distT="0" distB="0" distL="0" distR="0">
             <wp:extent cx="4141604" cy="2907102"/>
@@ -1347,7 +1350,7 @@
                     </pic:cNvPicPr>
                   </pic:nvPicPr>
                   <pic:blipFill>
-                    <a:blip r:embed="rId6" cstate="print">
+                    <a:blip r:embed="rId7" cstate="print">
                       <a:extLst>
                         <a:ext uri="{28A0092B-C50C-407E-A947-70E740481C1C}">
                           <a14:useLocalDpi xmlns:a14="http://schemas.microsoft.com/office/drawing/2010/main" val="0"/>
@@ -1467,9 +1470,3874 @@
           <w:lang w:val="en-US"/>
         </w:rPr>
       </w:pPr>
-      <w:bookmarkStart w:id="0" w:name="_GoBack"/>
-      <w:bookmarkEnd w:id="0"/>
+      <w:r>
+        <w:rPr>
+          <w:rFonts w:ascii="Times New Roman" w:hAnsi="Times New Roman" w:cs="Times New Roman"/>
+          <w:sz w:val="24"/>
+          <w:szCs w:val="24"/>
+          <w:lang w:val="en-US"/>
+        </w:rPr>
+        <w:t xml:space="preserve">An alternative to Factor Analysis is Principal Component Analysis. PCA unlike Factor Analysis does not assume the possibility of latent variables. It is used to reduce a large set of variables as a dimension-reduction tool. This mathematical procedure transforms a number of variables into </w:t>
+      </w:r>
+      <w:r>
+        <w:rPr>
+          <w:rFonts w:ascii="Times New Roman" w:hAnsi="Times New Roman" w:cs="Times New Roman"/>
+          <w:i/>
+          <w:sz w:val="24"/>
+          <w:szCs w:val="24"/>
+          <w:lang w:val="en-US"/>
+        </w:rPr>
+        <w:t>principal components.</w:t>
+      </w:r>
+      <w:r>
+        <w:rPr>
+          <w:rFonts w:ascii="Times New Roman" w:hAnsi="Times New Roman" w:cs="Times New Roman"/>
+          <w:i/>
+          <w:sz w:val="24"/>
+          <w:szCs w:val="24"/>
+          <w:lang w:val="en-US"/>
+        </w:rPr>
+        <w:t xml:space="preserve"> </w:t>
+      </w:r>
+      <w:r>
+        <w:rPr>
+          <w:rFonts w:ascii="Times New Roman" w:hAnsi="Times New Roman" w:cs="Times New Roman"/>
+          <w:sz w:val="24"/>
+          <w:szCs w:val="24"/>
+          <w:lang w:val="en-US"/>
+        </w:rPr>
+        <w:t>The first principal component accounts for as much of the variability in the data as possible as in the case of Factor Analysis.</w:t>
+      </w:r>
+      <w:r>
+        <w:rPr>
+          <w:rFonts w:ascii="Times New Roman" w:hAnsi="Times New Roman" w:cs="Times New Roman"/>
+          <w:sz w:val="24"/>
+          <w:szCs w:val="24"/>
+          <w:lang w:val="en-US"/>
+        </w:rPr>
+        <w:t xml:space="preserve"> </w:t>
+      </w:r>
     </w:p>
+    <w:p>
+      <w:pPr>
+        <w:spacing w:line="276" w:lineRule="auto"/>
+        <w:rPr>
+          <w:rFonts w:ascii="Times New Roman" w:hAnsi="Times New Roman" w:cs="Times New Roman"/>
+          <w:sz w:val="24"/>
+          <w:szCs w:val="24"/>
+          <w:lang w:val="en-US"/>
+        </w:rPr>
+      </w:pPr>
+      <w:r>
+        <w:rPr>
+          <w:rFonts w:ascii="Times New Roman" w:hAnsi="Times New Roman" w:cs="Times New Roman"/>
+          <w:sz w:val="24"/>
+          <w:szCs w:val="24"/>
+          <w:lang w:val="en-US"/>
+        </w:rPr>
+        <w:t xml:space="preserve">PCA uses a method called singular value decomposition to </w:t>
+      </w:r>
+      <w:r>
+        <w:rPr>
+          <w:rFonts w:ascii="Times New Roman" w:hAnsi="Times New Roman" w:cs="Times New Roman"/>
+          <w:sz w:val="24"/>
+          <w:szCs w:val="24"/>
+          <w:lang w:val="en-US"/>
+        </w:rPr>
+        <w:t xml:space="preserve">extract linear combinations of different variables and explain as much variance as possible with fewer dimensions. </w:t>
+      </w:r>
+    </w:p>
+    <w:p>
+      <w:pPr>
+        <w:spacing w:line="276" w:lineRule="auto"/>
+        <w:rPr>
+          <w:rFonts w:ascii="Times New Roman" w:hAnsi="Times New Roman" w:cs="Times New Roman"/>
+          <w:sz w:val="24"/>
+          <w:szCs w:val="24"/>
+          <w:lang w:val="en-US"/>
+        </w:rPr>
+      </w:pPr>
+      <w:r>
+        <w:rPr>
+          <w:rFonts w:ascii="Times New Roman" w:hAnsi="Times New Roman" w:cs="Times New Roman"/>
+          <w:sz w:val="24"/>
+          <w:szCs w:val="24"/>
+          <w:lang w:val="en-US"/>
+        </w:rPr>
+        <w:t xml:space="preserve">To determine number of possible principal components, plot of the eigenvalues is used. The elbow method showed that two or three components shall be selected replicating the data. </w:t>
+      </w:r>
+    </w:p>
+    <w:p>
+      <w:pPr>
+        <w:spacing w:line="276" w:lineRule="auto"/>
+        <w:rPr>
+          <w:rFonts w:ascii="Times New Roman" w:hAnsi="Times New Roman" w:cs="Times New Roman"/>
+          <w:sz w:val="24"/>
+          <w:szCs w:val="24"/>
+          <w:lang w:val="en-US"/>
+        </w:rPr>
+      </w:pPr>
+      <w:r>
+        <w:rPr>
+          <w:rFonts w:ascii="Times New Roman" w:hAnsi="Times New Roman" w:cs="Times New Roman"/>
+          <w:sz w:val="24"/>
+          <w:szCs w:val="24"/>
+          <w:lang w:val="en-US"/>
+        </w:rPr>
+        <w:t xml:space="preserve">With two components, cumulative variance of 36 percent was explained, out of which first component explained 62 percent. </w:t>
+      </w:r>
+      <w:r>
+        <w:rPr>
+          <w:rFonts w:ascii="Times New Roman" w:hAnsi="Times New Roman" w:cs="Times New Roman"/>
+          <w:sz w:val="24"/>
+          <w:szCs w:val="24"/>
+          <w:lang w:val="en-US"/>
+        </w:rPr>
+        <w:t>When we moved to three components result improved only by 10 percent, making it to 46% in total, but it is also harder to interpret the data in the three dimension</w:t>
+      </w:r>
+      <w:r>
+        <w:rPr>
+          <w:rFonts w:ascii="Times New Roman" w:hAnsi="Times New Roman" w:cs="Times New Roman"/>
+          <w:sz w:val="24"/>
+          <w:szCs w:val="24"/>
+          <w:lang w:val="en-US"/>
+        </w:rPr>
+        <w:t xml:space="preserve">s. </w:t>
+      </w:r>
+    </w:p>
+    <w:p>
+      <w:pPr>
+        <w:spacing w:line="276" w:lineRule="auto"/>
+        <w:rPr>
+          <w:rFonts w:ascii="Times New Roman" w:hAnsi="Times New Roman" w:cs="Times New Roman"/>
+          <w:sz w:val="24"/>
+          <w:szCs w:val="24"/>
+          <w:lang w:val="en-US"/>
+        </w:rPr>
+      </w:pPr>
+      <w:r>
+        <w:rPr>
+          <w:rFonts w:ascii="Times New Roman" w:hAnsi="Times New Roman" w:cs="Times New Roman"/>
+          <w:sz w:val="24"/>
+          <w:szCs w:val="24"/>
+          <w:lang w:val="en-US"/>
+        </w:rPr>
+        <w:t>Based on results of</w:t>
+      </w:r>
+      <w:r>
+        <w:rPr>
+          <w:rFonts w:ascii="Times New Roman" w:hAnsi="Times New Roman" w:cs="Times New Roman"/>
+          <w:sz w:val="24"/>
+          <w:szCs w:val="24"/>
+          <w:lang w:val="en-US"/>
+        </w:rPr>
+        <w:t xml:space="preserve"> two-dimensional</w:t>
+      </w:r>
+      <w:r>
+        <w:rPr>
+          <w:rFonts w:ascii="Times New Roman" w:hAnsi="Times New Roman" w:cs="Times New Roman"/>
+          <w:sz w:val="24"/>
+          <w:szCs w:val="24"/>
+          <w:lang w:val="en-US"/>
+        </w:rPr>
+        <w:t xml:space="preserve"> PCA, an MDS-like map can be built which also tries to explain the data visually. </w:t>
+      </w:r>
+    </w:p>
+    <w:p>
+      <w:pPr>
+        <w:spacing w:line="276" w:lineRule="auto"/>
+        <w:jc w:val="center"/>
+        <w:rPr>
+          <w:rFonts w:ascii="Times New Roman" w:hAnsi="Times New Roman" w:cs="Times New Roman"/>
+          <w:sz w:val="24"/>
+          <w:szCs w:val="24"/>
+          <w:lang w:val="en-US"/>
+        </w:rPr>
+      </w:pPr>
+      <w:r>
+        <w:rPr>
+          <w:rFonts w:ascii="Times New Roman" w:hAnsi="Times New Roman" w:cs="Times New Roman"/>
+          <w:noProof/>
+          <w:sz w:val="24"/>
+          <w:szCs w:val="24"/>
+          <w:lang w:val="en-US"/>
+        </w:rPr>
+        <w:lastRenderedPageBreak/>
+        <w:drawing>
+          <wp:inline distT="0" distB="0" distL="0" distR="0">
+            <wp:extent cx="4374393" cy="4512102"/>
+            <wp:effectExtent l="0" t="0" r="0" b="0"/>
+            <wp:docPr id="4" name="Grafik 4"/>
+            <wp:cNvGraphicFramePr>
+              <a:graphicFrameLocks xmlns:a="http://schemas.openxmlformats.org/drawingml/2006/main" noChangeAspect="1"/>
+            </wp:cNvGraphicFramePr>
+            <a:graphic xmlns:a="http://schemas.openxmlformats.org/drawingml/2006/main">
+              <a:graphicData uri="http://schemas.openxmlformats.org/drawingml/2006/picture">
+                <pic:pic xmlns:pic="http://schemas.openxmlformats.org/drawingml/2006/picture">
+                  <pic:nvPicPr>
+                    <pic:cNvPr id="4" name="PCA.png"/>
+                    <pic:cNvPicPr/>
+                  </pic:nvPicPr>
+                  <pic:blipFill rotWithShape="1">
+                    <a:blip r:embed="rId8" cstate="print">
+                      <a:extLst>
+                        <a:ext uri="{28A0092B-C50C-407E-A947-70E740481C1C}">
+                          <a14:useLocalDpi xmlns:a14="http://schemas.microsoft.com/office/drawing/2010/main" val="0"/>
+                        </a:ext>
+                      </a:extLst>
+                    </a:blip>
+                    <a:srcRect l="7462" t="2941" r="11264"/>
+                    <a:stretch/>
+                  </pic:blipFill>
+                  <pic:spPr bwMode="auto">
+                    <a:xfrm>
+                      <a:off x="0" y="0"/>
+                      <a:ext cx="4391523" cy="4529772"/>
+                    </a:xfrm>
+                    <a:prstGeom prst="rect">
+                      <a:avLst/>
+                    </a:prstGeom>
+                    <a:ln>
+                      <a:noFill/>
+                    </a:ln>
+                    <a:extLst>
+                      <a:ext uri="{53640926-AAD7-44D8-BBD7-CCE9431645EC}">
+                        <a14:shadowObscured xmlns:a14="http://schemas.microsoft.com/office/drawing/2010/main"/>
+                      </a:ext>
+                    </a:extLst>
+                  </pic:spPr>
+                </pic:pic>
+              </a:graphicData>
+            </a:graphic>
+          </wp:inline>
+        </w:drawing>
+      </w:r>
+    </w:p>
+    <w:p>
+      <w:pPr>
+        <w:spacing w:line="276" w:lineRule="auto"/>
+        <w:rPr>
+          <w:rFonts w:ascii="Times New Roman" w:hAnsi="Times New Roman" w:cs="Times New Roman"/>
+          <w:sz w:val="24"/>
+          <w:szCs w:val="24"/>
+          <w:lang w:val="en-US"/>
+        </w:rPr>
+      </w:pPr>
+      <w:r>
+        <w:rPr>
+          <w:rFonts w:ascii="Times New Roman" w:hAnsi="Times New Roman" w:cs="Times New Roman"/>
+          <w:sz w:val="24"/>
+          <w:szCs w:val="24"/>
+          <w:lang w:val="en-US"/>
+        </w:rPr>
+        <w:t>The biplot delivers similar results about the perception of the participants for the different brands. Only using two dimensions it gives a basis to interpret the data easily. It is proven once more that the brands the respondents were asked about</w:t>
+      </w:r>
+      <w:r>
+        <w:rPr>
+          <w:rFonts w:ascii="Times New Roman" w:hAnsi="Times New Roman" w:cs="Times New Roman"/>
+          <w:sz w:val="24"/>
+          <w:szCs w:val="24"/>
+          <w:lang w:val="en-US"/>
+        </w:rPr>
+        <w:t>,</w:t>
+      </w:r>
+      <w:r>
+        <w:rPr>
+          <w:rFonts w:ascii="Times New Roman" w:hAnsi="Times New Roman" w:cs="Times New Roman"/>
+          <w:sz w:val="24"/>
+          <w:szCs w:val="24"/>
+          <w:lang w:val="en-US"/>
+        </w:rPr>
+        <w:t xml:space="preserve"> </w:t>
+      </w:r>
+      <w:r>
+        <w:rPr>
+          <w:rFonts w:ascii="Times New Roman" w:hAnsi="Times New Roman" w:cs="Times New Roman"/>
+          <w:sz w:val="24"/>
+          <w:szCs w:val="24"/>
+          <w:lang w:val="en-US"/>
+        </w:rPr>
+        <w:t>differ</w:t>
+      </w:r>
+      <w:r>
+        <w:rPr>
+          <w:rFonts w:ascii="Times New Roman" w:hAnsi="Times New Roman" w:cs="Times New Roman"/>
+          <w:sz w:val="24"/>
+          <w:szCs w:val="24"/>
+          <w:lang w:val="en-US"/>
+        </w:rPr>
+        <w:t xml:space="preserve"> mostly on the “crunchy-creamy” axis. Those are two opposite qualities and they </w:t>
+      </w:r>
+      <w:r>
+        <w:rPr>
+          <w:rFonts w:ascii="Times New Roman" w:hAnsi="Times New Roman" w:cs="Times New Roman"/>
+          <w:sz w:val="24"/>
+          <w:szCs w:val="24"/>
+          <w:lang w:val="en-US"/>
+        </w:rPr>
+        <w:t xml:space="preserve">are responsible for most of the dissimilarities between the chocolate bars. </w:t>
+      </w:r>
+    </w:p>
+    <w:p>
+      <w:pPr>
+        <w:spacing w:line="276" w:lineRule="auto"/>
+        <w:rPr>
+          <w:rFonts w:ascii="Times New Roman" w:hAnsi="Times New Roman" w:cs="Times New Roman"/>
+          <w:sz w:val="24"/>
+          <w:szCs w:val="24"/>
+          <w:lang w:val="en-US"/>
+        </w:rPr>
+      </w:pPr>
+      <w:r>
+        <w:rPr>
+          <w:rFonts w:ascii="Times New Roman" w:hAnsi="Times New Roman" w:cs="Times New Roman"/>
+          <w:sz w:val="24"/>
+          <w:szCs w:val="24"/>
+          <w:lang w:val="en-US"/>
+        </w:rPr>
+        <w:t>SWP2c</w:t>
+      </w:r>
+    </w:p>
+    <w:p>
+      <w:pPr>
+        <w:spacing w:line="276" w:lineRule="auto"/>
+        <w:rPr>
+          <w:rFonts w:ascii="Times New Roman" w:hAnsi="Times New Roman" w:cs="Times New Roman"/>
+          <w:sz w:val="24"/>
+          <w:szCs w:val="24"/>
+          <w:lang w:val="en-US"/>
+        </w:rPr>
+      </w:pPr>
+      <w:r>
+        <w:rPr>
+          <w:rFonts w:ascii="Times New Roman" w:hAnsi="Times New Roman" w:cs="Times New Roman"/>
+          <w:sz w:val="24"/>
+          <w:szCs w:val="24"/>
+          <w:lang w:val="en-US"/>
+        </w:rPr>
+        <w:t xml:space="preserve">PCA and FA are methods for data reduction while MDS is a class of analysis. PCA with a certain </w:t>
+      </w:r>
+      <w:r>
+        <w:rPr>
+          <w:rFonts w:ascii="Times New Roman" w:hAnsi="Times New Roman" w:cs="Times New Roman"/>
+          <w:sz w:val="24"/>
+          <w:szCs w:val="24"/>
+          <w:lang w:val="en-US"/>
+        </w:rPr>
+        <w:t>number</w:t>
+      </w:r>
+      <w:r>
+        <w:rPr>
+          <w:rFonts w:ascii="Times New Roman" w:hAnsi="Times New Roman" w:cs="Times New Roman"/>
+          <w:sz w:val="24"/>
+          <w:szCs w:val="24"/>
+          <w:lang w:val="en-US"/>
+        </w:rPr>
+        <w:t xml:space="preserve"> of principal components that could be plotted is a particular case of MDS.</w:t>
+      </w:r>
+    </w:p>
+    <w:p>
+      <w:pPr>
+        <w:pStyle w:val="StandardWeb"/>
+        <w:rPr>
+          <w:rFonts w:eastAsiaTheme="minorHAnsi"/>
+          <w:lang w:val="en-US" w:eastAsia="en-US"/>
+        </w:rPr>
+      </w:pPr>
+      <w:r>
+        <w:rPr>
+          <w:rFonts w:eastAsiaTheme="minorHAnsi"/>
+          <w:lang w:val="en-US" w:eastAsia="en-US"/>
+        </w:rPr>
+        <w:t xml:space="preserve">We generally recommend PCA as a more informative procedure than MDS for </w:t>
+      </w:r>
+      <w:r>
+        <w:rPr>
+          <w:rFonts w:eastAsiaTheme="minorHAnsi"/>
+          <w:lang w:val="en-US" w:eastAsia="en-US"/>
+        </w:rPr>
+        <w:t>typ</w:t>
+      </w:r>
+      <w:r>
+        <w:rPr>
+          <w:rFonts w:eastAsiaTheme="minorHAnsi"/>
+          <w:lang w:val="en-US" w:eastAsia="en-US"/>
+        </w:rPr>
+        <w:t xml:space="preserve">ical metric or near-metric (e.g., survey Likert scale) data. However, PCA will not work with non-metric data. In those cases, MDS is a valuable alternative. </w:t>
+      </w:r>
+    </w:p>
+    <w:p>
+      <w:pPr>
+        <w:pStyle w:val="StandardWeb"/>
+        <w:rPr>
+          <w:rFonts w:eastAsiaTheme="minorHAnsi"/>
+          <w:lang w:val="en-US" w:eastAsia="en-US"/>
+        </w:rPr>
+      </w:pPr>
+      <w:r>
+        <w:rPr>
+          <w:rFonts w:eastAsiaTheme="minorHAnsi"/>
+          <w:lang w:val="en-US" w:eastAsia="en-US"/>
+        </w:rPr>
+        <w:t>MDS may be of particular interest when handling text data such as consumers’ feed- back, comments, and online product reviews, where text frequencies can be con- verted to distance scores. For example, if you are interested in similarities between brands in online reviews, you could count how many times various pairs of brands occur together in consumers’ postings. The co-occurrence matrix of counts—brand A mentioned with brand B, with brand C, and so forth—could be used as a measure of similarity between the two brands and serve as the distance metric in MDS</w:t>
+      </w:r>
+      <w:r>
+        <w:rPr>
+          <w:rFonts w:eastAsiaTheme="minorHAnsi"/>
+          <w:lang w:val="en-US" w:eastAsia="en-US"/>
+        </w:rPr>
+        <w:t xml:space="preserve">. </w:t>
+      </w:r>
+    </w:p>
+    <w:p>
+      <w:pPr>
+        <w:pStyle w:val="StandardWeb"/>
+        <w:rPr>
+          <w:rFonts w:eastAsiaTheme="minorHAnsi"/>
+          <w:lang w:val="en-US" w:eastAsia="en-US"/>
+        </w:rPr>
+      </w:pPr>
+      <w:r>
+        <w:rPr>
+          <w:rFonts w:eastAsiaTheme="minorHAnsi"/>
+          <w:lang w:val="en-US" w:eastAsia="en-US"/>
+        </w:rPr>
+        <w:t>For our particular case</w:t>
+      </w:r>
+      <w:r>
+        <w:rPr>
+          <w:rFonts w:eastAsiaTheme="minorHAnsi"/>
+          <w:lang w:val="en-US" w:eastAsia="en-US"/>
+        </w:rPr>
+        <w:t xml:space="preserve"> both non-metric MDS and Principal component analysis emphasized kind of similar tendencies, that respondents mainly differentiate chocolates on the scale of </w:t>
+      </w:r>
+      <w:r>
+        <w:rPr>
+          <w:rFonts w:eastAsiaTheme="minorHAnsi"/>
+          <w:lang w:val="en-US" w:eastAsia="en-US"/>
+        </w:rPr>
+        <w:lastRenderedPageBreak/>
+        <w:t xml:space="preserve">crunchy-creamy. But </w:t>
+      </w:r>
+      <w:r>
+        <w:rPr>
+          <w:rFonts w:eastAsiaTheme="minorHAnsi"/>
+          <w:lang w:val="en-US" w:eastAsia="en-US"/>
+        </w:rPr>
+        <w:t xml:space="preserve">there was significant different between representing other attributes like </w:t>
+      </w:r>
+      <w:r>
+        <w:rPr>
+          <w:rFonts w:eastAsiaTheme="minorHAnsi"/>
+          <w:lang w:val="en-US" w:eastAsia="en-US"/>
+        </w:rPr>
+        <w:t xml:space="preserve">commercial and image. When NMDS proposed Snickers as the overall medium brand, PCA showed that users perceive it as very commercial one. </w:t>
+      </w:r>
+    </w:p>
+    <w:p>
+      <w:pPr>
+        <w:pStyle w:val="StandardWeb"/>
+        <w:rPr>
+          <w:rFonts w:eastAsiaTheme="minorHAnsi"/>
+          <w:lang w:val="en-US" w:eastAsia="en-US"/>
+        </w:rPr>
+      </w:pPr>
+      <w:r>
+        <w:rPr>
+          <w:rFonts w:eastAsiaTheme="minorHAnsi"/>
+          <w:lang w:val="en-US" w:eastAsia="en-US"/>
+        </w:rPr>
+        <w:t xml:space="preserve">Using main metrics to evaluate models, both NMDS and PCA showed below average performance, that can be explained by poor quality </w:t>
+      </w:r>
+      <w:r>
+        <w:rPr>
+          <w:rFonts w:eastAsiaTheme="minorHAnsi"/>
+          <w:lang w:val="en-US" w:eastAsia="en-US"/>
+        </w:rPr>
+        <w:t xml:space="preserve">of </w:t>
+      </w:r>
+      <w:r>
+        <w:rPr>
+          <w:rFonts w:eastAsiaTheme="minorHAnsi"/>
+          <w:lang w:val="en-US" w:eastAsia="en-US"/>
+        </w:rPr>
+        <w:t>the underlaying data</w:t>
+      </w:r>
+      <w:r>
+        <w:rPr>
+          <w:rFonts w:eastAsiaTheme="minorHAnsi"/>
+          <w:lang w:val="en-US" w:eastAsia="en-US"/>
+        </w:rPr>
+        <w:t xml:space="preserve"> and the fact that the difference between the question makes it hard to rescale data on lower dimension</w:t>
+      </w:r>
+    </w:p>
+    <w:p>
+      <w:pPr>
+        <w:spacing w:line="276" w:lineRule="auto"/>
+        <w:rPr>
+          <w:rFonts w:ascii="Times New Roman" w:hAnsi="Times New Roman" w:cs="Times New Roman"/>
+          <w:sz w:val="24"/>
+          <w:szCs w:val="24"/>
+          <w:lang w:val="en-US"/>
+        </w:rPr>
+      </w:pPr>
+      <w:r>
+        <w:rPr>
+          <w:rFonts w:ascii="Times New Roman" w:hAnsi="Times New Roman" w:cs="Times New Roman"/>
+          <w:sz w:val="24"/>
+          <w:szCs w:val="24"/>
+          <w:lang w:val="en-US"/>
+        </w:rPr>
+        <w:t xml:space="preserve">Appendix: </w:t>
+      </w:r>
+    </w:p>
+    <w:p>
+      <w:pPr>
+        <w:pStyle w:val="HTMLVorformatiert"/>
+        <w:shd w:val="clear" w:color="auto" w:fill="FFFFFF"/>
+        <w:wordWrap w:val="0"/>
+        <w:spacing w:line="225" w:lineRule="atLeast"/>
+        <w:rPr>
+          <w:rFonts w:ascii="Times New Roman" w:eastAsiaTheme="minorHAnsi" w:hAnsi="Times New Roman" w:cs="Times New Roman"/>
+          <w:sz w:val="24"/>
+          <w:szCs w:val="24"/>
+          <w:lang w:val="en-US" w:eastAsia="en-US"/>
+        </w:rPr>
+      </w:pPr>
+      <w:r>
+        <w:rPr>
+          <w:rFonts w:ascii="Times New Roman" w:hAnsi="Times New Roman" w:cs="Times New Roman"/>
+          <w:sz w:val="24"/>
+          <w:szCs w:val="24"/>
+          <w:lang w:val="en-US"/>
+        </w:rPr>
+        <w:t>Similarity Matri</w:t>
+      </w:r>
+      <w:r>
+        <w:rPr>
+          <w:rFonts w:ascii="Times New Roman" w:hAnsi="Times New Roman" w:cs="Times New Roman"/>
+          <w:sz w:val="24"/>
+          <w:szCs w:val="24"/>
+          <w:lang w:val="en-US"/>
+        </w:rPr>
+        <w:t>x</w:t>
+      </w:r>
+      <w:r>
+        <w:rPr>
+          <w:rFonts w:ascii="Times New Roman" w:eastAsiaTheme="minorHAnsi" w:hAnsi="Times New Roman" w:cs="Times New Roman"/>
+          <w:sz w:val="24"/>
+          <w:szCs w:val="24"/>
+          <w:lang w:val="en-US" w:eastAsia="en-US"/>
+        </w:rPr>
+        <w:t>:</w:t>
+      </w:r>
+    </w:p>
+    <w:p>
+      <w:pPr>
+        <w:pStyle w:val="HTMLVorformatiert"/>
+        <w:shd w:val="clear" w:color="auto" w:fill="FFFFFF"/>
+        <w:wordWrap w:val="0"/>
+        <w:spacing w:line="225" w:lineRule="atLeast"/>
+        <w:rPr>
+          <w:rFonts w:asciiTheme="minorHAnsi" w:hAnsiTheme="minorHAnsi" w:cstheme="minorHAnsi"/>
+          <w:color w:val="000000"/>
+          <w:sz w:val="22"/>
+          <w:szCs w:val="22"/>
+          <w:bdr w:val="none" w:sz="0" w:space="0" w:color="auto" w:frame="1"/>
+        </w:rPr>
+      </w:pPr>
+    </w:p>
+    <w:tbl>
+      <w:tblPr>
+        <w:tblW w:w="9910" w:type="dxa"/>
+        <w:tblLook w:val="04A0" w:firstRow="1" w:lastRow="0" w:firstColumn="1" w:lastColumn="0" w:noHBand="0" w:noVBand="1"/>
+      </w:tblPr>
+      <w:tblGrid>
+        <w:gridCol w:w="1270"/>
+        <w:gridCol w:w="960"/>
+        <w:gridCol w:w="960"/>
+        <w:gridCol w:w="960"/>
+        <w:gridCol w:w="1164"/>
+        <w:gridCol w:w="1137"/>
+        <w:gridCol w:w="960"/>
+        <w:gridCol w:w="960"/>
+        <w:gridCol w:w="960"/>
+        <w:gridCol w:w="960"/>
+      </w:tblGrid>
+      <w:tr>
+        <w:trPr>
+          <w:trHeight w:val="300"/>
+        </w:trPr>
+        <w:tc>
+          <w:tcPr>
+            <w:tcW w:w="1270" w:type="dxa"/>
+            <w:tcBorders>
+              <w:top w:val="single" w:sz="4" w:space="0" w:color="000000"/>
+              <w:left w:val="single" w:sz="4" w:space="0" w:color="000000"/>
+              <w:bottom w:val="single" w:sz="4" w:space="0" w:color="000000"/>
+              <w:right w:val="single" w:sz="4" w:space="0" w:color="000000"/>
+            </w:tcBorders>
+            <w:shd w:val="clear" w:color="D9D9D9" w:fill="D9D9D9"/>
+            <w:noWrap/>
+            <w:vAlign w:val="bottom"/>
+            <w:hideMark/>
+          </w:tcPr>
+          <w:p>
+            <w:pPr>
+              <w:spacing w:after="0" w:line="240" w:lineRule="auto"/>
+              <w:jc w:val="center"/>
+              <w:rPr>
+                <w:rFonts w:ascii="Calibri" w:eastAsia="Times New Roman" w:hAnsi="Calibri" w:cs="Calibri"/>
+                <w:b/>
+                <w:bCs/>
+                <w:color w:val="000000"/>
+                <w:lang w:eastAsia="fo-FO"/>
+              </w:rPr>
+            </w:pPr>
+            <w:r>
+              <w:rPr>
+                <w:rFonts w:ascii="Calibri" w:eastAsia="Times New Roman" w:hAnsi="Calibri" w:cs="Calibri"/>
+                <w:b/>
+                <w:bCs/>
+                <w:color w:val="000000"/>
+                <w:lang w:eastAsia="fo-FO"/>
+              </w:rPr>
+              <w:t>*</w:t>
+            </w:r>
+          </w:p>
+        </w:tc>
+        <w:tc>
+          <w:tcPr>
+            <w:tcW w:w="960" w:type="dxa"/>
+            <w:tcBorders>
+              <w:top w:val="single" w:sz="4" w:space="0" w:color="000000"/>
+              <w:left w:val="single" w:sz="4" w:space="0" w:color="000000"/>
+              <w:bottom w:val="single" w:sz="4" w:space="0" w:color="000000"/>
+              <w:right w:val="single" w:sz="4" w:space="0" w:color="000000"/>
+            </w:tcBorders>
+            <w:shd w:val="clear" w:color="D9D9D9" w:fill="D9D9D9"/>
+            <w:noWrap/>
+            <w:vAlign w:val="bottom"/>
+            <w:hideMark/>
+          </w:tcPr>
+          <w:p>
+            <w:pPr>
+              <w:rPr>
+                <w:rFonts w:ascii="Calibri" w:hAnsi="Calibri" w:cs="Calibri"/>
+                <w:color w:val="000000"/>
+                <w:sz w:val="18"/>
+              </w:rPr>
+            </w:pPr>
+            <w:r>
+              <w:rPr>
+                <w:rFonts w:ascii="Calibri" w:hAnsi="Calibri" w:cs="Calibri"/>
+                <w:color w:val="000000"/>
+                <w:sz w:val="18"/>
+              </w:rPr>
+              <w:t>Balisto</w:t>
+            </w:r>
+          </w:p>
+        </w:tc>
+        <w:tc>
+          <w:tcPr>
+            <w:tcW w:w="960" w:type="dxa"/>
+            <w:tcBorders>
+              <w:top w:val="single" w:sz="4" w:space="0" w:color="000000"/>
+              <w:left w:val="single" w:sz="4" w:space="0" w:color="000000"/>
+              <w:bottom w:val="single" w:sz="4" w:space="0" w:color="000000"/>
+              <w:right w:val="single" w:sz="4" w:space="0" w:color="000000"/>
+            </w:tcBorders>
+            <w:shd w:val="clear" w:color="D9D9D9" w:fill="D9D9D9"/>
+            <w:noWrap/>
+            <w:vAlign w:val="bottom"/>
+            <w:hideMark/>
+          </w:tcPr>
+          <w:p>
+            <w:pPr>
+              <w:rPr>
+                <w:rFonts w:ascii="Calibri" w:hAnsi="Calibri" w:cs="Calibri"/>
+                <w:color w:val="000000"/>
+                <w:sz w:val="18"/>
+              </w:rPr>
+            </w:pPr>
+            <w:r>
+              <w:rPr>
+                <w:rFonts w:ascii="Calibri" w:hAnsi="Calibri" w:cs="Calibri"/>
+                <w:color w:val="000000"/>
+                <w:sz w:val="18"/>
+              </w:rPr>
+              <w:t>Bounty</w:t>
+            </w:r>
+          </w:p>
+        </w:tc>
+        <w:tc>
+          <w:tcPr>
+            <w:tcW w:w="960" w:type="dxa"/>
+            <w:tcBorders>
+              <w:top w:val="single" w:sz="4" w:space="0" w:color="000000"/>
+              <w:left w:val="single" w:sz="4" w:space="0" w:color="000000"/>
+              <w:bottom w:val="single" w:sz="4" w:space="0" w:color="000000"/>
+              <w:right w:val="single" w:sz="4" w:space="0" w:color="000000"/>
+            </w:tcBorders>
+            <w:shd w:val="clear" w:color="D9D9D9" w:fill="D9D9D9"/>
+            <w:noWrap/>
+            <w:vAlign w:val="bottom"/>
+            <w:hideMark/>
+          </w:tcPr>
+          <w:p>
+            <w:pPr>
+              <w:rPr>
+                <w:rFonts w:ascii="Calibri" w:hAnsi="Calibri" w:cs="Calibri"/>
+                <w:color w:val="000000"/>
+                <w:sz w:val="18"/>
+              </w:rPr>
+            </w:pPr>
+            <w:r>
+              <w:rPr>
+                <w:rFonts w:ascii="Calibri" w:hAnsi="Calibri" w:cs="Calibri"/>
+                <w:color w:val="000000"/>
+                <w:sz w:val="18"/>
+              </w:rPr>
+              <w:t>Duplo</w:t>
+            </w:r>
+          </w:p>
+        </w:tc>
+        <w:tc>
+          <w:tcPr>
+            <w:tcW w:w="960" w:type="dxa"/>
+            <w:tcBorders>
+              <w:top w:val="single" w:sz="4" w:space="0" w:color="000000"/>
+              <w:left w:val="single" w:sz="4" w:space="0" w:color="000000"/>
+              <w:bottom w:val="single" w:sz="4" w:space="0" w:color="000000"/>
+              <w:right w:val="single" w:sz="4" w:space="0" w:color="000000"/>
+            </w:tcBorders>
+            <w:shd w:val="clear" w:color="D9D9D9" w:fill="D9D9D9"/>
+            <w:noWrap/>
+            <w:vAlign w:val="bottom"/>
+            <w:hideMark/>
+          </w:tcPr>
+          <w:p>
+            <w:pPr>
+              <w:rPr>
+                <w:rFonts w:ascii="Calibri" w:hAnsi="Calibri" w:cs="Calibri"/>
+                <w:color w:val="000000"/>
+                <w:sz w:val="18"/>
+              </w:rPr>
+            </w:pPr>
+            <w:r>
+              <w:rPr>
+                <w:rFonts w:ascii="Calibri" w:hAnsi="Calibri" w:cs="Calibri"/>
+                <w:color w:val="000000"/>
+                <w:sz w:val="18"/>
+              </w:rPr>
+              <w:t>KinderBueno</w:t>
+            </w:r>
+          </w:p>
+        </w:tc>
+        <w:tc>
+          <w:tcPr>
+            <w:tcW w:w="960" w:type="dxa"/>
+            <w:tcBorders>
+              <w:top w:val="single" w:sz="4" w:space="0" w:color="000000"/>
+              <w:left w:val="single" w:sz="4" w:space="0" w:color="000000"/>
+              <w:bottom w:val="single" w:sz="4" w:space="0" w:color="000000"/>
+              <w:right w:val="single" w:sz="4" w:space="0" w:color="000000"/>
+            </w:tcBorders>
+            <w:shd w:val="clear" w:color="D9D9D9" w:fill="D9D9D9"/>
+            <w:noWrap/>
+            <w:vAlign w:val="bottom"/>
+            <w:hideMark/>
+          </w:tcPr>
+          <w:p>
+            <w:pPr>
+              <w:rPr>
+                <w:rFonts w:ascii="Calibri" w:hAnsi="Calibri" w:cs="Calibri"/>
+                <w:color w:val="000000"/>
+                <w:sz w:val="18"/>
+              </w:rPr>
+            </w:pPr>
+            <w:r>
+              <w:rPr>
+                <w:rFonts w:ascii="Calibri" w:hAnsi="Calibri" w:cs="Calibri"/>
+                <w:color w:val="000000"/>
+                <w:sz w:val="18"/>
+              </w:rPr>
+              <w:t>KinderRiegel</w:t>
+            </w:r>
+          </w:p>
+        </w:tc>
+        <w:tc>
+          <w:tcPr>
+            <w:tcW w:w="960" w:type="dxa"/>
+            <w:tcBorders>
+              <w:top w:val="single" w:sz="4" w:space="0" w:color="000000"/>
+              <w:left w:val="single" w:sz="4" w:space="0" w:color="000000"/>
+              <w:bottom w:val="single" w:sz="4" w:space="0" w:color="000000"/>
+              <w:right w:val="single" w:sz="4" w:space="0" w:color="000000"/>
+            </w:tcBorders>
+            <w:shd w:val="clear" w:color="D9D9D9" w:fill="D9D9D9"/>
+            <w:noWrap/>
+            <w:vAlign w:val="bottom"/>
+            <w:hideMark/>
+          </w:tcPr>
+          <w:p>
+            <w:pPr>
+              <w:rPr>
+                <w:rFonts w:ascii="Calibri" w:hAnsi="Calibri" w:cs="Calibri"/>
+                <w:color w:val="000000"/>
+                <w:sz w:val="18"/>
+              </w:rPr>
+            </w:pPr>
+            <w:r>
+              <w:rPr>
+                <w:rFonts w:ascii="Calibri" w:hAnsi="Calibri" w:cs="Calibri"/>
+                <w:color w:val="000000"/>
+                <w:sz w:val="18"/>
+              </w:rPr>
+              <w:t>KitKat</w:t>
+            </w:r>
+          </w:p>
+        </w:tc>
+        <w:tc>
+          <w:tcPr>
+            <w:tcW w:w="960" w:type="dxa"/>
+            <w:tcBorders>
+              <w:top w:val="single" w:sz="4" w:space="0" w:color="000000"/>
+              <w:left w:val="single" w:sz="4" w:space="0" w:color="000000"/>
+              <w:bottom w:val="single" w:sz="4" w:space="0" w:color="000000"/>
+              <w:right w:val="single" w:sz="4" w:space="0" w:color="000000"/>
+            </w:tcBorders>
+            <w:shd w:val="clear" w:color="D9D9D9" w:fill="D9D9D9"/>
+            <w:noWrap/>
+            <w:vAlign w:val="bottom"/>
+            <w:hideMark/>
+          </w:tcPr>
+          <w:p>
+            <w:pPr>
+              <w:rPr>
+                <w:rFonts w:ascii="Calibri" w:hAnsi="Calibri" w:cs="Calibri"/>
+                <w:color w:val="000000"/>
+                <w:sz w:val="18"/>
+              </w:rPr>
+            </w:pPr>
+            <w:r>
+              <w:rPr>
+                <w:rFonts w:ascii="Calibri" w:hAnsi="Calibri" w:cs="Calibri"/>
+                <w:color w:val="000000"/>
+                <w:sz w:val="18"/>
+              </w:rPr>
+              <w:t>Lion</w:t>
+            </w:r>
+          </w:p>
+        </w:tc>
+        <w:tc>
+          <w:tcPr>
+            <w:tcW w:w="960" w:type="dxa"/>
+            <w:tcBorders>
+              <w:top w:val="single" w:sz="4" w:space="0" w:color="000000"/>
+              <w:left w:val="single" w:sz="4" w:space="0" w:color="000000"/>
+              <w:bottom w:val="single" w:sz="4" w:space="0" w:color="000000"/>
+              <w:right w:val="single" w:sz="4" w:space="0" w:color="000000"/>
+            </w:tcBorders>
+            <w:shd w:val="clear" w:color="D9D9D9" w:fill="D9D9D9"/>
+            <w:noWrap/>
+            <w:vAlign w:val="bottom"/>
+            <w:hideMark/>
+          </w:tcPr>
+          <w:p>
+            <w:pPr>
+              <w:rPr>
+                <w:rFonts w:ascii="Calibri" w:hAnsi="Calibri" w:cs="Calibri"/>
+                <w:color w:val="000000"/>
+                <w:sz w:val="18"/>
+              </w:rPr>
+            </w:pPr>
+            <w:r>
+              <w:rPr>
+                <w:rFonts w:ascii="Calibri" w:hAnsi="Calibri" w:cs="Calibri"/>
+                <w:color w:val="000000"/>
+                <w:sz w:val="18"/>
+              </w:rPr>
+              <w:t>Mars</w:t>
+            </w:r>
+          </w:p>
+        </w:tc>
+        <w:tc>
+          <w:tcPr>
+            <w:tcW w:w="960" w:type="dxa"/>
+            <w:tcBorders>
+              <w:top w:val="single" w:sz="4" w:space="0" w:color="000000"/>
+              <w:left w:val="single" w:sz="4" w:space="0" w:color="000000"/>
+              <w:bottom w:val="single" w:sz="4" w:space="0" w:color="000000"/>
+              <w:right w:val="single" w:sz="4" w:space="0" w:color="000000"/>
+            </w:tcBorders>
+            <w:shd w:val="clear" w:color="D9D9D9" w:fill="D9D9D9"/>
+            <w:noWrap/>
+            <w:vAlign w:val="bottom"/>
+            <w:hideMark/>
+          </w:tcPr>
+          <w:p>
+            <w:pPr>
+              <w:rPr>
+                <w:rFonts w:ascii="Calibri" w:hAnsi="Calibri" w:cs="Calibri"/>
+                <w:color w:val="000000"/>
+                <w:sz w:val="18"/>
+              </w:rPr>
+            </w:pPr>
+            <w:r>
+              <w:rPr>
+                <w:rFonts w:ascii="Calibri" w:hAnsi="Calibri" w:cs="Calibri"/>
+                <w:color w:val="000000"/>
+                <w:sz w:val="18"/>
+              </w:rPr>
+              <w:t>Snickers</w:t>
+            </w:r>
+          </w:p>
+        </w:tc>
+      </w:tr>
+      <w:tr>
+        <w:trPr>
+          <w:trHeight w:val="300"/>
+        </w:trPr>
+        <w:tc>
+          <w:tcPr>
+            <w:tcW w:w="1270" w:type="dxa"/>
+            <w:tcBorders>
+              <w:top w:val="single" w:sz="4" w:space="0" w:color="000000"/>
+              <w:left w:val="single" w:sz="4" w:space="0" w:color="000000"/>
+              <w:bottom w:val="single" w:sz="4" w:space="0" w:color="000000"/>
+              <w:right w:val="single" w:sz="4" w:space="0" w:color="000000"/>
+            </w:tcBorders>
+            <w:shd w:val="clear" w:color="A6A6A6" w:fill="A6A6A6"/>
+            <w:noWrap/>
+            <w:vAlign w:val="bottom"/>
+            <w:hideMark/>
+          </w:tcPr>
+          <w:p>
+            <w:pPr>
+              <w:rPr>
+                <w:rFonts w:ascii="Calibri" w:hAnsi="Calibri" w:cs="Calibri"/>
+                <w:color w:val="000000"/>
+                <w:sz w:val="18"/>
+              </w:rPr>
+            </w:pPr>
+            <w:r>
+              <w:rPr>
+                <w:rFonts w:ascii="Calibri" w:hAnsi="Calibri" w:cs="Calibri"/>
+                <w:color w:val="000000"/>
+                <w:sz w:val="18"/>
+              </w:rPr>
+              <w:t>Bounty</w:t>
+            </w:r>
+          </w:p>
+        </w:tc>
+        <w:tc>
+          <w:tcPr>
+            <w:tcW w:w="960" w:type="dxa"/>
+            <w:tcBorders>
+              <w:top w:val="single" w:sz="4" w:space="0" w:color="000000"/>
+              <w:left w:val="single" w:sz="4" w:space="0" w:color="000000"/>
+              <w:bottom w:val="single" w:sz="4" w:space="0" w:color="000000"/>
+              <w:right w:val="single" w:sz="4" w:space="0" w:color="000000"/>
+            </w:tcBorders>
+            <w:shd w:val="clear" w:color="A6A6A6" w:fill="A6A6A6"/>
+            <w:noWrap/>
+            <w:vAlign w:val="bottom"/>
+            <w:hideMark/>
+          </w:tcPr>
+          <w:p>
+            <w:pPr>
+              <w:spacing w:after="0" w:line="240" w:lineRule="auto"/>
+              <w:rPr>
+                <w:rFonts w:ascii="Calibri" w:eastAsia="Times New Roman" w:hAnsi="Calibri" w:cs="Calibri"/>
+                <w:color w:val="000000"/>
+                <w:sz w:val="18"/>
+                <w:szCs w:val="18"/>
+                <w:lang w:eastAsia="fo-FO"/>
+              </w:rPr>
+            </w:pPr>
+            <w:r>
+              <w:rPr>
+                <w:rFonts w:ascii="Calibri" w:eastAsia="Times New Roman" w:hAnsi="Calibri" w:cs="Calibri"/>
+                <w:color w:val="000000"/>
+                <w:sz w:val="18"/>
+                <w:szCs w:val="18"/>
+                <w:lang w:eastAsia="fo-FO"/>
+              </w:rPr>
+              <w:t>3.06</w:t>
+            </w:r>
+          </w:p>
+        </w:tc>
+        <w:tc>
+          <w:tcPr>
+            <w:tcW w:w="960" w:type="dxa"/>
+            <w:tcBorders>
+              <w:top w:val="single" w:sz="4" w:space="0" w:color="000000"/>
+              <w:left w:val="single" w:sz="4" w:space="0" w:color="000000"/>
+              <w:bottom w:val="single" w:sz="4" w:space="0" w:color="000000"/>
+              <w:right w:val="single" w:sz="4" w:space="0" w:color="000000"/>
+            </w:tcBorders>
+            <w:shd w:val="clear" w:color="A6A6A6" w:fill="A6A6A6"/>
+            <w:noWrap/>
+            <w:vAlign w:val="bottom"/>
+            <w:hideMark/>
+          </w:tcPr>
+          <w:p>
+            <w:pPr>
+              <w:spacing w:after="0" w:line="240" w:lineRule="auto"/>
+              <w:rPr>
+                <w:rFonts w:ascii="Calibri" w:eastAsia="Times New Roman" w:hAnsi="Calibri" w:cs="Calibri"/>
+                <w:color w:val="000000"/>
+                <w:sz w:val="18"/>
+                <w:szCs w:val="18"/>
+                <w:lang w:eastAsia="fo-FO"/>
+              </w:rPr>
+            </w:pPr>
+          </w:p>
+        </w:tc>
+        <w:tc>
+          <w:tcPr>
+            <w:tcW w:w="960" w:type="dxa"/>
+            <w:tcBorders>
+              <w:top w:val="single" w:sz="4" w:space="0" w:color="000000"/>
+              <w:left w:val="single" w:sz="4" w:space="0" w:color="000000"/>
+              <w:bottom w:val="single" w:sz="4" w:space="0" w:color="000000"/>
+              <w:right w:val="single" w:sz="4" w:space="0" w:color="000000"/>
+            </w:tcBorders>
+            <w:shd w:val="clear" w:color="A6A6A6" w:fill="A6A6A6"/>
+            <w:noWrap/>
+            <w:vAlign w:val="bottom"/>
+            <w:hideMark/>
+          </w:tcPr>
+          <w:p>
+            <w:pPr>
+              <w:spacing w:after="0" w:line="240" w:lineRule="auto"/>
+              <w:rPr>
+                <w:rFonts w:ascii="Times New Roman" w:eastAsia="Times New Roman" w:hAnsi="Times New Roman" w:cs="Times New Roman"/>
+                <w:sz w:val="18"/>
+                <w:szCs w:val="18"/>
+                <w:lang w:eastAsia="fo-FO"/>
+              </w:rPr>
+            </w:pPr>
+          </w:p>
+        </w:tc>
+        <w:tc>
+          <w:tcPr>
+            <w:tcW w:w="960" w:type="dxa"/>
+            <w:tcBorders>
+              <w:top w:val="single" w:sz="4" w:space="0" w:color="000000"/>
+              <w:left w:val="single" w:sz="4" w:space="0" w:color="000000"/>
+              <w:bottom w:val="single" w:sz="4" w:space="0" w:color="000000"/>
+              <w:right w:val="single" w:sz="4" w:space="0" w:color="000000"/>
+            </w:tcBorders>
+            <w:shd w:val="clear" w:color="A6A6A6" w:fill="A6A6A6"/>
+            <w:noWrap/>
+            <w:vAlign w:val="bottom"/>
+            <w:hideMark/>
+          </w:tcPr>
+          <w:p>
+            <w:pPr>
+              <w:spacing w:after="0" w:line="240" w:lineRule="auto"/>
+              <w:rPr>
+                <w:rFonts w:ascii="Times New Roman" w:eastAsia="Times New Roman" w:hAnsi="Times New Roman" w:cs="Times New Roman"/>
+                <w:sz w:val="18"/>
+                <w:szCs w:val="18"/>
+                <w:lang w:eastAsia="fo-FO"/>
+              </w:rPr>
+            </w:pPr>
+          </w:p>
+        </w:tc>
+        <w:tc>
+          <w:tcPr>
+            <w:tcW w:w="960" w:type="dxa"/>
+            <w:tcBorders>
+              <w:top w:val="single" w:sz="4" w:space="0" w:color="000000"/>
+              <w:left w:val="single" w:sz="4" w:space="0" w:color="000000"/>
+              <w:bottom w:val="single" w:sz="4" w:space="0" w:color="000000"/>
+              <w:right w:val="single" w:sz="4" w:space="0" w:color="000000"/>
+            </w:tcBorders>
+            <w:shd w:val="clear" w:color="A6A6A6" w:fill="A6A6A6"/>
+            <w:noWrap/>
+            <w:vAlign w:val="bottom"/>
+            <w:hideMark/>
+          </w:tcPr>
+          <w:p>
+            <w:pPr>
+              <w:spacing w:after="0" w:line="240" w:lineRule="auto"/>
+              <w:rPr>
+                <w:rFonts w:ascii="Times New Roman" w:eastAsia="Times New Roman" w:hAnsi="Times New Roman" w:cs="Times New Roman"/>
+                <w:sz w:val="18"/>
+                <w:szCs w:val="18"/>
+                <w:lang w:eastAsia="fo-FO"/>
+              </w:rPr>
+            </w:pPr>
+          </w:p>
+        </w:tc>
+        <w:tc>
+          <w:tcPr>
+            <w:tcW w:w="960" w:type="dxa"/>
+            <w:tcBorders>
+              <w:top w:val="single" w:sz="4" w:space="0" w:color="000000"/>
+              <w:left w:val="single" w:sz="4" w:space="0" w:color="000000"/>
+              <w:bottom w:val="single" w:sz="4" w:space="0" w:color="000000"/>
+              <w:right w:val="single" w:sz="4" w:space="0" w:color="000000"/>
+            </w:tcBorders>
+            <w:shd w:val="clear" w:color="A6A6A6" w:fill="A6A6A6"/>
+            <w:noWrap/>
+            <w:vAlign w:val="bottom"/>
+            <w:hideMark/>
+          </w:tcPr>
+          <w:p>
+            <w:pPr>
+              <w:spacing w:after="0" w:line="240" w:lineRule="auto"/>
+              <w:rPr>
+                <w:rFonts w:ascii="Times New Roman" w:eastAsia="Times New Roman" w:hAnsi="Times New Roman" w:cs="Times New Roman"/>
+                <w:sz w:val="18"/>
+                <w:szCs w:val="18"/>
+                <w:lang w:eastAsia="fo-FO"/>
+              </w:rPr>
+            </w:pPr>
+          </w:p>
+        </w:tc>
+        <w:tc>
+          <w:tcPr>
+            <w:tcW w:w="960" w:type="dxa"/>
+            <w:tcBorders>
+              <w:top w:val="single" w:sz="4" w:space="0" w:color="000000"/>
+              <w:left w:val="single" w:sz="4" w:space="0" w:color="000000"/>
+              <w:bottom w:val="single" w:sz="4" w:space="0" w:color="000000"/>
+              <w:right w:val="single" w:sz="4" w:space="0" w:color="000000"/>
+            </w:tcBorders>
+            <w:shd w:val="clear" w:color="A6A6A6" w:fill="A6A6A6"/>
+            <w:noWrap/>
+            <w:vAlign w:val="bottom"/>
+            <w:hideMark/>
+          </w:tcPr>
+          <w:p>
+            <w:pPr>
+              <w:spacing w:after="0" w:line="240" w:lineRule="auto"/>
+              <w:rPr>
+                <w:rFonts w:ascii="Times New Roman" w:eastAsia="Times New Roman" w:hAnsi="Times New Roman" w:cs="Times New Roman"/>
+                <w:sz w:val="18"/>
+                <w:szCs w:val="18"/>
+                <w:lang w:eastAsia="fo-FO"/>
+              </w:rPr>
+            </w:pPr>
+          </w:p>
+        </w:tc>
+        <w:tc>
+          <w:tcPr>
+            <w:tcW w:w="960" w:type="dxa"/>
+            <w:tcBorders>
+              <w:top w:val="single" w:sz="4" w:space="0" w:color="000000"/>
+              <w:left w:val="single" w:sz="4" w:space="0" w:color="000000"/>
+              <w:bottom w:val="single" w:sz="4" w:space="0" w:color="000000"/>
+              <w:right w:val="single" w:sz="4" w:space="0" w:color="000000"/>
+            </w:tcBorders>
+            <w:shd w:val="clear" w:color="A6A6A6" w:fill="A6A6A6"/>
+            <w:noWrap/>
+            <w:vAlign w:val="bottom"/>
+            <w:hideMark/>
+          </w:tcPr>
+          <w:p>
+            <w:pPr>
+              <w:spacing w:after="0" w:line="240" w:lineRule="auto"/>
+              <w:rPr>
+                <w:rFonts w:ascii="Times New Roman" w:eastAsia="Times New Roman" w:hAnsi="Times New Roman" w:cs="Times New Roman"/>
+                <w:sz w:val="18"/>
+                <w:szCs w:val="18"/>
+                <w:lang w:eastAsia="fo-FO"/>
+              </w:rPr>
+            </w:pPr>
+          </w:p>
+        </w:tc>
+        <w:tc>
+          <w:tcPr>
+            <w:tcW w:w="960" w:type="dxa"/>
+            <w:tcBorders>
+              <w:top w:val="single" w:sz="4" w:space="0" w:color="000000"/>
+              <w:left w:val="single" w:sz="4" w:space="0" w:color="000000"/>
+              <w:bottom w:val="single" w:sz="4" w:space="0" w:color="000000"/>
+              <w:right w:val="single" w:sz="4" w:space="0" w:color="000000"/>
+            </w:tcBorders>
+            <w:shd w:val="clear" w:color="A6A6A6" w:fill="A6A6A6"/>
+            <w:noWrap/>
+            <w:vAlign w:val="bottom"/>
+            <w:hideMark/>
+          </w:tcPr>
+          <w:p>
+            <w:pPr>
+              <w:spacing w:after="0" w:line="240" w:lineRule="auto"/>
+              <w:rPr>
+                <w:rFonts w:ascii="Times New Roman" w:eastAsia="Times New Roman" w:hAnsi="Times New Roman" w:cs="Times New Roman"/>
+                <w:sz w:val="18"/>
+                <w:szCs w:val="18"/>
+                <w:lang w:eastAsia="fo-FO"/>
+              </w:rPr>
+            </w:pPr>
+          </w:p>
+        </w:tc>
+      </w:tr>
+      <w:tr>
+        <w:trPr>
+          <w:trHeight w:val="300"/>
+        </w:trPr>
+        <w:tc>
+          <w:tcPr>
+            <w:tcW w:w="1270" w:type="dxa"/>
+            <w:tcBorders>
+              <w:top w:val="single" w:sz="4" w:space="0" w:color="000000"/>
+              <w:left w:val="single" w:sz="4" w:space="0" w:color="000000"/>
+              <w:bottom w:val="single" w:sz="4" w:space="0" w:color="000000"/>
+              <w:right w:val="single" w:sz="4" w:space="0" w:color="000000"/>
+            </w:tcBorders>
+            <w:shd w:val="clear" w:color="D9D9D9" w:fill="D9D9D9"/>
+            <w:noWrap/>
+            <w:vAlign w:val="bottom"/>
+            <w:hideMark/>
+          </w:tcPr>
+          <w:p>
+            <w:pPr>
+              <w:rPr>
+                <w:rFonts w:ascii="Calibri" w:hAnsi="Calibri" w:cs="Calibri"/>
+                <w:color w:val="000000"/>
+                <w:sz w:val="18"/>
+              </w:rPr>
+            </w:pPr>
+            <w:r>
+              <w:rPr>
+                <w:rFonts w:ascii="Calibri" w:hAnsi="Calibri" w:cs="Calibri"/>
+                <w:color w:val="000000"/>
+                <w:sz w:val="18"/>
+              </w:rPr>
+              <w:t>Duplo</w:t>
+            </w:r>
+          </w:p>
+        </w:tc>
+        <w:tc>
+          <w:tcPr>
+            <w:tcW w:w="960" w:type="dxa"/>
+            <w:tcBorders>
+              <w:top w:val="single" w:sz="4" w:space="0" w:color="000000"/>
+              <w:left w:val="single" w:sz="4" w:space="0" w:color="000000"/>
+              <w:bottom w:val="single" w:sz="4" w:space="0" w:color="000000"/>
+              <w:right w:val="single" w:sz="4" w:space="0" w:color="000000"/>
+            </w:tcBorders>
+            <w:shd w:val="clear" w:color="D9D9D9" w:fill="D9D9D9"/>
+            <w:noWrap/>
+            <w:vAlign w:val="bottom"/>
+            <w:hideMark/>
+          </w:tcPr>
+          <w:p>
+            <w:pPr>
+              <w:spacing w:after="0" w:line="240" w:lineRule="auto"/>
+              <w:rPr>
+                <w:rFonts w:ascii="Calibri" w:eastAsia="Times New Roman" w:hAnsi="Calibri" w:cs="Calibri"/>
+                <w:color w:val="000000"/>
+                <w:sz w:val="18"/>
+                <w:szCs w:val="18"/>
+                <w:lang w:eastAsia="fo-FO"/>
+              </w:rPr>
+            </w:pPr>
+            <w:r>
+              <w:rPr>
+                <w:rFonts w:ascii="Calibri" w:eastAsia="Times New Roman" w:hAnsi="Calibri" w:cs="Calibri"/>
+                <w:color w:val="000000"/>
+                <w:sz w:val="18"/>
+                <w:szCs w:val="18"/>
+                <w:lang w:eastAsia="fo-FO"/>
+              </w:rPr>
+              <w:t>2.02</w:t>
+            </w:r>
+          </w:p>
+        </w:tc>
+        <w:tc>
+          <w:tcPr>
+            <w:tcW w:w="960" w:type="dxa"/>
+            <w:tcBorders>
+              <w:top w:val="single" w:sz="4" w:space="0" w:color="000000"/>
+              <w:left w:val="single" w:sz="4" w:space="0" w:color="000000"/>
+              <w:bottom w:val="single" w:sz="4" w:space="0" w:color="000000"/>
+              <w:right w:val="single" w:sz="4" w:space="0" w:color="000000"/>
+            </w:tcBorders>
+            <w:shd w:val="clear" w:color="D9D9D9" w:fill="D9D9D9"/>
+            <w:noWrap/>
+            <w:vAlign w:val="bottom"/>
+            <w:hideMark/>
+          </w:tcPr>
+          <w:p>
+            <w:pPr>
+              <w:spacing w:after="0" w:line="240" w:lineRule="auto"/>
+              <w:rPr>
+                <w:rFonts w:ascii="Calibri" w:eastAsia="Times New Roman" w:hAnsi="Calibri" w:cs="Calibri"/>
+                <w:color w:val="000000"/>
+                <w:sz w:val="18"/>
+                <w:szCs w:val="18"/>
+                <w:lang w:eastAsia="fo-FO"/>
+              </w:rPr>
+            </w:pPr>
+            <w:r>
+              <w:rPr>
+                <w:rFonts w:ascii="Calibri" w:eastAsia="Times New Roman" w:hAnsi="Calibri" w:cs="Calibri"/>
+                <w:color w:val="000000"/>
+                <w:sz w:val="18"/>
+                <w:szCs w:val="18"/>
+                <w:lang w:eastAsia="fo-FO"/>
+              </w:rPr>
+              <w:t>2.87</w:t>
+            </w:r>
+          </w:p>
+        </w:tc>
+        <w:tc>
+          <w:tcPr>
+            <w:tcW w:w="960" w:type="dxa"/>
+            <w:tcBorders>
+              <w:top w:val="single" w:sz="4" w:space="0" w:color="000000"/>
+              <w:left w:val="single" w:sz="4" w:space="0" w:color="000000"/>
+              <w:bottom w:val="single" w:sz="4" w:space="0" w:color="000000"/>
+              <w:right w:val="single" w:sz="4" w:space="0" w:color="000000"/>
+            </w:tcBorders>
+            <w:shd w:val="clear" w:color="D9D9D9" w:fill="D9D9D9"/>
+            <w:noWrap/>
+            <w:vAlign w:val="bottom"/>
+            <w:hideMark/>
+          </w:tcPr>
+          <w:p>
+            <w:pPr>
+              <w:spacing w:after="0" w:line="240" w:lineRule="auto"/>
+              <w:rPr>
+                <w:rFonts w:ascii="Calibri" w:eastAsia="Times New Roman" w:hAnsi="Calibri" w:cs="Calibri"/>
+                <w:color w:val="000000"/>
+                <w:sz w:val="18"/>
+                <w:szCs w:val="18"/>
+                <w:lang w:eastAsia="fo-FO"/>
+              </w:rPr>
+            </w:pPr>
+          </w:p>
+        </w:tc>
+        <w:tc>
+          <w:tcPr>
+            <w:tcW w:w="960" w:type="dxa"/>
+            <w:tcBorders>
+              <w:top w:val="single" w:sz="4" w:space="0" w:color="000000"/>
+              <w:left w:val="single" w:sz="4" w:space="0" w:color="000000"/>
+              <w:bottom w:val="single" w:sz="4" w:space="0" w:color="000000"/>
+              <w:right w:val="single" w:sz="4" w:space="0" w:color="000000"/>
+            </w:tcBorders>
+            <w:shd w:val="clear" w:color="D9D9D9" w:fill="D9D9D9"/>
+            <w:noWrap/>
+            <w:vAlign w:val="bottom"/>
+            <w:hideMark/>
+          </w:tcPr>
+          <w:p>
+            <w:pPr>
+              <w:spacing w:after="0" w:line="240" w:lineRule="auto"/>
+              <w:rPr>
+                <w:rFonts w:ascii="Times New Roman" w:eastAsia="Times New Roman" w:hAnsi="Times New Roman" w:cs="Times New Roman"/>
+                <w:sz w:val="18"/>
+                <w:szCs w:val="18"/>
+                <w:lang w:eastAsia="fo-FO"/>
+              </w:rPr>
+            </w:pPr>
+          </w:p>
+        </w:tc>
+        <w:tc>
+          <w:tcPr>
+            <w:tcW w:w="960" w:type="dxa"/>
+            <w:tcBorders>
+              <w:top w:val="single" w:sz="4" w:space="0" w:color="000000"/>
+              <w:left w:val="single" w:sz="4" w:space="0" w:color="000000"/>
+              <w:bottom w:val="single" w:sz="4" w:space="0" w:color="000000"/>
+              <w:right w:val="single" w:sz="4" w:space="0" w:color="000000"/>
+            </w:tcBorders>
+            <w:shd w:val="clear" w:color="D9D9D9" w:fill="D9D9D9"/>
+            <w:noWrap/>
+            <w:vAlign w:val="bottom"/>
+            <w:hideMark/>
+          </w:tcPr>
+          <w:p>
+            <w:pPr>
+              <w:spacing w:after="0" w:line="240" w:lineRule="auto"/>
+              <w:rPr>
+                <w:rFonts w:ascii="Times New Roman" w:eastAsia="Times New Roman" w:hAnsi="Times New Roman" w:cs="Times New Roman"/>
+                <w:sz w:val="18"/>
+                <w:szCs w:val="18"/>
+                <w:lang w:eastAsia="fo-FO"/>
+              </w:rPr>
+            </w:pPr>
+          </w:p>
+        </w:tc>
+        <w:tc>
+          <w:tcPr>
+            <w:tcW w:w="960" w:type="dxa"/>
+            <w:tcBorders>
+              <w:top w:val="single" w:sz="4" w:space="0" w:color="000000"/>
+              <w:left w:val="single" w:sz="4" w:space="0" w:color="000000"/>
+              <w:bottom w:val="single" w:sz="4" w:space="0" w:color="000000"/>
+              <w:right w:val="single" w:sz="4" w:space="0" w:color="000000"/>
+            </w:tcBorders>
+            <w:shd w:val="clear" w:color="D9D9D9" w:fill="D9D9D9"/>
+            <w:noWrap/>
+            <w:vAlign w:val="bottom"/>
+            <w:hideMark/>
+          </w:tcPr>
+          <w:p>
+            <w:pPr>
+              <w:spacing w:after="0" w:line="240" w:lineRule="auto"/>
+              <w:rPr>
+                <w:rFonts w:ascii="Times New Roman" w:eastAsia="Times New Roman" w:hAnsi="Times New Roman" w:cs="Times New Roman"/>
+                <w:sz w:val="18"/>
+                <w:szCs w:val="18"/>
+                <w:lang w:eastAsia="fo-FO"/>
+              </w:rPr>
+            </w:pPr>
+          </w:p>
+        </w:tc>
+        <w:tc>
+          <w:tcPr>
+            <w:tcW w:w="960" w:type="dxa"/>
+            <w:tcBorders>
+              <w:top w:val="single" w:sz="4" w:space="0" w:color="000000"/>
+              <w:left w:val="single" w:sz="4" w:space="0" w:color="000000"/>
+              <w:bottom w:val="single" w:sz="4" w:space="0" w:color="000000"/>
+              <w:right w:val="single" w:sz="4" w:space="0" w:color="000000"/>
+            </w:tcBorders>
+            <w:shd w:val="clear" w:color="D9D9D9" w:fill="D9D9D9"/>
+            <w:noWrap/>
+            <w:vAlign w:val="bottom"/>
+            <w:hideMark/>
+          </w:tcPr>
+          <w:p>
+            <w:pPr>
+              <w:spacing w:after="0" w:line="240" w:lineRule="auto"/>
+              <w:rPr>
+                <w:rFonts w:ascii="Times New Roman" w:eastAsia="Times New Roman" w:hAnsi="Times New Roman" w:cs="Times New Roman"/>
+                <w:sz w:val="18"/>
+                <w:szCs w:val="18"/>
+                <w:lang w:eastAsia="fo-FO"/>
+              </w:rPr>
+            </w:pPr>
+          </w:p>
+        </w:tc>
+        <w:tc>
+          <w:tcPr>
+            <w:tcW w:w="960" w:type="dxa"/>
+            <w:tcBorders>
+              <w:top w:val="single" w:sz="4" w:space="0" w:color="000000"/>
+              <w:left w:val="single" w:sz="4" w:space="0" w:color="000000"/>
+              <w:bottom w:val="single" w:sz="4" w:space="0" w:color="000000"/>
+              <w:right w:val="single" w:sz="4" w:space="0" w:color="000000"/>
+            </w:tcBorders>
+            <w:shd w:val="clear" w:color="D9D9D9" w:fill="D9D9D9"/>
+            <w:noWrap/>
+            <w:vAlign w:val="bottom"/>
+            <w:hideMark/>
+          </w:tcPr>
+          <w:p>
+            <w:pPr>
+              <w:spacing w:after="0" w:line="240" w:lineRule="auto"/>
+              <w:rPr>
+                <w:rFonts w:ascii="Times New Roman" w:eastAsia="Times New Roman" w:hAnsi="Times New Roman" w:cs="Times New Roman"/>
+                <w:sz w:val="18"/>
+                <w:szCs w:val="18"/>
+                <w:lang w:eastAsia="fo-FO"/>
+              </w:rPr>
+            </w:pPr>
+          </w:p>
+        </w:tc>
+        <w:tc>
+          <w:tcPr>
+            <w:tcW w:w="960" w:type="dxa"/>
+            <w:tcBorders>
+              <w:top w:val="single" w:sz="4" w:space="0" w:color="000000"/>
+              <w:left w:val="single" w:sz="4" w:space="0" w:color="000000"/>
+              <w:bottom w:val="single" w:sz="4" w:space="0" w:color="000000"/>
+              <w:right w:val="single" w:sz="4" w:space="0" w:color="000000"/>
+            </w:tcBorders>
+            <w:shd w:val="clear" w:color="D9D9D9" w:fill="D9D9D9"/>
+            <w:noWrap/>
+            <w:vAlign w:val="bottom"/>
+            <w:hideMark/>
+          </w:tcPr>
+          <w:p>
+            <w:pPr>
+              <w:spacing w:after="0" w:line="240" w:lineRule="auto"/>
+              <w:rPr>
+                <w:rFonts w:ascii="Times New Roman" w:eastAsia="Times New Roman" w:hAnsi="Times New Roman" w:cs="Times New Roman"/>
+                <w:sz w:val="18"/>
+                <w:szCs w:val="18"/>
+                <w:lang w:eastAsia="fo-FO"/>
+              </w:rPr>
+            </w:pPr>
+          </w:p>
+        </w:tc>
+      </w:tr>
+      <w:tr>
+        <w:trPr>
+          <w:trHeight w:val="300"/>
+        </w:trPr>
+        <w:tc>
+          <w:tcPr>
+            <w:tcW w:w="1270" w:type="dxa"/>
+            <w:tcBorders>
+              <w:top w:val="single" w:sz="4" w:space="0" w:color="000000"/>
+              <w:left w:val="single" w:sz="4" w:space="0" w:color="000000"/>
+              <w:bottom w:val="single" w:sz="4" w:space="0" w:color="000000"/>
+              <w:right w:val="single" w:sz="4" w:space="0" w:color="000000"/>
+            </w:tcBorders>
+            <w:shd w:val="clear" w:color="A6A6A6" w:fill="A6A6A6"/>
+            <w:noWrap/>
+            <w:vAlign w:val="bottom"/>
+            <w:hideMark/>
+          </w:tcPr>
+          <w:p>
+            <w:pPr>
+              <w:rPr>
+                <w:rFonts w:ascii="Calibri" w:hAnsi="Calibri" w:cs="Calibri"/>
+                <w:color w:val="000000"/>
+                <w:sz w:val="18"/>
+              </w:rPr>
+            </w:pPr>
+            <w:r>
+              <w:rPr>
+                <w:rFonts w:ascii="Calibri" w:hAnsi="Calibri" w:cs="Calibri"/>
+                <w:color w:val="000000"/>
+                <w:sz w:val="18"/>
+              </w:rPr>
+              <w:t>KinderBueno</w:t>
+            </w:r>
+          </w:p>
+        </w:tc>
+        <w:tc>
+          <w:tcPr>
+            <w:tcW w:w="960" w:type="dxa"/>
+            <w:tcBorders>
+              <w:top w:val="single" w:sz="4" w:space="0" w:color="000000"/>
+              <w:left w:val="single" w:sz="4" w:space="0" w:color="000000"/>
+              <w:bottom w:val="single" w:sz="4" w:space="0" w:color="000000"/>
+              <w:right w:val="single" w:sz="4" w:space="0" w:color="000000"/>
+            </w:tcBorders>
+            <w:shd w:val="clear" w:color="A6A6A6" w:fill="A6A6A6"/>
+            <w:noWrap/>
+            <w:vAlign w:val="bottom"/>
+            <w:hideMark/>
+          </w:tcPr>
+          <w:p>
+            <w:pPr>
+              <w:spacing w:after="0" w:line="240" w:lineRule="auto"/>
+              <w:rPr>
+                <w:rFonts w:ascii="Calibri" w:eastAsia="Times New Roman" w:hAnsi="Calibri" w:cs="Calibri"/>
+                <w:color w:val="000000"/>
+                <w:sz w:val="18"/>
+                <w:szCs w:val="18"/>
+                <w:lang w:eastAsia="fo-FO"/>
+              </w:rPr>
+            </w:pPr>
+            <w:r>
+              <w:rPr>
+                <w:rFonts w:ascii="Calibri" w:eastAsia="Times New Roman" w:hAnsi="Calibri" w:cs="Calibri"/>
+                <w:color w:val="000000"/>
+                <w:sz w:val="18"/>
+                <w:szCs w:val="18"/>
+                <w:lang w:eastAsia="fo-FO"/>
+              </w:rPr>
+              <w:t>2.96</w:t>
+            </w:r>
+          </w:p>
+        </w:tc>
+        <w:tc>
+          <w:tcPr>
+            <w:tcW w:w="960" w:type="dxa"/>
+            <w:tcBorders>
+              <w:top w:val="single" w:sz="4" w:space="0" w:color="000000"/>
+              <w:left w:val="single" w:sz="4" w:space="0" w:color="000000"/>
+              <w:bottom w:val="single" w:sz="4" w:space="0" w:color="000000"/>
+              <w:right w:val="single" w:sz="4" w:space="0" w:color="000000"/>
+            </w:tcBorders>
+            <w:shd w:val="clear" w:color="A6A6A6" w:fill="A6A6A6"/>
+            <w:noWrap/>
+            <w:vAlign w:val="bottom"/>
+            <w:hideMark/>
+          </w:tcPr>
+          <w:p>
+            <w:pPr>
+              <w:spacing w:after="0" w:line="240" w:lineRule="auto"/>
+              <w:rPr>
+                <w:rFonts w:ascii="Calibri" w:eastAsia="Times New Roman" w:hAnsi="Calibri" w:cs="Calibri"/>
+                <w:color w:val="000000"/>
+                <w:sz w:val="18"/>
+                <w:szCs w:val="18"/>
+                <w:lang w:eastAsia="fo-FO"/>
+              </w:rPr>
+            </w:pPr>
+            <w:r>
+              <w:rPr>
+                <w:rFonts w:ascii="Calibri" w:eastAsia="Times New Roman" w:hAnsi="Calibri" w:cs="Calibri"/>
+                <w:color w:val="000000"/>
+                <w:sz w:val="18"/>
+                <w:szCs w:val="18"/>
+                <w:lang w:eastAsia="fo-FO"/>
+              </w:rPr>
+              <w:t>2.31</w:t>
+            </w:r>
+          </w:p>
+        </w:tc>
+        <w:tc>
+          <w:tcPr>
+            <w:tcW w:w="960" w:type="dxa"/>
+            <w:tcBorders>
+              <w:top w:val="single" w:sz="4" w:space="0" w:color="000000"/>
+              <w:left w:val="single" w:sz="4" w:space="0" w:color="000000"/>
+              <w:bottom w:val="single" w:sz="4" w:space="0" w:color="000000"/>
+              <w:right w:val="single" w:sz="4" w:space="0" w:color="000000"/>
+            </w:tcBorders>
+            <w:shd w:val="clear" w:color="A6A6A6" w:fill="A6A6A6"/>
+            <w:noWrap/>
+            <w:vAlign w:val="bottom"/>
+            <w:hideMark/>
+          </w:tcPr>
+          <w:p>
+            <w:pPr>
+              <w:spacing w:after="0" w:line="240" w:lineRule="auto"/>
+              <w:rPr>
+                <w:rFonts w:ascii="Calibri" w:eastAsia="Times New Roman" w:hAnsi="Calibri" w:cs="Calibri"/>
+                <w:color w:val="000000"/>
+                <w:sz w:val="18"/>
+                <w:szCs w:val="18"/>
+                <w:lang w:eastAsia="fo-FO"/>
+              </w:rPr>
+            </w:pPr>
+            <w:r>
+              <w:rPr>
+                <w:rFonts w:ascii="Calibri" w:eastAsia="Times New Roman" w:hAnsi="Calibri" w:cs="Calibri"/>
+                <w:color w:val="000000"/>
+                <w:sz w:val="18"/>
+                <w:szCs w:val="18"/>
+                <w:lang w:eastAsia="fo-FO"/>
+              </w:rPr>
+              <w:t>2.59</w:t>
+            </w:r>
+          </w:p>
+        </w:tc>
+        <w:tc>
+          <w:tcPr>
+            <w:tcW w:w="960" w:type="dxa"/>
+            <w:tcBorders>
+              <w:top w:val="single" w:sz="4" w:space="0" w:color="000000"/>
+              <w:left w:val="single" w:sz="4" w:space="0" w:color="000000"/>
+              <w:bottom w:val="single" w:sz="4" w:space="0" w:color="000000"/>
+              <w:right w:val="single" w:sz="4" w:space="0" w:color="000000"/>
+            </w:tcBorders>
+            <w:shd w:val="clear" w:color="A6A6A6" w:fill="A6A6A6"/>
+            <w:noWrap/>
+            <w:vAlign w:val="bottom"/>
+            <w:hideMark/>
+          </w:tcPr>
+          <w:p>
+            <w:pPr>
+              <w:spacing w:after="0" w:line="240" w:lineRule="auto"/>
+              <w:rPr>
+                <w:rFonts w:ascii="Calibri" w:eastAsia="Times New Roman" w:hAnsi="Calibri" w:cs="Calibri"/>
+                <w:color w:val="000000"/>
+                <w:sz w:val="18"/>
+                <w:szCs w:val="18"/>
+                <w:lang w:eastAsia="fo-FO"/>
+              </w:rPr>
+            </w:pPr>
+          </w:p>
+        </w:tc>
+        <w:tc>
+          <w:tcPr>
+            <w:tcW w:w="960" w:type="dxa"/>
+            <w:tcBorders>
+              <w:top w:val="single" w:sz="4" w:space="0" w:color="000000"/>
+              <w:left w:val="single" w:sz="4" w:space="0" w:color="000000"/>
+              <w:bottom w:val="single" w:sz="4" w:space="0" w:color="000000"/>
+              <w:right w:val="single" w:sz="4" w:space="0" w:color="000000"/>
+            </w:tcBorders>
+            <w:shd w:val="clear" w:color="A6A6A6" w:fill="A6A6A6"/>
+            <w:noWrap/>
+            <w:vAlign w:val="bottom"/>
+            <w:hideMark/>
+          </w:tcPr>
+          <w:p>
+            <w:pPr>
+              <w:spacing w:after="0" w:line="240" w:lineRule="auto"/>
+              <w:rPr>
+                <w:rFonts w:ascii="Times New Roman" w:eastAsia="Times New Roman" w:hAnsi="Times New Roman" w:cs="Times New Roman"/>
+                <w:sz w:val="18"/>
+                <w:szCs w:val="18"/>
+                <w:lang w:eastAsia="fo-FO"/>
+              </w:rPr>
+            </w:pPr>
+          </w:p>
+        </w:tc>
+        <w:tc>
+          <w:tcPr>
+            <w:tcW w:w="960" w:type="dxa"/>
+            <w:tcBorders>
+              <w:top w:val="single" w:sz="4" w:space="0" w:color="000000"/>
+              <w:left w:val="single" w:sz="4" w:space="0" w:color="000000"/>
+              <w:bottom w:val="single" w:sz="4" w:space="0" w:color="000000"/>
+              <w:right w:val="single" w:sz="4" w:space="0" w:color="000000"/>
+            </w:tcBorders>
+            <w:shd w:val="clear" w:color="A6A6A6" w:fill="A6A6A6"/>
+            <w:noWrap/>
+            <w:vAlign w:val="bottom"/>
+            <w:hideMark/>
+          </w:tcPr>
+          <w:p>
+            <w:pPr>
+              <w:spacing w:after="0" w:line="240" w:lineRule="auto"/>
+              <w:rPr>
+                <w:rFonts w:ascii="Times New Roman" w:eastAsia="Times New Roman" w:hAnsi="Times New Roman" w:cs="Times New Roman"/>
+                <w:sz w:val="18"/>
+                <w:szCs w:val="18"/>
+                <w:lang w:eastAsia="fo-FO"/>
+              </w:rPr>
+            </w:pPr>
+          </w:p>
+        </w:tc>
+        <w:tc>
+          <w:tcPr>
+            <w:tcW w:w="960" w:type="dxa"/>
+            <w:tcBorders>
+              <w:top w:val="single" w:sz="4" w:space="0" w:color="000000"/>
+              <w:left w:val="single" w:sz="4" w:space="0" w:color="000000"/>
+              <w:bottom w:val="single" w:sz="4" w:space="0" w:color="000000"/>
+              <w:right w:val="single" w:sz="4" w:space="0" w:color="000000"/>
+            </w:tcBorders>
+            <w:shd w:val="clear" w:color="A6A6A6" w:fill="A6A6A6"/>
+            <w:noWrap/>
+            <w:vAlign w:val="bottom"/>
+            <w:hideMark/>
+          </w:tcPr>
+          <w:p>
+            <w:pPr>
+              <w:spacing w:after="0" w:line="240" w:lineRule="auto"/>
+              <w:rPr>
+                <w:rFonts w:ascii="Times New Roman" w:eastAsia="Times New Roman" w:hAnsi="Times New Roman" w:cs="Times New Roman"/>
+                <w:sz w:val="18"/>
+                <w:szCs w:val="18"/>
+                <w:lang w:eastAsia="fo-FO"/>
+              </w:rPr>
+            </w:pPr>
+          </w:p>
+        </w:tc>
+        <w:tc>
+          <w:tcPr>
+            <w:tcW w:w="960" w:type="dxa"/>
+            <w:tcBorders>
+              <w:top w:val="single" w:sz="4" w:space="0" w:color="000000"/>
+              <w:left w:val="single" w:sz="4" w:space="0" w:color="000000"/>
+              <w:bottom w:val="single" w:sz="4" w:space="0" w:color="000000"/>
+              <w:right w:val="single" w:sz="4" w:space="0" w:color="000000"/>
+            </w:tcBorders>
+            <w:shd w:val="clear" w:color="A6A6A6" w:fill="A6A6A6"/>
+            <w:noWrap/>
+            <w:vAlign w:val="bottom"/>
+            <w:hideMark/>
+          </w:tcPr>
+          <w:p>
+            <w:pPr>
+              <w:spacing w:after="0" w:line="240" w:lineRule="auto"/>
+              <w:rPr>
+                <w:rFonts w:ascii="Times New Roman" w:eastAsia="Times New Roman" w:hAnsi="Times New Roman" w:cs="Times New Roman"/>
+                <w:sz w:val="18"/>
+                <w:szCs w:val="18"/>
+                <w:lang w:eastAsia="fo-FO"/>
+              </w:rPr>
+            </w:pPr>
+          </w:p>
+        </w:tc>
+        <w:tc>
+          <w:tcPr>
+            <w:tcW w:w="960" w:type="dxa"/>
+            <w:tcBorders>
+              <w:top w:val="single" w:sz="4" w:space="0" w:color="000000"/>
+              <w:left w:val="single" w:sz="4" w:space="0" w:color="000000"/>
+              <w:bottom w:val="single" w:sz="4" w:space="0" w:color="000000"/>
+              <w:right w:val="single" w:sz="4" w:space="0" w:color="000000"/>
+            </w:tcBorders>
+            <w:shd w:val="clear" w:color="A6A6A6" w:fill="A6A6A6"/>
+            <w:noWrap/>
+            <w:vAlign w:val="bottom"/>
+            <w:hideMark/>
+          </w:tcPr>
+          <w:p>
+            <w:pPr>
+              <w:spacing w:after="0" w:line="240" w:lineRule="auto"/>
+              <w:rPr>
+                <w:rFonts w:ascii="Times New Roman" w:eastAsia="Times New Roman" w:hAnsi="Times New Roman" w:cs="Times New Roman"/>
+                <w:sz w:val="18"/>
+                <w:szCs w:val="18"/>
+                <w:lang w:eastAsia="fo-FO"/>
+              </w:rPr>
+            </w:pPr>
+          </w:p>
+        </w:tc>
+      </w:tr>
+      <w:tr>
+        <w:trPr>
+          <w:trHeight w:val="300"/>
+        </w:trPr>
+        <w:tc>
+          <w:tcPr>
+            <w:tcW w:w="1270" w:type="dxa"/>
+            <w:tcBorders>
+              <w:top w:val="single" w:sz="4" w:space="0" w:color="000000"/>
+              <w:left w:val="single" w:sz="4" w:space="0" w:color="000000"/>
+              <w:bottom w:val="single" w:sz="4" w:space="0" w:color="000000"/>
+              <w:right w:val="single" w:sz="4" w:space="0" w:color="000000"/>
+            </w:tcBorders>
+            <w:shd w:val="clear" w:color="D9D9D9" w:fill="D9D9D9"/>
+            <w:noWrap/>
+            <w:vAlign w:val="bottom"/>
+            <w:hideMark/>
+          </w:tcPr>
+          <w:p>
+            <w:pPr>
+              <w:rPr>
+                <w:rFonts w:ascii="Calibri" w:hAnsi="Calibri" w:cs="Calibri"/>
+                <w:color w:val="000000"/>
+                <w:sz w:val="18"/>
+              </w:rPr>
+            </w:pPr>
+            <w:r>
+              <w:rPr>
+                <w:rFonts w:ascii="Calibri" w:hAnsi="Calibri" w:cs="Calibri"/>
+                <w:color w:val="000000"/>
+                <w:sz w:val="18"/>
+              </w:rPr>
+              <w:t>KinderRiegel</w:t>
+            </w:r>
+          </w:p>
+        </w:tc>
+        <w:tc>
+          <w:tcPr>
+            <w:tcW w:w="960" w:type="dxa"/>
+            <w:tcBorders>
+              <w:top w:val="single" w:sz="4" w:space="0" w:color="000000"/>
+              <w:left w:val="single" w:sz="4" w:space="0" w:color="000000"/>
+              <w:bottom w:val="single" w:sz="4" w:space="0" w:color="000000"/>
+              <w:right w:val="single" w:sz="4" w:space="0" w:color="000000"/>
+            </w:tcBorders>
+            <w:shd w:val="clear" w:color="D9D9D9" w:fill="D9D9D9"/>
+            <w:noWrap/>
+            <w:vAlign w:val="bottom"/>
+            <w:hideMark/>
+          </w:tcPr>
+          <w:p>
+            <w:pPr>
+              <w:spacing w:after="0" w:line="240" w:lineRule="auto"/>
+              <w:rPr>
+                <w:rFonts w:ascii="Calibri" w:eastAsia="Times New Roman" w:hAnsi="Calibri" w:cs="Calibri"/>
+                <w:color w:val="000000"/>
+                <w:sz w:val="18"/>
+                <w:szCs w:val="18"/>
+                <w:lang w:eastAsia="fo-FO"/>
+              </w:rPr>
+            </w:pPr>
+            <w:r>
+              <w:rPr>
+                <w:rFonts w:ascii="Calibri" w:eastAsia="Times New Roman" w:hAnsi="Calibri" w:cs="Calibri"/>
+                <w:color w:val="000000"/>
+                <w:sz w:val="18"/>
+                <w:szCs w:val="18"/>
+                <w:lang w:eastAsia="fo-FO"/>
+              </w:rPr>
+              <w:t>4.42</w:t>
+            </w:r>
+          </w:p>
+        </w:tc>
+        <w:tc>
+          <w:tcPr>
+            <w:tcW w:w="960" w:type="dxa"/>
+            <w:tcBorders>
+              <w:top w:val="single" w:sz="4" w:space="0" w:color="000000"/>
+              <w:left w:val="single" w:sz="4" w:space="0" w:color="000000"/>
+              <w:bottom w:val="single" w:sz="4" w:space="0" w:color="000000"/>
+              <w:right w:val="single" w:sz="4" w:space="0" w:color="000000"/>
+            </w:tcBorders>
+            <w:shd w:val="clear" w:color="D9D9D9" w:fill="D9D9D9"/>
+            <w:noWrap/>
+            <w:vAlign w:val="bottom"/>
+            <w:hideMark/>
+          </w:tcPr>
+          <w:p>
+            <w:pPr>
+              <w:spacing w:after="0" w:line="240" w:lineRule="auto"/>
+              <w:rPr>
+                <w:rFonts w:ascii="Calibri" w:eastAsia="Times New Roman" w:hAnsi="Calibri" w:cs="Calibri"/>
+                <w:color w:val="000000"/>
+                <w:sz w:val="18"/>
+                <w:szCs w:val="18"/>
+                <w:lang w:eastAsia="fo-FO"/>
+              </w:rPr>
+            </w:pPr>
+            <w:r>
+              <w:rPr>
+                <w:rFonts w:ascii="Calibri" w:eastAsia="Times New Roman" w:hAnsi="Calibri" w:cs="Calibri"/>
+                <w:color w:val="000000"/>
+                <w:sz w:val="18"/>
+                <w:szCs w:val="18"/>
+                <w:lang w:eastAsia="fo-FO"/>
+              </w:rPr>
+              <w:t>2.62</w:t>
+            </w:r>
+          </w:p>
+        </w:tc>
+        <w:tc>
+          <w:tcPr>
+            <w:tcW w:w="960" w:type="dxa"/>
+            <w:tcBorders>
+              <w:top w:val="single" w:sz="4" w:space="0" w:color="000000"/>
+              <w:left w:val="single" w:sz="4" w:space="0" w:color="000000"/>
+              <w:bottom w:val="single" w:sz="4" w:space="0" w:color="000000"/>
+              <w:right w:val="single" w:sz="4" w:space="0" w:color="000000"/>
+            </w:tcBorders>
+            <w:shd w:val="clear" w:color="D9D9D9" w:fill="D9D9D9"/>
+            <w:noWrap/>
+            <w:vAlign w:val="bottom"/>
+            <w:hideMark/>
+          </w:tcPr>
+          <w:p>
+            <w:pPr>
+              <w:spacing w:after="0" w:line="240" w:lineRule="auto"/>
+              <w:rPr>
+                <w:rFonts w:ascii="Calibri" w:eastAsia="Times New Roman" w:hAnsi="Calibri" w:cs="Calibri"/>
+                <w:color w:val="000000"/>
+                <w:sz w:val="18"/>
+                <w:szCs w:val="18"/>
+                <w:lang w:eastAsia="fo-FO"/>
+              </w:rPr>
+            </w:pPr>
+            <w:r>
+              <w:rPr>
+                <w:rFonts w:ascii="Calibri" w:eastAsia="Times New Roman" w:hAnsi="Calibri" w:cs="Calibri"/>
+                <w:color w:val="000000"/>
+                <w:sz w:val="18"/>
+                <w:szCs w:val="18"/>
+                <w:lang w:eastAsia="fo-FO"/>
+              </w:rPr>
+              <w:t>3.05</w:t>
+            </w:r>
+          </w:p>
+        </w:tc>
+        <w:tc>
+          <w:tcPr>
+            <w:tcW w:w="960" w:type="dxa"/>
+            <w:tcBorders>
+              <w:top w:val="single" w:sz="4" w:space="0" w:color="000000"/>
+              <w:left w:val="single" w:sz="4" w:space="0" w:color="000000"/>
+              <w:bottom w:val="single" w:sz="4" w:space="0" w:color="000000"/>
+              <w:right w:val="single" w:sz="4" w:space="0" w:color="000000"/>
+            </w:tcBorders>
+            <w:shd w:val="clear" w:color="D9D9D9" w:fill="D9D9D9"/>
+            <w:noWrap/>
+            <w:vAlign w:val="center"/>
+            <w:hideMark/>
+          </w:tcPr>
+          <w:p>
+            <w:pPr>
+              <w:spacing w:after="0" w:line="240" w:lineRule="auto"/>
+              <w:rPr>
+                <w:rFonts w:ascii="Lucida Console" w:eastAsia="Times New Roman" w:hAnsi="Lucida Console" w:cs="Calibri"/>
+                <w:color w:val="000000"/>
+                <w:sz w:val="18"/>
+                <w:szCs w:val="18"/>
+                <w:lang w:eastAsia="fo-FO"/>
+              </w:rPr>
+            </w:pPr>
+            <w:r>
+              <w:rPr>
+                <w:rFonts w:ascii="Lucida Console" w:eastAsia="Times New Roman" w:hAnsi="Lucida Console" w:cs="Calibri"/>
+                <w:color w:val="000000"/>
+                <w:sz w:val="18"/>
+                <w:szCs w:val="18"/>
+                <w:lang w:eastAsia="fo-FO"/>
+              </w:rPr>
+              <w:t>3.03</w:t>
+            </w:r>
+          </w:p>
+        </w:tc>
+        <w:tc>
+          <w:tcPr>
+            <w:tcW w:w="960" w:type="dxa"/>
+            <w:tcBorders>
+              <w:top w:val="single" w:sz="4" w:space="0" w:color="000000"/>
+              <w:left w:val="single" w:sz="4" w:space="0" w:color="000000"/>
+              <w:bottom w:val="single" w:sz="4" w:space="0" w:color="000000"/>
+              <w:right w:val="single" w:sz="4" w:space="0" w:color="000000"/>
+            </w:tcBorders>
+            <w:shd w:val="clear" w:color="D9D9D9" w:fill="D9D9D9"/>
+            <w:noWrap/>
+            <w:vAlign w:val="bottom"/>
+            <w:hideMark/>
+          </w:tcPr>
+          <w:p>
+            <w:pPr>
+              <w:spacing w:after="0" w:line="240" w:lineRule="auto"/>
+              <w:rPr>
+                <w:rFonts w:ascii="Lucida Console" w:eastAsia="Times New Roman" w:hAnsi="Lucida Console" w:cs="Calibri"/>
+                <w:color w:val="000000"/>
+                <w:sz w:val="18"/>
+                <w:szCs w:val="18"/>
+                <w:lang w:eastAsia="fo-FO"/>
+              </w:rPr>
+            </w:pPr>
+          </w:p>
+        </w:tc>
+        <w:tc>
+          <w:tcPr>
+            <w:tcW w:w="960" w:type="dxa"/>
+            <w:tcBorders>
+              <w:top w:val="single" w:sz="4" w:space="0" w:color="000000"/>
+              <w:left w:val="single" w:sz="4" w:space="0" w:color="000000"/>
+              <w:bottom w:val="single" w:sz="4" w:space="0" w:color="000000"/>
+              <w:right w:val="single" w:sz="4" w:space="0" w:color="000000"/>
+            </w:tcBorders>
+            <w:shd w:val="clear" w:color="D9D9D9" w:fill="D9D9D9"/>
+            <w:noWrap/>
+            <w:vAlign w:val="bottom"/>
+            <w:hideMark/>
+          </w:tcPr>
+          <w:p>
+            <w:pPr>
+              <w:spacing w:after="0" w:line="240" w:lineRule="auto"/>
+              <w:rPr>
+                <w:rFonts w:ascii="Times New Roman" w:eastAsia="Times New Roman" w:hAnsi="Times New Roman" w:cs="Times New Roman"/>
+                <w:sz w:val="18"/>
+                <w:szCs w:val="18"/>
+                <w:lang w:eastAsia="fo-FO"/>
+              </w:rPr>
+            </w:pPr>
+          </w:p>
+        </w:tc>
+        <w:tc>
+          <w:tcPr>
+            <w:tcW w:w="960" w:type="dxa"/>
+            <w:tcBorders>
+              <w:top w:val="single" w:sz="4" w:space="0" w:color="000000"/>
+              <w:left w:val="single" w:sz="4" w:space="0" w:color="000000"/>
+              <w:bottom w:val="single" w:sz="4" w:space="0" w:color="000000"/>
+              <w:right w:val="single" w:sz="4" w:space="0" w:color="000000"/>
+            </w:tcBorders>
+            <w:shd w:val="clear" w:color="D9D9D9" w:fill="D9D9D9"/>
+            <w:noWrap/>
+            <w:vAlign w:val="bottom"/>
+            <w:hideMark/>
+          </w:tcPr>
+          <w:p>
+            <w:pPr>
+              <w:spacing w:after="0" w:line="240" w:lineRule="auto"/>
+              <w:rPr>
+                <w:rFonts w:ascii="Times New Roman" w:eastAsia="Times New Roman" w:hAnsi="Times New Roman" w:cs="Times New Roman"/>
+                <w:sz w:val="18"/>
+                <w:szCs w:val="18"/>
+                <w:lang w:eastAsia="fo-FO"/>
+              </w:rPr>
+            </w:pPr>
+          </w:p>
+        </w:tc>
+        <w:tc>
+          <w:tcPr>
+            <w:tcW w:w="960" w:type="dxa"/>
+            <w:tcBorders>
+              <w:top w:val="single" w:sz="4" w:space="0" w:color="000000"/>
+              <w:left w:val="single" w:sz="4" w:space="0" w:color="000000"/>
+              <w:bottom w:val="single" w:sz="4" w:space="0" w:color="000000"/>
+              <w:right w:val="single" w:sz="4" w:space="0" w:color="000000"/>
+            </w:tcBorders>
+            <w:shd w:val="clear" w:color="D9D9D9" w:fill="D9D9D9"/>
+            <w:noWrap/>
+            <w:vAlign w:val="bottom"/>
+            <w:hideMark/>
+          </w:tcPr>
+          <w:p>
+            <w:pPr>
+              <w:spacing w:after="0" w:line="240" w:lineRule="auto"/>
+              <w:rPr>
+                <w:rFonts w:ascii="Times New Roman" w:eastAsia="Times New Roman" w:hAnsi="Times New Roman" w:cs="Times New Roman"/>
+                <w:sz w:val="18"/>
+                <w:szCs w:val="18"/>
+                <w:lang w:eastAsia="fo-FO"/>
+              </w:rPr>
+            </w:pPr>
+          </w:p>
+        </w:tc>
+        <w:tc>
+          <w:tcPr>
+            <w:tcW w:w="960" w:type="dxa"/>
+            <w:tcBorders>
+              <w:top w:val="single" w:sz="4" w:space="0" w:color="000000"/>
+              <w:left w:val="single" w:sz="4" w:space="0" w:color="000000"/>
+              <w:bottom w:val="single" w:sz="4" w:space="0" w:color="000000"/>
+              <w:right w:val="single" w:sz="4" w:space="0" w:color="000000"/>
+            </w:tcBorders>
+            <w:shd w:val="clear" w:color="D9D9D9" w:fill="D9D9D9"/>
+            <w:noWrap/>
+            <w:vAlign w:val="bottom"/>
+            <w:hideMark/>
+          </w:tcPr>
+          <w:p>
+            <w:pPr>
+              <w:spacing w:after="0" w:line="240" w:lineRule="auto"/>
+              <w:rPr>
+                <w:rFonts w:ascii="Times New Roman" w:eastAsia="Times New Roman" w:hAnsi="Times New Roman" w:cs="Times New Roman"/>
+                <w:sz w:val="18"/>
+                <w:szCs w:val="18"/>
+                <w:lang w:eastAsia="fo-FO"/>
+              </w:rPr>
+            </w:pPr>
+          </w:p>
+        </w:tc>
+      </w:tr>
+      <w:tr>
+        <w:trPr>
+          <w:trHeight w:val="300"/>
+        </w:trPr>
+        <w:tc>
+          <w:tcPr>
+            <w:tcW w:w="1270" w:type="dxa"/>
+            <w:tcBorders>
+              <w:top w:val="single" w:sz="4" w:space="0" w:color="000000"/>
+              <w:left w:val="single" w:sz="4" w:space="0" w:color="000000"/>
+              <w:bottom w:val="single" w:sz="4" w:space="0" w:color="000000"/>
+              <w:right w:val="single" w:sz="4" w:space="0" w:color="000000"/>
+            </w:tcBorders>
+            <w:shd w:val="clear" w:color="A6A6A6" w:fill="A6A6A6"/>
+            <w:noWrap/>
+            <w:vAlign w:val="bottom"/>
+            <w:hideMark/>
+          </w:tcPr>
+          <w:p>
+            <w:pPr>
+              <w:rPr>
+                <w:rFonts w:ascii="Calibri" w:hAnsi="Calibri" w:cs="Calibri"/>
+                <w:color w:val="000000"/>
+                <w:sz w:val="18"/>
+              </w:rPr>
+            </w:pPr>
+            <w:r>
+              <w:rPr>
+                <w:rFonts w:ascii="Calibri" w:hAnsi="Calibri" w:cs="Calibri"/>
+                <w:color w:val="000000"/>
+                <w:sz w:val="18"/>
+              </w:rPr>
+              <w:t>KitKat</w:t>
+            </w:r>
+          </w:p>
+        </w:tc>
+        <w:tc>
+          <w:tcPr>
+            <w:tcW w:w="960" w:type="dxa"/>
+            <w:tcBorders>
+              <w:top w:val="single" w:sz="4" w:space="0" w:color="000000"/>
+              <w:left w:val="single" w:sz="4" w:space="0" w:color="000000"/>
+              <w:bottom w:val="single" w:sz="4" w:space="0" w:color="000000"/>
+              <w:right w:val="single" w:sz="4" w:space="0" w:color="000000"/>
+            </w:tcBorders>
+            <w:shd w:val="clear" w:color="A6A6A6" w:fill="A6A6A6"/>
+            <w:noWrap/>
+            <w:vAlign w:val="bottom"/>
+            <w:hideMark/>
+          </w:tcPr>
+          <w:p>
+            <w:pPr>
+              <w:spacing w:after="0" w:line="240" w:lineRule="auto"/>
+              <w:rPr>
+                <w:rFonts w:ascii="Calibri" w:eastAsia="Times New Roman" w:hAnsi="Calibri" w:cs="Calibri"/>
+                <w:color w:val="000000"/>
+                <w:sz w:val="18"/>
+                <w:szCs w:val="18"/>
+                <w:lang w:eastAsia="fo-FO"/>
+              </w:rPr>
+            </w:pPr>
+            <w:r>
+              <w:rPr>
+                <w:rFonts w:ascii="Calibri" w:eastAsia="Times New Roman" w:hAnsi="Calibri" w:cs="Calibri"/>
+                <w:color w:val="000000"/>
+                <w:sz w:val="18"/>
+                <w:szCs w:val="18"/>
+                <w:lang w:eastAsia="fo-FO"/>
+              </w:rPr>
+              <w:t>1.57</w:t>
+            </w:r>
+          </w:p>
+        </w:tc>
+        <w:tc>
+          <w:tcPr>
+            <w:tcW w:w="960" w:type="dxa"/>
+            <w:tcBorders>
+              <w:top w:val="single" w:sz="4" w:space="0" w:color="000000"/>
+              <w:left w:val="single" w:sz="4" w:space="0" w:color="000000"/>
+              <w:bottom w:val="single" w:sz="4" w:space="0" w:color="000000"/>
+              <w:right w:val="single" w:sz="4" w:space="0" w:color="000000"/>
+            </w:tcBorders>
+            <w:shd w:val="clear" w:color="A6A6A6" w:fill="A6A6A6"/>
+            <w:noWrap/>
+            <w:vAlign w:val="bottom"/>
+            <w:hideMark/>
+          </w:tcPr>
+          <w:p>
+            <w:pPr>
+              <w:spacing w:after="0" w:line="240" w:lineRule="auto"/>
+              <w:rPr>
+                <w:rFonts w:ascii="Calibri" w:eastAsia="Times New Roman" w:hAnsi="Calibri" w:cs="Calibri"/>
+                <w:color w:val="000000"/>
+                <w:sz w:val="18"/>
+                <w:szCs w:val="18"/>
+                <w:lang w:eastAsia="fo-FO"/>
+              </w:rPr>
+            </w:pPr>
+            <w:r>
+              <w:rPr>
+                <w:rFonts w:ascii="Calibri" w:eastAsia="Times New Roman" w:hAnsi="Calibri" w:cs="Calibri"/>
+                <w:color w:val="000000"/>
+                <w:sz w:val="18"/>
+                <w:szCs w:val="18"/>
+                <w:lang w:eastAsia="fo-FO"/>
+              </w:rPr>
+              <w:t>3.11</w:t>
+            </w:r>
+          </w:p>
+        </w:tc>
+        <w:tc>
+          <w:tcPr>
+            <w:tcW w:w="960" w:type="dxa"/>
+            <w:tcBorders>
+              <w:top w:val="single" w:sz="4" w:space="0" w:color="000000"/>
+              <w:left w:val="single" w:sz="4" w:space="0" w:color="000000"/>
+              <w:bottom w:val="single" w:sz="4" w:space="0" w:color="000000"/>
+              <w:right w:val="single" w:sz="4" w:space="0" w:color="000000"/>
+            </w:tcBorders>
+            <w:shd w:val="clear" w:color="A6A6A6" w:fill="A6A6A6"/>
+            <w:noWrap/>
+            <w:vAlign w:val="bottom"/>
+            <w:hideMark/>
+          </w:tcPr>
+          <w:p>
+            <w:pPr>
+              <w:spacing w:after="0" w:line="240" w:lineRule="auto"/>
+              <w:rPr>
+                <w:rFonts w:ascii="Calibri" w:eastAsia="Times New Roman" w:hAnsi="Calibri" w:cs="Calibri"/>
+                <w:color w:val="000000"/>
+                <w:sz w:val="18"/>
+                <w:szCs w:val="18"/>
+                <w:lang w:eastAsia="fo-FO"/>
+              </w:rPr>
+            </w:pPr>
+            <w:r>
+              <w:rPr>
+                <w:rFonts w:ascii="Calibri" w:eastAsia="Times New Roman" w:hAnsi="Calibri" w:cs="Calibri"/>
+                <w:color w:val="000000"/>
+                <w:sz w:val="18"/>
+                <w:szCs w:val="18"/>
+                <w:lang w:eastAsia="fo-FO"/>
+              </w:rPr>
+              <w:t>0.91</w:t>
+            </w:r>
+          </w:p>
+        </w:tc>
+        <w:tc>
+          <w:tcPr>
+            <w:tcW w:w="960" w:type="dxa"/>
+            <w:tcBorders>
+              <w:top w:val="single" w:sz="4" w:space="0" w:color="000000"/>
+              <w:left w:val="single" w:sz="4" w:space="0" w:color="000000"/>
+              <w:bottom w:val="single" w:sz="4" w:space="0" w:color="000000"/>
+              <w:right w:val="single" w:sz="4" w:space="0" w:color="000000"/>
+            </w:tcBorders>
+            <w:shd w:val="clear" w:color="A6A6A6" w:fill="A6A6A6"/>
+            <w:noWrap/>
+            <w:vAlign w:val="bottom"/>
+            <w:hideMark/>
+          </w:tcPr>
+          <w:p>
+            <w:pPr>
+              <w:spacing w:after="0" w:line="240" w:lineRule="auto"/>
+              <w:rPr>
+                <w:rFonts w:ascii="Calibri" w:eastAsia="Times New Roman" w:hAnsi="Calibri" w:cs="Calibri"/>
+                <w:color w:val="000000"/>
+                <w:sz w:val="18"/>
+                <w:szCs w:val="18"/>
+                <w:lang w:eastAsia="fo-FO"/>
+              </w:rPr>
+            </w:pPr>
+            <w:r>
+              <w:rPr>
+                <w:rFonts w:ascii="Calibri" w:eastAsia="Times New Roman" w:hAnsi="Calibri" w:cs="Calibri"/>
+                <w:color w:val="000000"/>
+                <w:sz w:val="18"/>
+                <w:szCs w:val="18"/>
+                <w:lang w:eastAsia="fo-FO"/>
+              </w:rPr>
+              <w:t>2.74</w:t>
+            </w:r>
+          </w:p>
+        </w:tc>
+        <w:tc>
+          <w:tcPr>
+            <w:tcW w:w="960" w:type="dxa"/>
+            <w:tcBorders>
+              <w:top w:val="single" w:sz="4" w:space="0" w:color="000000"/>
+              <w:left w:val="single" w:sz="4" w:space="0" w:color="000000"/>
+              <w:bottom w:val="single" w:sz="4" w:space="0" w:color="000000"/>
+              <w:right w:val="single" w:sz="4" w:space="0" w:color="000000"/>
+            </w:tcBorders>
+            <w:shd w:val="clear" w:color="A6A6A6" w:fill="A6A6A6"/>
+            <w:noWrap/>
+            <w:vAlign w:val="bottom"/>
+            <w:hideMark/>
+          </w:tcPr>
+          <w:p>
+            <w:pPr>
+              <w:spacing w:after="0" w:line="240" w:lineRule="auto"/>
+              <w:rPr>
+                <w:rFonts w:ascii="Calibri" w:eastAsia="Times New Roman" w:hAnsi="Calibri" w:cs="Calibri"/>
+                <w:color w:val="000000"/>
+                <w:sz w:val="18"/>
+                <w:szCs w:val="18"/>
+                <w:lang w:eastAsia="fo-FO"/>
+              </w:rPr>
+            </w:pPr>
+            <w:r>
+              <w:rPr>
+                <w:rFonts w:ascii="Calibri" w:eastAsia="Times New Roman" w:hAnsi="Calibri" w:cs="Calibri"/>
+                <w:color w:val="000000"/>
+                <w:sz w:val="18"/>
+                <w:szCs w:val="18"/>
+                <w:lang w:eastAsia="fo-FO"/>
+              </w:rPr>
+              <w:t>3.75</w:t>
+            </w:r>
+          </w:p>
+        </w:tc>
+        <w:tc>
+          <w:tcPr>
+            <w:tcW w:w="960" w:type="dxa"/>
+            <w:tcBorders>
+              <w:top w:val="single" w:sz="4" w:space="0" w:color="000000"/>
+              <w:left w:val="single" w:sz="4" w:space="0" w:color="000000"/>
+              <w:bottom w:val="single" w:sz="4" w:space="0" w:color="000000"/>
+              <w:right w:val="single" w:sz="4" w:space="0" w:color="000000"/>
+            </w:tcBorders>
+            <w:shd w:val="clear" w:color="A6A6A6" w:fill="A6A6A6"/>
+            <w:noWrap/>
+            <w:vAlign w:val="bottom"/>
+            <w:hideMark/>
+          </w:tcPr>
+          <w:p>
+            <w:pPr>
+              <w:spacing w:after="0" w:line="240" w:lineRule="auto"/>
+              <w:rPr>
+                <w:rFonts w:ascii="Calibri" w:eastAsia="Times New Roman" w:hAnsi="Calibri" w:cs="Calibri"/>
+                <w:color w:val="000000"/>
+                <w:sz w:val="18"/>
+                <w:szCs w:val="18"/>
+                <w:lang w:eastAsia="fo-FO"/>
+              </w:rPr>
+            </w:pPr>
+          </w:p>
+        </w:tc>
+        <w:tc>
+          <w:tcPr>
+            <w:tcW w:w="960" w:type="dxa"/>
+            <w:tcBorders>
+              <w:top w:val="single" w:sz="4" w:space="0" w:color="000000"/>
+              <w:left w:val="single" w:sz="4" w:space="0" w:color="000000"/>
+              <w:bottom w:val="single" w:sz="4" w:space="0" w:color="000000"/>
+              <w:right w:val="single" w:sz="4" w:space="0" w:color="000000"/>
+            </w:tcBorders>
+            <w:shd w:val="clear" w:color="A6A6A6" w:fill="A6A6A6"/>
+            <w:noWrap/>
+            <w:vAlign w:val="bottom"/>
+            <w:hideMark/>
+          </w:tcPr>
+          <w:p>
+            <w:pPr>
+              <w:spacing w:after="0" w:line="240" w:lineRule="auto"/>
+              <w:rPr>
+                <w:rFonts w:ascii="Times New Roman" w:eastAsia="Times New Roman" w:hAnsi="Times New Roman" w:cs="Times New Roman"/>
+                <w:sz w:val="18"/>
+                <w:szCs w:val="18"/>
+                <w:lang w:eastAsia="fo-FO"/>
+              </w:rPr>
+            </w:pPr>
+          </w:p>
+        </w:tc>
+        <w:tc>
+          <w:tcPr>
+            <w:tcW w:w="960" w:type="dxa"/>
+            <w:tcBorders>
+              <w:top w:val="single" w:sz="4" w:space="0" w:color="000000"/>
+              <w:left w:val="single" w:sz="4" w:space="0" w:color="000000"/>
+              <w:bottom w:val="single" w:sz="4" w:space="0" w:color="000000"/>
+              <w:right w:val="single" w:sz="4" w:space="0" w:color="000000"/>
+            </w:tcBorders>
+            <w:shd w:val="clear" w:color="A6A6A6" w:fill="A6A6A6"/>
+            <w:noWrap/>
+            <w:vAlign w:val="bottom"/>
+            <w:hideMark/>
+          </w:tcPr>
+          <w:p>
+            <w:pPr>
+              <w:spacing w:after="0" w:line="240" w:lineRule="auto"/>
+              <w:rPr>
+                <w:rFonts w:ascii="Times New Roman" w:eastAsia="Times New Roman" w:hAnsi="Times New Roman" w:cs="Times New Roman"/>
+                <w:sz w:val="18"/>
+                <w:szCs w:val="18"/>
+                <w:lang w:eastAsia="fo-FO"/>
+              </w:rPr>
+            </w:pPr>
+          </w:p>
+        </w:tc>
+        <w:tc>
+          <w:tcPr>
+            <w:tcW w:w="960" w:type="dxa"/>
+            <w:tcBorders>
+              <w:top w:val="single" w:sz="4" w:space="0" w:color="000000"/>
+              <w:left w:val="single" w:sz="4" w:space="0" w:color="000000"/>
+              <w:bottom w:val="single" w:sz="4" w:space="0" w:color="000000"/>
+              <w:right w:val="single" w:sz="4" w:space="0" w:color="000000"/>
+            </w:tcBorders>
+            <w:shd w:val="clear" w:color="A6A6A6" w:fill="A6A6A6"/>
+            <w:noWrap/>
+            <w:vAlign w:val="bottom"/>
+            <w:hideMark/>
+          </w:tcPr>
+          <w:p>
+            <w:pPr>
+              <w:spacing w:after="0" w:line="240" w:lineRule="auto"/>
+              <w:rPr>
+                <w:rFonts w:ascii="Times New Roman" w:eastAsia="Times New Roman" w:hAnsi="Times New Roman" w:cs="Times New Roman"/>
+                <w:sz w:val="18"/>
+                <w:szCs w:val="18"/>
+                <w:lang w:eastAsia="fo-FO"/>
+              </w:rPr>
+            </w:pPr>
+          </w:p>
+        </w:tc>
+      </w:tr>
+      <w:tr>
+        <w:trPr>
+          <w:trHeight w:val="300"/>
+        </w:trPr>
+        <w:tc>
+          <w:tcPr>
+            <w:tcW w:w="1270" w:type="dxa"/>
+            <w:tcBorders>
+              <w:top w:val="single" w:sz="4" w:space="0" w:color="000000"/>
+              <w:left w:val="single" w:sz="4" w:space="0" w:color="000000"/>
+              <w:bottom w:val="single" w:sz="4" w:space="0" w:color="000000"/>
+              <w:right w:val="single" w:sz="4" w:space="0" w:color="000000"/>
+            </w:tcBorders>
+            <w:shd w:val="clear" w:color="D9D9D9" w:fill="D9D9D9"/>
+            <w:noWrap/>
+            <w:vAlign w:val="bottom"/>
+            <w:hideMark/>
+          </w:tcPr>
+          <w:p>
+            <w:pPr>
+              <w:rPr>
+                <w:rFonts w:ascii="Calibri" w:hAnsi="Calibri" w:cs="Calibri"/>
+                <w:color w:val="000000"/>
+                <w:sz w:val="18"/>
+              </w:rPr>
+            </w:pPr>
+            <w:r>
+              <w:rPr>
+                <w:rFonts w:ascii="Calibri" w:hAnsi="Calibri" w:cs="Calibri"/>
+                <w:color w:val="000000"/>
+                <w:sz w:val="18"/>
+              </w:rPr>
+              <w:t>Lion</w:t>
+            </w:r>
+          </w:p>
+        </w:tc>
+        <w:tc>
+          <w:tcPr>
+            <w:tcW w:w="960" w:type="dxa"/>
+            <w:tcBorders>
+              <w:top w:val="single" w:sz="4" w:space="0" w:color="000000"/>
+              <w:left w:val="single" w:sz="4" w:space="0" w:color="000000"/>
+              <w:bottom w:val="single" w:sz="4" w:space="0" w:color="000000"/>
+              <w:right w:val="single" w:sz="4" w:space="0" w:color="000000"/>
+            </w:tcBorders>
+            <w:shd w:val="clear" w:color="D9D9D9" w:fill="D9D9D9"/>
+            <w:noWrap/>
+            <w:vAlign w:val="bottom"/>
+            <w:hideMark/>
+          </w:tcPr>
+          <w:p>
+            <w:pPr>
+              <w:spacing w:after="0" w:line="240" w:lineRule="auto"/>
+              <w:rPr>
+                <w:rFonts w:ascii="Calibri" w:eastAsia="Times New Roman" w:hAnsi="Calibri" w:cs="Calibri"/>
+                <w:color w:val="000000"/>
+                <w:sz w:val="18"/>
+                <w:szCs w:val="18"/>
+                <w:lang w:eastAsia="fo-FO"/>
+              </w:rPr>
+            </w:pPr>
+            <w:r>
+              <w:rPr>
+                <w:rFonts w:ascii="Calibri" w:eastAsia="Times New Roman" w:hAnsi="Calibri" w:cs="Calibri"/>
+                <w:color w:val="000000"/>
+                <w:sz w:val="18"/>
+                <w:szCs w:val="18"/>
+                <w:lang w:eastAsia="fo-FO"/>
+              </w:rPr>
+              <w:t>1.95</w:t>
+            </w:r>
+          </w:p>
+        </w:tc>
+        <w:tc>
+          <w:tcPr>
+            <w:tcW w:w="960" w:type="dxa"/>
+            <w:tcBorders>
+              <w:top w:val="single" w:sz="4" w:space="0" w:color="000000"/>
+              <w:left w:val="single" w:sz="4" w:space="0" w:color="000000"/>
+              <w:bottom w:val="single" w:sz="4" w:space="0" w:color="000000"/>
+              <w:right w:val="single" w:sz="4" w:space="0" w:color="000000"/>
+            </w:tcBorders>
+            <w:shd w:val="clear" w:color="D9D9D9" w:fill="D9D9D9"/>
+            <w:noWrap/>
+            <w:vAlign w:val="bottom"/>
+            <w:hideMark/>
+          </w:tcPr>
+          <w:p>
+            <w:pPr>
+              <w:spacing w:after="0" w:line="240" w:lineRule="auto"/>
+              <w:rPr>
+                <w:rFonts w:ascii="Calibri" w:eastAsia="Times New Roman" w:hAnsi="Calibri" w:cs="Calibri"/>
+                <w:color w:val="000000"/>
+                <w:sz w:val="18"/>
+                <w:szCs w:val="18"/>
+                <w:lang w:eastAsia="fo-FO"/>
+              </w:rPr>
+            </w:pPr>
+            <w:r>
+              <w:rPr>
+                <w:rFonts w:ascii="Calibri" w:eastAsia="Times New Roman" w:hAnsi="Calibri" w:cs="Calibri"/>
+                <w:color w:val="000000"/>
+                <w:sz w:val="18"/>
+                <w:szCs w:val="18"/>
+                <w:lang w:eastAsia="fo-FO"/>
+              </w:rPr>
+              <w:t>2.42</w:t>
+            </w:r>
+          </w:p>
+        </w:tc>
+        <w:tc>
+          <w:tcPr>
+            <w:tcW w:w="960" w:type="dxa"/>
+            <w:tcBorders>
+              <w:top w:val="single" w:sz="4" w:space="0" w:color="000000"/>
+              <w:left w:val="single" w:sz="4" w:space="0" w:color="000000"/>
+              <w:bottom w:val="single" w:sz="4" w:space="0" w:color="000000"/>
+              <w:right w:val="single" w:sz="4" w:space="0" w:color="000000"/>
+            </w:tcBorders>
+            <w:shd w:val="clear" w:color="D9D9D9" w:fill="D9D9D9"/>
+            <w:noWrap/>
+            <w:vAlign w:val="bottom"/>
+            <w:hideMark/>
+          </w:tcPr>
+          <w:p>
+            <w:pPr>
+              <w:spacing w:after="0" w:line="240" w:lineRule="auto"/>
+              <w:rPr>
+                <w:rFonts w:ascii="Calibri" w:eastAsia="Times New Roman" w:hAnsi="Calibri" w:cs="Calibri"/>
+                <w:color w:val="000000"/>
+                <w:sz w:val="18"/>
+                <w:szCs w:val="18"/>
+                <w:lang w:eastAsia="fo-FO"/>
+              </w:rPr>
+            </w:pPr>
+            <w:r>
+              <w:rPr>
+                <w:rFonts w:ascii="Calibri" w:eastAsia="Times New Roman" w:hAnsi="Calibri" w:cs="Calibri"/>
+                <w:color w:val="000000"/>
+                <w:sz w:val="18"/>
+                <w:szCs w:val="18"/>
+                <w:lang w:eastAsia="fo-FO"/>
+              </w:rPr>
+              <w:t>1.80</w:t>
+            </w:r>
+          </w:p>
+        </w:tc>
+        <w:tc>
+          <w:tcPr>
+            <w:tcW w:w="960" w:type="dxa"/>
+            <w:tcBorders>
+              <w:top w:val="single" w:sz="4" w:space="0" w:color="000000"/>
+              <w:left w:val="single" w:sz="4" w:space="0" w:color="000000"/>
+              <w:bottom w:val="single" w:sz="4" w:space="0" w:color="000000"/>
+              <w:right w:val="single" w:sz="4" w:space="0" w:color="000000"/>
+            </w:tcBorders>
+            <w:shd w:val="clear" w:color="D9D9D9" w:fill="D9D9D9"/>
+            <w:noWrap/>
+            <w:vAlign w:val="bottom"/>
+            <w:hideMark/>
+          </w:tcPr>
+          <w:p>
+            <w:pPr>
+              <w:spacing w:after="0" w:line="240" w:lineRule="auto"/>
+              <w:rPr>
+                <w:rFonts w:ascii="Calibri" w:eastAsia="Times New Roman" w:hAnsi="Calibri" w:cs="Calibri"/>
+                <w:color w:val="000000"/>
+                <w:sz w:val="18"/>
+                <w:szCs w:val="18"/>
+                <w:lang w:eastAsia="fo-FO"/>
+              </w:rPr>
+            </w:pPr>
+            <w:r>
+              <w:rPr>
+                <w:rFonts w:ascii="Calibri" w:eastAsia="Times New Roman" w:hAnsi="Calibri" w:cs="Calibri"/>
+                <w:color w:val="000000"/>
+                <w:sz w:val="18"/>
+                <w:szCs w:val="18"/>
+                <w:lang w:eastAsia="fo-FO"/>
+              </w:rPr>
+              <w:t>1.37</w:t>
+            </w:r>
+          </w:p>
+        </w:tc>
+        <w:tc>
+          <w:tcPr>
+            <w:tcW w:w="960" w:type="dxa"/>
+            <w:tcBorders>
+              <w:top w:val="single" w:sz="4" w:space="0" w:color="000000"/>
+              <w:left w:val="single" w:sz="4" w:space="0" w:color="000000"/>
+              <w:bottom w:val="single" w:sz="4" w:space="0" w:color="000000"/>
+              <w:right w:val="single" w:sz="4" w:space="0" w:color="000000"/>
+            </w:tcBorders>
+            <w:shd w:val="clear" w:color="D9D9D9" w:fill="D9D9D9"/>
+            <w:noWrap/>
+            <w:vAlign w:val="bottom"/>
+            <w:hideMark/>
+          </w:tcPr>
+          <w:p>
+            <w:pPr>
+              <w:spacing w:after="0" w:line="240" w:lineRule="auto"/>
+              <w:rPr>
+                <w:rFonts w:ascii="Calibri" w:eastAsia="Times New Roman" w:hAnsi="Calibri" w:cs="Calibri"/>
+                <w:color w:val="000000"/>
+                <w:sz w:val="18"/>
+                <w:szCs w:val="18"/>
+                <w:lang w:eastAsia="fo-FO"/>
+              </w:rPr>
+            </w:pPr>
+            <w:r>
+              <w:rPr>
+                <w:rFonts w:ascii="Calibri" w:eastAsia="Times New Roman" w:hAnsi="Calibri" w:cs="Calibri"/>
+                <w:color w:val="000000"/>
+                <w:sz w:val="18"/>
+                <w:szCs w:val="18"/>
+                <w:lang w:eastAsia="fo-FO"/>
+              </w:rPr>
+              <w:t>3.35</w:t>
+            </w:r>
+          </w:p>
+        </w:tc>
+        <w:tc>
+          <w:tcPr>
+            <w:tcW w:w="960" w:type="dxa"/>
+            <w:tcBorders>
+              <w:top w:val="single" w:sz="4" w:space="0" w:color="000000"/>
+              <w:left w:val="single" w:sz="4" w:space="0" w:color="000000"/>
+              <w:bottom w:val="single" w:sz="4" w:space="0" w:color="000000"/>
+              <w:right w:val="single" w:sz="4" w:space="0" w:color="000000"/>
+            </w:tcBorders>
+            <w:shd w:val="clear" w:color="D9D9D9" w:fill="D9D9D9"/>
+            <w:noWrap/>
+            <w:vAlign w:val="bottom"/>
+            <w:hideMark/>
+          </w:tcPr>
+          <w:p>
+            <w:pPr>
+              <w:spacing w:after="0" w:line="240" w:lineRule="auto"/>
+              <w:rPr>
+                <w:rFonts w:ascii="Calibri" w:eastAsia="Times New Roman" w:hAnsi="Calibri" w:cs="Calibri"/>
+                <w:color w:val="000000"/>
+                <w:sz w:val="18"/>
+                <w:szCs w:val="18"/>
+                <w:lang w:eastAsia="fo-FO"/>
+              </w:rPr>
+            </w:pPr>
+            <w:r>
+              <w:rPr>
+                <w:rFonts w:ascii="Calibri" w:eastAsia="Times New Roman" w:hAnsi="Calibri" w:cs="Calibri"/>
+                <w:color w:val="000000"/>
+                <w:sz w:val="18"/>
+                <w:szCs w:val="18"/>
+                <w:lang w:eastAsia="fo-FO"/>
+              </w:rPr>
+              <w:t>1.74</w:t>
+            </w:r>
+          </w:p>
+        </w:tc>
+        <w:tc>
+          <w:tcPr>
+            <w:tcW w:w="960" w:type="dxa"/>
+            <w:tcBorders>
+              <w:top w:val="single" w:sz="4" w:space="0" w:color="000000"/>
+              <w:left w:val="single" w:sz="4" w:space="0" w:color="000000"/>
+              <w:bottom w:val="single" w:sz="4" w:space="0" w:color="000000"/>
+              <w:right w:val="single" w:sz="4" w:space="0" w:color="000000"/>
+            </w:tcBorders>
+            <w:shd w:val="clear" w:color="D9D9D9" w:fill="D9D9D9"/>
+            <w:noWrap/>
+            <w:vAlign w:val="bottom"/>
+            <w:hideMark/>
+          </w:tcPr>
+          <w:p>
+            <w:pPr>
+              <w:spacing w:after="0" w:line="240" w:lineRule="auto"/>
+              <w:rPr>
+                <w:rFonts w:ascii="Calibri" w:eastAsia="Times New Roman" w:hAnsi="Calibri" w:cs="Calibri"/>
+                <w:color w:val="000000"/>
+                <w:sz w:val="18"/>
+                <w:szCs w:val="18"/>
+                <w:lang w:eastAsia="fo-FO"/>
+              </w:rPr>
+            </w:pPr>
+          </w:p>
+        </w:tc>
+        <w:tc>
+          <w:tcPr>
+            <w:tcW w:w="960" w:type="dxa"/>
+            <w:tcBorders>
+              <w:top w:val="single" w:sz="4" w:space="0" w:color="000000"/>
+              <w:left w:val="single" w:sz="4" w:space="0" w:color="000000"/>
+              <w:bottom w:val="single" w:sz="4" w:space="0" w:color="000000"/>
+              <w:right w:val="single" w:sz="4" w:space="0" w:color="000000"/>
+            </w:tcBorders>
+            <w:shd w:val="clear" w:color="D9D9D9" w:fill="D9D9D9"/>
+            <w:noWrap/>
+            <w:vAlign w:val="bottom"/>
+            <w:hideMark/>
+          </w:tcPr>
+          <w:p>
+            <w:pPr>
+              <w:spacing w:after="0" w:line="240" w:lineRule="auto"/>
+              <w:rPr>
+                <w:rFonts w:ascii="Times New Roman" w:eastAsia="Times New Roman" w:hAnsi="Times New Roman" w:cs="Times New Roman"/>
+                <w:sz w:val="18"/>
+                <w:szCs w:val="18"/>
+                <w:lang w:eastAsia="fo-FO"/>
+              </w:rPr>
+            </w:pPr>
+          </w:p>
+        </w:tc>
+        <w:tc>
+          <w:tcPr>
+            <w:tcW w:w="960" w:type="dxa"/>
+            <w:tcBorders>
+              <w:top w:val="single" w:sz="4" w:space="0" w:color="000000"/>
+              <w:left w:val="single" w:sz="4" w:space="0" w:color="000000"/>
+              <w:bottom w:val="single" w:sz="4" w:space="0" w:color="000000"/>
+              <w:right w:val="single" w:sz="4" w:space="0" w:color="000000"/>
+            </w:tcBorders>
+            <w:shd w:val="clear" w:color="D9D9D9" w:fill="D9D9D9"/>
+            <w:noWrap/>
+            <w:vAlign w:val="bottom"/>
+            <w:hideMark/>
+          </w:tcPr>
+          <w:p>
+            <w:pPr>
+              <w:spacing w:after="0" w:line="240" w:lineRule="auto"/>
+              <w:rPr>
+                <w:rFonts w:ascii="Times New Roman" w:eastAsia="Times New Roman" w:hAnsi="Times New Roman" w:cs="Times New Roman"/>
+                <w:sz w:val="18"/>
+                <w:szCs w:val="18"/>
+                <w:lang w:eastAsia="fo-FO"/>
+              </w:rPr>
+            </w:pPr>
+          </w:p>
+        </w:tc>
+      </w:tr>
+      <w:tr>
+        <w:trPr>
+          <w:trHeight w:val="300"/>
+        </w:trPr>
+        <w:tc>
+          <w:tcPr>
+            <w:tcW w:w="1270" w:type="dxa"/>
+            <w:tcBorders>
+              <w:top w:val="single" w:sz="4" w:space="0" w:color="000000"/>
+              <w:left w:val="single" w:sz="4" w:space="0" w:color="000000"/>
+              <w:bottom w:val="single" w:sz="4" w:space="0" w:color="000000"/>
+              <w:right w:val="single" w:sz="4" w:space="0" w:color="000000"/>
+            </w:tcBorders>
+            <w:shd w:val="clear" w:color="A6A6A6" w:fill="A6A6A6"/>
+            <w:noWrap/>
+            <w:vAlign w:val="bottom"/>
+            <w:hideMark/>
+          </w:tcPr>
+          <w:p>
+            <w:pPr>
+              <w:rPr>
+                <w:rFonts w:ascii="Calibri" w:hAnsi="Calibri" w:cs="Calibri"/>
+                <w:color w:val="000000"/>
+                <w:sz w:val="18"/>
+              </w:rPr>
+            </w:pPr>
+            <w:r>
+              <w:rPr>
+                <w:rFonts w:ascii="Calibri" w:hAnsi="Calibri" w:cs="Calibri"/>
+                <w:color w:val="000000"/>
+                <w:sz w:val="18"/>
+              </w:rPr>
+              <w:t>Mars</w:t>
+            </w:r>
+          </w:p>
+        </w:tc>
+        <w:tc>
+          <w:tcPr>
+            <w:tcW w:w="960" w:type="dxa"/>
+            <w:tcBorders>
+              <w:top w:val="single" w:sz="4" w:space="0" w:color="000000"/>
+              <w:left w:val="single" w:sz="4" w:space="0" w:color="000000"/>
+              <w:bottom w:val="single" w:sz="4" w:space="0" w:color="000000"/>
+              <w:right w:val="single" w:sz="4" w:space="0" w:color="000000"/>
+            </w:tcBorders>
+            <w:shd w:val="clear" w:color="A6A6A6" w:fill="A6A6A6"/>
+            <w:noWrap/>
+            <w:vAlign w:val="bottom"/>
+            <w:hideMark/>
+          </w:tcPr>
+          <w:p>
+            <w:pPr>
+              <w:spacing w:after="0" w:line="240" w:lineRule="auto"/>
+              <w:rPr>
+                <w:rFonts w:ascii="Calibri" w:eastAsia="Times New Roman" w:hAnsi="Calibri" w:cs="Calibri"/>
+                <w:color w:val="000000"/>
+                <w:sz w:val="18"/>
+                <w:szCs w:val="18"/>
+                <w:lang w:eastAsia="fo-FO"/>
+              </w:rPr>
+            </w:pPr>
+            <w:r>
+              <w:rPr>
+                <w:rFonts w:ascii="Calibri" w:eastAsia="Times New Roman" w:hAnsi="Calibri" w:cs="Calibri"/>
+                <w:color w:val="000000"/>
+                <w:sz w:val="18"/>
+                <w:szCs w:val="18"/>
+                <w:lang w:eastAsia="fo-FO"/>
+              </w:rPr>
+              <w:t>4.09</w:t>
+            </w:r>
+          </w:p>
+        </w:tc>
+        <w:tc>
+          <w:tcPr>
+            <w:tcW w:w="960" w:type="dxa"/>
+            <w:tcBorders>
+              <w:top w:val="single" w:sz="4" w:space="0" w:color="000000"/>
+              <w:left w:val="single" w:sz="4" w:space="0" w:color="000000"/>
+              <w:bottom w:val="single" w:sz="4" w:space="0" w:color="000000"/>
+              <w:right w:val="single" w:sz="4" w:space="0" w:color="000000"/>
+            </w:tcBorders>
+            <w:shd w:val="clear" w:color="A6A6A6" w:fill="A6A6A6"/>
+            <w:noWrap/>
+            <w:vAlign w:val="bottom"/>
+            <w:hideMark/>
+          </w:tcPr>
+          <w:p>
+            <w:pPr>
+              <w:spacing w:after="0" w:line="240" w:lineRule="auto"/>
+              <w:rPr>
+                <w:rFonts w:ascii="Calibri" w:eastAsia="Times New Roman" w:hAnsi="Calibri" w:cs="Calibri"/>
+                <w:color w:val="000000"/>
+                <w:sz w:val="18"/>
+                <w:szCs w:val="18"/>
+                <w:lang w:eastAsia="fo-FO"/>
+              </w:rPr>
+            </w:pPr>
+            <w:r>
+              <w:rPr>
+                <w:rFonts w:ascii="Calibri" w:eastAsia="Times New Roman" w:hAnsi="Calibri" w:cs="Calibri"/>
+                <w:color w:val="000000"/>
+                <w:sz w:val="18"/>
+                <w:szCs w:val="18"/>
+                <w:lang w:eastAsia="fo-FO"/>
+              </w:rPr>
+              <w:t>1.92</w:t>
+            </w:r>
+          </w:p>
+        </w:tc>
+        <w:tc>
+          <w:tcPr>
+            <w:tcW w:w="960" w:type="dxa"/>
+            <w:tcBorders>
+              <w:top w:val="single" w:sz="4" w:space="0" w:color="000000"/>
+              <w:left w:val="single" w:sz="4" w:space="0" w:color="000000"/>
+              <w:bottom w:val="single" w:sz="4" w:space="0" w:color="000000"/>
+              <w:right w:val="single" w:sz="4" w:space="0" w:color="000000"/>
+            </w:tcBorders>
+            <w:shd w:val="clear" w:color="A6A6A6" w:fill="A6A6A6"/>
+            <w:noWrap/>
+            <w:vAlign w:val="bottom"/>
+            <w:hideMark/>
+          </w:tcPr>
+          <w:p>
+            <w:pPr>
+              <w:spacing w:after="0" w:line="240" w:lineRule="auto"/>
+              <w:rPr>
+                <w:rFonts w:ascii="Calibri" w:eastAsia="Times New Roman" w:hAnsi="Calibri" w:cs="Calibri"/>
+                <w:color w:val="000000"/>
+                <w:sz w:val="18"/>
+                <w:szCs w:val="18"/>
+                <w:lang w:eastAsia="fo-FO"/>
+              </w:rPr>
+            </w:pPr>
+            <w:r>
+              <w:rPr>
+                <w:rFonts w:ascii="Calibri" w:eastAsia="Times New Roman" w:hAnsi="Calibri" w:cs="Calibri"/>
+                <w:color w:val="000000"/>
+                <w:sz w:val="18"/>
+                <w:szCs w:val="18"/>
+                <w:lang w:eastAsia="fo-FO"/>
+              </w:rPr>
+              <w:t>3.06</w:t>
+            </w:r>
+          </w:p>
+        </w:tc>
+        <w:tc>
+          <w:tcPr>
+            <w:tcW w:w="960" w:type="dxa"/>
+            <w:tcBorders>
+              <w:top w:val="single" w:sz="4" w:space="0" w:color="000000"/>
+              <w:left w:val="single" w:sz="4" w:space="0" w:color="000000"/>
+              <w:bottom w:val="single" w:sz="4" w:space="0" w:color="000000"/>
+              <w:right w:val="single" w:sz="4" w:space="0" w:color="000000"/>
+            </w:tcBorders>
+            <w:shd w:val="clear" w:color="A6A6A6" w:fill="A6A6A6"/>
+            <w:noWrap/>
+            <w:vAlign w:val="bottom"/>
+            <w:hideMark/>
+          </w:tcPr>
+          <w:p>
+            <w:pPr>
+              <w:spacing w:after="0" w:line="240" w:lineRule="auto"/>
+              <w:rPr>
+                <w:rFonts w:ascii="Calibri" w:eastAsia="Times New Roman" w:hAnsi="Calibri" w:cs="Calibri"/>
+                <w:color w:val="000000"/>
+                <w:sz w:val="18"/>
+                <w:szCs w:val="18"/>
+                <w:lang w:eastAsia="fo-FO"/>
+              </w:rPr>
+            </w:pPr>
+            <w:r>
+              <w:rPr>
+                <w:rFonts w:ascii="Calibri" w:eastAsia="Times New Roman" w:hAnsi="Calibri" w:cs="Calibri"/>
+                <w:color w:val="000000"/>
+                <w:sz w:val="18"/>
+                <w:szCs w:val="18"/>
+                <w:lang w:eastAsia="fo-FO"/>
+              </w:rPr>
+              <w:t>2.55</w:t>
+            </w:r>
+          </w:p>
+        </w:tc>
+        <w:tc>
+          <w:tcPr>
+            <w:tcW w:w="960" w:type="dxa"/>
+            <w:tcBorders>
+              <w:top w:val="single" w:sz="4" w:space="0" w:color="000000"/>
+              <w:left w:val="single" w:sz="4" w:space="0" w:color="000000"/>
+              <w:bottom w:val="single" w:sz="4" w:space="0" w:color="000000"/>
+              <w:right w:val="single" w:sz="4" w:space="0" w:color="000000"/>
+            </w:tcBorders>
+            <w:shd w:val="clear" w:color="A6A6A6" w:fill="A6A6A6"/>
+            <w:noWrap/>
+            <w:vAlign w:val="bottom"/>
+            <w:hideMark/>
+          </w:tcPr>
+          <w:p>
+            <w:pPr>
+              <w:spacing w:after="0" w:line="240" w:lineRule="auto"/>
+              <w:rPr>
+                <w:rFonts w:ascii="Calibri" w:eastAsia="Times New Roman" w:hAnsi="Calibri" w:cs="Calibri"/>
+                <w:color w:val="000000"/>
+                <w:sz w:val="18"/>
+                <w:szCs w:val="18"/>
+                <w:lang w:eastAsia="fo-FO"/>
+              </w:rPr>
+            </w:pPr>
+            <w:r>
+              <w:rPr>
+                <w:rFonts w:ascii="Calibri" w:eastAsia="Times New Roman" w:hAnsi="Calibri" w:cs="Calibri"/>
+                <w:color w:val="000000"/>
+                <w:sz w:val="18"/>
+                <w:szCs w:val="18"/>
+                <w:lang w:eastAsia="fo-FO"/>
+              </w:rPr>
+              <w:t>1.63</w:t>
+            </w:r>
+          </w:p>
+        </w:tc>
+        <w:tc>
+          <w:tcPr>
+            <w:tcW w:w="960" w:type="dxa"/>
+            <w:tcBorders>
+              <w:top w:val="single" w:sz="4" w:space="0" w:color="000000"/>
+              <w:left w:val="single" w:sz="4" w:space="0" w:color="000000"/>
+              <w:bottom w:val="single" w:sz="4" w:space="0" w:color="000000"/>
+              <w:right w:val="single" w:sz="4" w:space="0" w:color="000000"/>
+            </w:tcBorders>
+            <w:shd w:val="clear" w:color="A6A6A6" w:fill="A6A6A6"/>
+            <w:noWrap/>
+            <w:vAlign w:val="bottom"/>
+            <w:hideMark/>
+          </w:tcPr>
+          <w:p>
+            <w:pPr>
+              <w:spacing w:after="0" w:line="240" w:lineRule="auto"/>
+              <w:rPr>
+                <w:rFonts w:ascii="Calibri" w:eastAsia="Times New Roman" w:hAnsi="Calibri" w:cs="Calibri"/>
+                <w:color w:val="000000"/>
+                <w:sz w:val="18"/>
+                <w:szCs w:val="18"/>
+                <w:lang w:eastAsia="fo-FO"/>
+              </w:rPr>
+            </w:pPr>
+            <w:r>
+              <w:rPr>
+                <w:rFonts w:ascii="Calibri" w:eastAsia="Times New Roman" w:hAnsi="Calibri" w:cs="Calibri"/>
+                <w:color w:val="000000"/>
+                <w:sz w:val="18"/>
+                <w:szCs w:val="18"/>
+                <w:lang w:eastAsia="fo-FO"/>
+              </w:rPr>
+              <w:t>3.61</w:t>
+            </w:r>
+          </w:p>
+        </w:tc>
+        <w:tc>
+          <w:tcPr>
+            <w:tcW w:w="960" w:type="dxa"/>
+            <w:tcBorders>
+              <w:top w:val="single" w:sz="4" w:space="0" w:color="000000"/>
+              <w:left w:val="single" w:sz="4" w:space="0" w:color="000000"/>
+              <w:bottom w:val="single" w:sz="4" w:space="0" w:color="000000"/>
+              <w:right w:val="single" w:sz="4" w:space="0" w:color="000000"/>
+            </w:tcBorders>
+            <w:shd w:val="clear" w:color="A6A6A6" w:fill="A6A6A6"/>
+            <w:noWrap/>
+            <w:vAlign w:val="bottom"/>
+            <w:hideMark/>
+          </w:tcPr>
+          <w:p>
+            <w:pPr>
+              <w:spacing w:after="0" w:line="240" w:lineRule="auto"/>
+              <w:rPr>
+                <w:rFonts w:ascii="Calibri" w:eastAsia="Times New Roman" w:hAnsi="Calibri" w:cs="Calibri"/>
+                <w:color w:val="000000"/>
+                <w:sz w:val="18"/>
+                <w:szCs w:val="18"/>
+                <w:lang w:eastAsia="fo-FO"/>
+              </w:rPr>
+            </w:pPr>
+            <w:r>
+              <w:rPr>
+                <w:rFonts w:ascii="Calibri" w:eastAsia="Times New Roman" w:hAnsi="Calibri" w:cs="Calibri"/>
+                <w:color w:val="000000"/>
+                <w:sz w:val="18"/>
+                <w:szCs w:val="18"/>
+                <w:lang w:eastAsia="fo-FO"/>
+              </w:rPr>
+              <w:t>2.88</w:t>
+            </w:r>
+          </w:p>
+        </w:tc>
+        <w:tc>
+          <w:tcPr>
+            <w:tcW w:w="960" w:type="dxa"/>
+            <w:tcBorders>
+              <w:top w:val="single" w:sz="4" w:space="0" w:color="000000"/>
+              <w:left w:val="single" w:sz="4" w:space="0" w:color="000000"/>
+              <w:bottom w:val="single" w:sz="4" w:space="0" w:color="000000"/>
+              <w:right w:val="single" w:sz="4" w:space="0" w:color="000000"/>
+            </w:tcBorders>
+            <w:shd w:val="clear" w:color="A6A6A6" w:fill="A6A6A6"/>
+            <w:noWrap/>
+            <w:vAlign w:val="bottom"/>
+            <w:hideMark/>
+          </w:tcPr>
+          <w:p>
+            <w:pPr>
+              <w:spacing w:after="0" w:line="240" w:lineRule="auto"/>
+              <w:rPr>
+                <w:rFonts w:ascii="Calibri" w:eastAsia="Times New Roman" w:hAnsi="Calibri" w:cs="Calibri"/>
+                <w:color w:val="000000"/>
+                <w:sz w:val="18"/>
+                <w:szCs w:val="18"/>
+                <w:lang w:eastAsia="fo-FO"/>
+              </w:rPr>
+            </w:pPr>
+          </w:p>
+        </w:tc>
+        <w:tc>
+          <w:tcPr>
+            <w:tcW w:w="960" w:type="dxa"/>
+            <w:tcBorders>
+              <w:top w:val="single" w:sz="4" w:space="0" w:color="000000"/>
+              <w:left w:val="single" w:sz="4" w:space="0" w:color="000000"/>
+              <w:bottom w:val="single" w:sz="4" w:space="0" w:color="000000"/>
+              <w:right w:val="single" w:sz="4" w:space="0" w:color="000000"/>
+            </w:tcBorders>
+            <w:shd w:val="clear" w:color="A6A6A6" w:fill="A6A6A6"/>
+            <w:noWrap/>
+            <w:vAlign w:val="bottom"/>
+            <w:hideMark/>
+          </w:tcPr>
+          <w:p>
+            <w:pPr>
+              <w:spacing w:after="0" w:line="240" w:lineRule="auto"/>
+              <w:rPr>
+                <w:rFonts w:ascii="Times New Roman" w:eastAsia="Times New Roman" w:hAnsi="Times New Roman" w:cs="Times New Roman"/>
+                <w:sz w:val="18"/>
+                <w:szCs w:val="18"/>
+                <w:lang w:eastAsia="fo-FO"/>
+              </w:rPr>
+            </w:pPr>
+          </w:p>
+        </w:tc>
+      </w:tr>
+      <w:tr>
+        <w:trPr>
+          <w:trHeight w:val="300"/>
+        </w:trPr>
+        <w:tc>
+          <w:tcPr>
+            <w:tcW w:w="1270" w:type="dxa"/>
+            <w:tcBorders>
+              <w:top w:val="single" w:sz="4" w:space="0" w:color="000000"/>
+              <w:left w:val="single" w:sz="4" w:space="0" w:color="000000"/>
+              <w:bottom w:val="single" w:sz="4" w:space="0" w:color="000000"/>
+              <w:right w:val="single" w:sz="4" w:space="0" w:color="000000"/>
+            </w:tcBorders>
+            <w:shd w:val="clear" w:color="D9D9D9" w:fill="D9D9D9"/>
+            <w:noWrap/>
+            <w:vAlign w:val="bottom"/>
+            <w:hideMark/>
+          </w:tcPr>
+          <w:p>
+            <w:pPr>
+              <w:rPr>
+                <w:rFonts w:ascii="Calibri" w:hAnsi="Calibri" w:cs="Calibri"/>
+                <w:color w:val="000000"/>
+                <w:sz w:val="18"/>
+              </w:rPr>
+            </w:pPr>
+            <w:r>
+              <w:rPr>
+                <w:rFonts w:ascii="Calibri" w:hAnsi="Calibri" w:cs="Calibri"/>
+                <w:color w:val="000000"/>
+                <w:sz w:val="18"/>
+              </w:rPr>
+              <w:t>Snickers</w:t>
+            </w:r>
+          </w:p>
+        </w:tc>
+        <w:tc>
+          <w:tcPr>
+            <w:tcW w:w="960" w:type="dxa"/>
+            <w:tcBorders>
+              <w:top w:val="single" w:sz="4" w:space="0" w:color="000000"/>
+              <w:left w:val="single" w:sz="4" w:space="0" w:color="000000"/>
+              <w:bottom w:val="single" w:sz="4" w:space="0" w:color="000000"/>
+              <w:right w:val="single" w:sz="4" w:space="0" w:color="000000"/>
+            </w:tcBorders>
+            <w:shd w:val="clear" w:color="D9D9D9" w:fill="D9D9D9"/>
+            <w:noWrap/>
+            <w:vAlign w:val="bottom"/>
+            <w:hideMark/>
+          </w:tcPr>
+          <w:p>
+            <w:pPr>
+              <w:spacing w:after="0" w:line="240" w:lineRule="auto"/>
+              <w:rPr>
+                <w:rFonts w:ascii="Calibri" w:eastAsia="Times New Roman" w:hAnsi="Calibri" w:cs="Calibri"/>
+                <w:color w:val="000000"/>
+                <w:sz w:val="18"/>
+                <w:szCs w:val="18"/>
+                <w:lang w:eastAsia="fo-FO"/>
+              </w:rPr>
+            </w:pPr>
+            <w:r>
+              <w:rPr>
+                <w:rFonts w:ascii="Calibri" w:eastAsia="Times New Roman" w:hAnsi="Calibri" w:cs="Calibri"/>
+                <w:color w:val="000000"/>
+                <w:sz w:val="18"/>
+                <w:szCs w:val="18"/>
+                <w:lang w:eastAsia="fo-FO"/>
+              </w:rPr>
+              <w:t>2.83</w:t>
+            </w:r>
+          </w:p>
+        </w:tc>
+        <w:tc>
+          <w:tcPr>
+            <w:tcW w:w="960" w:type="dxa"/>
+            <w:tcBorders>
+              <w:top w:val="single" w:sz="4" w:space="0" w:color="000000"/>
+              <w:left w:val="single" w:sz="4" w:space="0" w:color="000000"/>
+              <w:bottom w:val="single" w:sz="4" w:space="0" w:color="000000"/>
+              <w:right w:val="single" w:sz="4" w:space="0" w:color="000000"/>
+            </w:tcBorders>
+            <w:shd w:val="clear" w:color="D9D9D9" w:fill="D9D9D9"/>
+            <w:noWrap/>
+            <w:vAlign w:val="bottom"/>
+            <w:hideMark/>
+          </w:tcPr>
+          <w:p>
+            <w:pPr>
+              <w:spacing w:after="0" w:line="240" w:lineRule="auto"/>
+              <w:rPr>
+                <w:rFonts w:ascii="Calibri" w:eastAsia="Times New Roman" w:hAnsi="Calibri" w:cs="Calibri"/>
+                <w:color w:val="000000"/>
+                <w:sz w:val="18"/>
+                <w:szCs w:val="18"/>
+                <w:lang w:eastAsia="fo-FO"/>
+              </w:rPr>
+            </w:pPr>
+            <w:r>
+              <w:rPr>
+                <w:rFonts w:ascii="Calibri" w:eastAsia="Times New Roman" w:hAnsi="Calibri" w:cs="Calibri"/>
+                <w:color w:val="000000"/>
+                <w:sz w:val="18"/>
+                <w:szCs w:val="18"/>
+                <w:lang w:eastAsia="fo-FO"/>
+              </w:rPr>
+              <w:t>2.58</w:t>
+            </w:r>
+          </w:p>
+        </w:tc>
+        <w:tc>
+          <w:tcPr>
+            <w:tcW w:w="960" w:type="dxa"/>
+            <w:tcBorders>
+              <w:top w:val="single" w:sz="4" w:space="0" w:color="000000"/>
+              <w:left w:val="single" w:sz="4" w:space="0" w:color="000000"/>
+              <w:bottom w:val="single" w:sz="4" w:space="0" w:color="000000"/>
+              <w:right w:val="single" w:sz="4" w:space="0" w:color="000000"/>
+            </w:tcBorders>
+            <w:shd w:val="clear" w:color="D9D9D9" w:fill="D9D9D9"/>
+            <w:noWrap/>
+            <w:vAlign w:val="bottom"/>
+            <w:hideMark/>
+          </w:tcPr>
+          <w:p>
+            <w:pPr>
+              <w:spacing w:after="0" w:line="240" w:lineRule="auto"/>
+              <w:rPr>
+                <w:rFonts w:ascii="Calibri" w:eastAsia="Times New Roman" w:hAnsi="Calibri" w:cs="Calibri"/>
+                <w:color w:val="000000"/>
+                <w:sz w:val="18"/>
+                <w:szCs w:val="18"/>
+                <w:lang w:eastAsia="fo-FO"/>
+              </w:rPr>
+            </w:pPr>
+            <w:r>
+              <w:rPr>
+                <w:rFonts w:ascii="Calibri" w:eastAsia="Times New Roman" w:hAnsi="Calibri" w:cs="Calibri"/>
+                <w:color w:val="000000"/>
+                <w:sz w:val="18"/>
+                <w:szCs w:val="18"/>
+                <w:lang w:eastAsia="fo-FO"/>
+              </w:rPr>
+              <w:t>1.42</w:t>
+            </w:r>
+          </w:p>
+        </w:tc>
+        <w:tc>
+          <w:tcPr>
+            <w:tcW w:w="960" w:type="dxa"/>
+            <w:tcBorders>
+              <w:top w:val="single" w:sz="4" w:space="0" w:color="000000"/>
+              <w:left w:val="single" w:sz="4" w:space="0" w:color="000000"/>
+              <w:bottom w:val="single" w:sz="4" w:space="0" w:color="000000"/>
+              <w:right w:val="single" w:sz="4" w:space="0" w:color="000000"/>
+            </w:tcBorders>
+            <w:shd w:val="clear" w:color="D9D9D9" w:fill="D9D9D9"/>
+            <w:noWrap/>
+            <w:vAlign w:val="bottom"/>
+            <w:hideMark/>
+          </w:tcPr>
+          <w:p>
+            <w:pPr>
+              <w:spacing w:after="0" w:line="240" w:lineRule="auto"/>
+              <w:rPr>
+                <w:rFonts w:ascii="Calibri" w:eastAsia="Times New Roman" w:hAnsi="Calibri" w:cs="Calibri"/>
+                <w:color w:val="000000"/>
+                <w:sz w:val="18"/>
+                <w:szCs w:val="18"/>
+                <w:lang w:eastAsia="fo-FO"/>
+              </w:rPr>
+            </w:pPr>
+            <w:r>
+              <w:rPr>
+                <w:rFonts w:ascii="Calibri" w:eastAsia="Times New Roman" w:hAnsi="Calibri" w:cs="Calibri"/>
+                <w:color w:val="000000"/>
+                <w:sz w:val="18"/>
+                <w:szCs w:val="18"/>
+                <w:lang w:eastAsia="fo-FO"/>
+              </w:rPr>
+              <w:t>2.25</w:t>
+            </w:r>
+          </w:p>
+        </w:tc>
+        <w:tc>
+          <w:tcPr>
+            <w:tcW w:w="960" w:type="dxa"/>
+            <w:tcBorders>
+              <w:top w:val="single" w:sz="4" w:space="0" w:color="000000"/>
+              <w:left w:val="single" w:sz="4" w:space="0" w:color="000000"/>
+              <w:bottom w:val="single" w:sz="4" w:space="0" w:color="000000"/>
+              <w:right w:val="single" w:sz="4" w:space="0" w:color="000000"/>
+            </w:tcBorders>
+            <w:shd w:val="clear" w:color="D9D9D9" w:fill="D9D9D9"/>
+            <w:noWrap/>
+            <w:vAlign w:val="bottom"/>
+            <w:hideMark/>
+          </w:tcPr>
+          <w:p>
+            <w:pPr>
+              <w:spacing w:after="0" w:line="240" w:lineRule="auto"/>
+              <w:rPr>
+                <w:rFonts w:ascii="Calibri" w:eastAsia="Times New Roman" w:hAnsi="Calibri" w:cs="Calibri"/>
+                <w:color w:val="000000"/>
+                <w:sz w:val="18"/>
+                <w:szCs w:val="18"/>
+                <w:lang w:eastAsia="fo-FO"/>
+              </w:rPr>
+            </w:pPr>
+            <w:r>
+              <w:rPr>
+                <w:rFonts w:ascii="Calibri" w:eastAsia="Times New Roman" w:hAnsi="Calibri" w:cs="Calibri"/>
+                <w:color w:val="000000"/>
+                <w:sz w:val="18"/>
+                <w:szCs w:val="18"/>
+                <w:lang w:eastAsia="fo-FO"/>
+              </w:rPr>
+              <w:t>2.50</w:t>
+            </w:r>
+          </w:p>
+        </w:tc>
+        <w:tc>
+          <w:tcPr>
+            <w:tcW w:w="960" w:type="dxa"/>
+            <w:tcBorders>
+              <w:top w:val="single" w:sz="4" w:space="0" w:color="000000"/>
+              <w:left w:val="single" w:sz="4" w:space="0" w:color="000000"/>
+              <w:bottom w:val="single" w:sz="4" w:space="0" w:color="000000"/>
+              <w:right w:val="single" w:sz="4" w:space="0" w:color="000000"/>
+            </w:tcBorders>
+            <w:shd w:val="clear" w:color="D9D9D9" w:fill="D9D9D9"/>
+            <w:noWrap/>
+            <w:vAlign w:val="bottom"/>
+            <w:hideMark/>
+          </w:tcPr>
+          <w:p>
+            <w:pPr>
+              <w:spacing w:after="0" w:line="240" w:lineRule="auto"/>
+              <w:rPr>
+                <w:rFonts w:ascii="Calibri" w:eastAsia="Times New Roman" w:hAnsi="Calibri" w:cs="Calibri"/>
+                <w:color w:val="000000"/>
+                <w:sz w:val="18"/>
+                <w:szCs w:val="18"/>
+                <w:lang w:eastAsia="fo-FO"/>
+              </w:rPr>
+            </w:pPr>
+            <w:r>
+              <w:rPr>
+                <w:rFonts w:ascii="Calibri" w:eastAsia="Times New Roman" w:hAnsi="Calibri" w:cs="Calibri"/>
+                <w:color w:val="000000"/>
+                <w:sz w:val="18"/>
+                <w:szCs w:val="18"/>
+                <w:lang w:eastAsia="fo-FO"/>
+              </w:rPr>
+              <w:t>1.89</w:t>
+            </w:r>
+          </w:p>
+        </w:tc>
+        <w:tc>
+          <w:tcPr>
+            <w:tcW w:w="960" w:type="dxa"/>
+            <w:tcBorders>
+              <w:top w:val="single" w:sz="4" w:space="0" w:color="000000"/>
+              <w:left w:val="single" w:sz="4" w:space="0" w:color="000000"/>
+              <w:bottom w:val="single" w:sz="4" w:space="0" w:color="000000"/>
+              <w:right w:val="single" w:sz="4" w:space="0" w:color="000000"/>
+            </w:tcBorders>
+            <w:shd w:val="clear" w:color="D9D9D9" w:fill="D9D9D9"/>
+            <w:noWrap/>
+            <w:vAlign w:val="bottom"/>
+            <w:hideMark/>
+          </w:tcPr>
+          <w:p>
+            <w:pPr>
+              <w:spacing w:after="0" w:line="240" w:lineRule="auto"/>
+              <w:rPr>
+                <w:rFonts w:ascii="Calibri" w:eastAsia="Times New Roman" w:hAnsi="Calibri" w:cs="Calibri"/>
+                <w:color w:val="000000"/>
+                <w:sz w:val="18"/>
+                <w:szCs w:val="18"/>
+                <w:lang w:eastAsia="fo-FO"/>
+              </w:rPr>
+            </w:pPr>
+            <w:r>
+              <w:rPr>
+                <w:rFonts w:ascii="Calibri" w:eastAsia="Times New Roman" w:hAnsi="Calibri" w:cs="Calibri"/>
+                <w:color w:val="000000"/>
+                <w:sz w:val="18"/>
+                <w:szCs w:val="18"/>
+                <w:lang w:eastAsia="fo-FO"/>
+              </w:rPr>
+              <w:t>1.79</w:t>
+            </w:r>
+          </w:p>
+        </w:tc>
+        <w:tc>
+          <w:tcPr>
+            <w:tcW w:w="960" w:type="dxa"/>
+            <w:tcBorders>
+              <w:top w:val="single" w:sz="4" w:space="0" w:color="000000"/>
+              <w:left w:val="single" w:sz="4" w:space="0" w:color="000000"/>
+              <w:bottom w:val="single" w:sz="4" w:space="0" w:color="000000"/>
+              <w:right w:val="single" w:sz="4" w:space="0" w:color="000000"/>
+            </w:tcBorders>
+            <w:shd w:val="clear" w:color="D9D9D9" w:fill="D9D9D9"/>
+            <w:noWrap/>
+            <w:vAlign w:val="bottom"/>
+            <w:hideMark/>
+          </w:tcPr>
+          <w:p>
+            <w:pPr>
+              <w:spacing w:after="0" w:line="240" w:lineRule="auto"/>
+              <w:rPr>
+                <w:rFonts w:ascii="Calibri" w:eastAsia="Times New Roman" w:hAnsi="Calibri" w:cs="Calibri"/>
+                <w:color w:val="000000"/>
+                <w:sz w:val="18"/>
+                <w:szCs w:val="18"/>
+                <w:lang w:eastAsia="fo-FO"/>
+              </w:rPr>
+            </w:pPr>
+            <w:r>
+              <w:rPr>
+                <w:rFonts w:ascii="Calibri" w:eastAsia="Times New Roman" w:hAnsi="Calibri" w:cs="Calibri"/>
+                <w:color w:val="000000"/>
+                <w:sz w:val="18"/>
+                <w:szCs w:val="18"/>
+                <w:lang w:eastAsia="fo-FO"/>
+              </w:rPr>
+              <w:t>2.10</w:t>
+            </w:r>
+          </w:p>
+        </w:tc>
+        <w:tc>
+          <w:tcPr>
+            <w:tcW w:w="960" w:type="dxa"/>
+            <w:tcBorders>
+              <w:top w:val="single" w:sz="4" w:space="0" w:color="000000"/>
+              <w:left w:val="single" w:sz="4" w:space="0" w:color="000000"/>
+              <w:bottom w:val="single" w:sz="4" w:space="0" w:color="000000"/>
+              <w:right w:val="single" w:sz="4" w:space="0" w:color="000000"/>
+            </w:tcBorders>
+            <w:shd w:val="clear" w:color="D9D9D9" w:fill="D9D9D9"/>
+            <w:noWrap/>
+            <w:vAlign w:val="bottom"/>
+            <w:hideMark/>
+          </w:tcPr>
+          <w:p>
+            <w:pPr>
+              <w:spacing w:after="0" w:line="240" w:lineRule="auto"/>
+              <w:rPr>
+                <w:rFonts w:ascii="Calibri" w:eastAsia="Times New Roman" w:hAnsi="Calibri" w:cs="Calibri"/>
+                <w:color w:val="000000"/>
+                <w:sz w:val="18"/>
+                <w:szCs w:val="18"/>
+                <w:lang w:eastAsia="fo-FO"/>
+              </w:rPr>
+            </w:pPr>
+          </w:p>
+        </w:tc>
+      </w:tr>
+      <w:tr>
+        <w:trPr>
+          <w:trHeight w:val="300"/>
+        </w:trPr>
+        <w:tc>
+          <w:tcPr>
+            <w:tcW w:w="1270" w:type="dxa"/>
+            <w:tcBorders>
+              <w:top w:val="single" w:sz="4" w:space="0" w:color="000000"/>
+              <w:left w:val="single" w:sz="4" w:space="0" w:color="000000"/>
+              <w:bottom w:val="single" w:sz="4" w:space="0" w:color="000000"/>
+              <w:right w:val="single" w:sz="4" w:space="0" w:color="000000"/>
+            </w:tcBorders>
+            <w:shd w:val="clear" w:color="A6A6A6" w:fill="A6A6A6"/>
+            <w:noWrap/>
+            <w:vAlign w:val="bottom"/>
+            <w:hideMark/>
+          </w:tcPr>
+          <w:p>
+            <w:pPr>
+              <w:rPr>
+                <w:rFonts w:ascii="Calibri" w:hAnsi="Calibri" w:cs="Calibri"/>
+                <w:color w:val="000000"/>
+                <w:sz w:val="18"/>
+              </w:rPr>
+            </w:pPr>
+            <w:r>
+              <w:rPr>
+                <w:rFonts w:ascii="Calibri" w:hAnsi="Calibri" w:cs="Calibri"/>
+                <w:color w:val="000000"/>
+                <w:sz w:val="18"/>
+              </w:rPr>
+              <w:t>Twix</w:t>
+            </w:r>
+          </w:p>
+        </w:tc>
+        <w:tc>
+          <w:tcPr>
+            <w:tcW w:w="960" w:type="dxa"/>
+            <w:tcBorders>
+              <w:top w:val="single" w:sz="4" w:space="0" w:color="000000"/>
+              <w:left w:val="single" w:sz="4" w:space="0" w:color="000000"/>
+              <w:bottom w:val="single" w:sz="4" w:space="0" w:color="000000"/>
+              <w:right w:val="single" w:sz="4" w:space="0" w:color="000000"/>
+            </w:tcBorders>
+            <w:shd w:val="clear" w:color="A6A6A6" w:fill="A6A6A6"/>
+            <w:noWrap/>
+            <w:vAlign w:val="bottom"/>
+            <w:hideMark/>
+          </w:tcPr>
+          <w:p>
+            <w:pPr>
+              <w:spacing w:after="0" w:line="240" w:lineRule="auto"/>
+              <w:rPr>
+                <w:rFonts w:ascii="Calibri" w:eastAsia="Times New Roman" w:hAnsi="Calibri" w:cs="Calibri"/>
+                <w:color w:val="000000"/>
+                <w:sz w:val="18"/>
+                <w:szCs w:val="18"/>
+                <w:lang w:eastAsia="fo-FO"/>
+              </w:rPr>
+            </w:pPr>
+            <w:r>
+              <w:rPr>
+                <w:rFonts w:ascii="Calibri" w:eastAsia="Times New Roman" w:hAnsi="Calibri" w:cs="Calibri"/>
+                <w:color w:val="000000"/>
+                <w:sz w:val="18"/>
+                <w:szCs w:val="18"/>
+                <w:lang w:eastAsia="fo-FO"/>
+              </w:rPr>
+              <w:t>2.33</w:t>
+            </w:r>
+          </w:p>
+        </w:tc>
+        <w:tc>
+          <w:tcPr>
+            <w:tcW w:w="960" w:type="dxa"/>
+            <w:tcBorders>
+              <w:top w:val="single" w:sz="4" w:space="0" w:color="000000"/>
+              <w:left w:val="single" w:sz="4" w:space="0" w:color="000000"/>
+              <w:bottom w:val="single" w:sz="4" w:space="0" w:color="000000"/>
+              <w:right w:val="single" w:sz="4" w:space="0" w:color="000000"/>
+            </w:tcBorders>
+            <w:shd w:val="clear" w:color="A6A6A6" w:fill="A6A6A6"/>
+            <w:noWrap/>
+            <w:vAlign w:val="bottom"/>
+            <w:hideMark/>
+          </w:tcPr>
+          <w:p>
+            <w:pPr>
+              <w:spacing w:after="0" w:line="240" w:lineRule="auto"/>
+              <w:rPr>
+                <w:rFonts w:ascii="Calibri" w:eastAsia="Times New Roman" w:hAnsi="Calibri" w:cs="Calibri"/>
+                <w:color w:val="000000"/>
+                <w:sz w:val="18"/>
+                <w:szCs w:val="18"/>
+                <w:lang w:eastAsia="fo-FO"/>
+              </w:rPr>
+            </w:pPr>
+            <w:r>
+              <w:rPr>
+                <w:rFonts w:ascii="Calibri" w:eastAsia="Times New Roman" w:hAnsi="Calibri" w:cs="Calibri"/>
+                <w:color w:val="000000"/>
+                <w:sz w:val="18"/>
+                <w:szCs w:val="18"/>
+                <w:lang w:eastAsia="fo-FO"/>
+              </w:rPr>
+              <w:t>2.59</w:t>
+            </w:r>
+          </w:p>
+        </w:tc>
+        <w:tc>
+          <w:tcPr>
+            <w:tcW w:w="960" w:type="dxa"/>
+            <w:tcBorders>
+              <w:top w:val="single" w:sz="4" w:space="0" w:color="000000"/>
+              <w:left w:val="single" w:sz="4" w:space="0" w:color="000000"/>
+              <w:bottom w:val="single" w:sz="4" w:space="0" w:color="000000"/>
+              <w:right w:val="single" w:sz="4" w:space="0" w:color="000000"/>
+            </w:tcBorders>
+            <w:shd w:val="clear" w:color="A6A6A6" w:fill="A6A6A6"/>
+            <w:noWrap/>
+            <w:vAlign w:val="bottom"/>
+            <w:hideMark/>
+          </w:tcPr>
+          <w:p>
+            <w:pPr>
+              <w:spacing w:after="0" w:line="240" w:lineRule="auto"/>
+              <w:rPr>
+                <w:rFonts w:ascii="Calibri" w:eastAsia="Times New Roman" w:hAnsi="Calibri" w:cs="Calibri"/>
+                <w:color w:val="000000"/>
+                <w:sz w:val="18"/>
+                <w:szCs w:val="18"/>
+                <w:lang w:eastAsia="fo-FO"/>
+              </w:rPr>
+            </w:pPr>
+            <w:r>
+              <w:rPr>
+                <w:rFonts w:ascii="Calibri" w:eastAsia="Times New Roman" w:hAnsi="Calibri" w:cs="Calibri"/>
+                <w:color w:val="000000"/>
+                <w:sz w:val="18"/>
+                <w:szCs w:val="18"/>
+                <w:lang w:eastAsia="fo-FO"/>
+              </w:rPr>
+              <w:t>1.22</w:t>
+            </w:r>
+          </w:p>
+        </w:tc>
+        <w:tc>
+          <w:tcPr>
+            <w:tcW w:w="960" w:type="dxa"/>
+            <w:tcBorders>
+              <w:top w:val="single" w:sz="4" w:space="0" w:color="000000"/>
+              <w:left w:val="single" w:sz="4" w:space="0" w:color="000000"/>
+              <w:bottom w:val="single" w:sz="4" w:space="0" w:color="000000"/>
+              <w:right w:val="single" w:sz="4" w:space="0" w:color="000000"/>
+            </w:tcBorders>
+            <w:shd w:val="clear" w:color="A6A6A6" w:fill="A6A6A6"/>
+            <w:noWrap/>
+            <w:vAlign w:val="bottom"/>
+            <w:hideMark/>
+          </w:tcPr>
+          <w:p>
+            <w:pPr>
+              <w:spacing w:after="0" w:line="240" w:lineRule="auto"/>
+              <w:rPr>
+                <w:rFonts w:ascii="Calibri" w:eastAsia="Times New Roman" w:hAnsi="Calibri" w:cs="Calibri"/>
+                <w:color w:val="000000"/>
+                <w:sz w:val="18"/>
+                <w:szCs w:val="18"/>
+                <w:lang w:eastAsia="fo-FO"/>
+              </w:rPr>
+            </w:pPr>
+            <w:r>
+              <w:rPr>
+                <w:rFonts w:ascii="Calibri" w:eastAsia="Times New Roman" w:hAnsi="Calibri" w:cs="Calibri"/>
+                <w:color w:val="000000"/>
+                <w:sz w:val="18"/>
+                <w:szCs w:val="18"/>
+                <w:lang w:eastAsia="fo-FO"/>
+              </w:rPr>
+              <w:t>1.78</w:t>
+            </w:r>
+          </w:p>
+        </w:tc>
+        <w:tc>
+          <w:tcPr>
+            <w:tcW w:w="960" w:type="dxa"/>
+            <w:tcBorders>
+              <w:top w:val="single" w:sz="4" w:space="0" w:color="000000"/>
+              <w:left w:val="single" w:sz="4" w:space="0" w:color="000000"/>
+              <w:bottom w:val="single" w:sz="4" w:space="0" w:color="000000"/>
+              <w:right w:val="single" w:sz="4" w:space="0" w:color="000000"/>
+            </w:tcBorders>
+            <w:shd w:val="clear" w:color="A6A6A6" w:fill="A6A6A6"/>
+            <w:noWrap/>
+            <w:vAlign w:val="bottom"/>
+            <w:hideMark/>
+          </w:tcPr>
+          <w:p>
+            <w:pPr>
+              <w:spacing w:after="0" w:line="240" w:lineRule="auto"/>
+              <w:rPr>
+                <w:rFonts w:ascii="Calibri" w:eastAsia="Times New Roman" w:hAnsi="Calibri" w:cs="Calibri"/>
+                <w:color w:val="000000"/>
+                <w:sz w:val="18"/>
+                <w:szCs w:val="18"/>
+                <w:lang w:eastAsia="fo-FO"/>
+              </w:rPr>
+            </w:pPr>
+            <w:r>
+              <w:rPr>
+                <w:rFonts w:ascii="Calibri" w:eastAsia="Times New Roman" w:hAnsi="Calibri" w:cs="Calibri"/>
+                <w:color w:val="000000"/>
+                <w:sz w:val="18"/>
+                <w:szCs w:val="18"/>
+                <w:lang w:eastAsia="fo-FO"/>
+              </w:rPr>
+              <w:t>2.90</w:t>
+            </w:r>
+          </w:p>
+        </w:tc>
+        <w:tc>
+          <w:tcPr>
+            <w:tcW w:w="960" w:type="dxa"/>
+            <w:tcBorders>
+              <w:top w:val="single" w:sz="4" w:space="0" w:color="000000"/>
+              <w:left w:val="single" w:sz="4" w:space="0" w:color="000000"/>
+              <w:bottom w:val="single" w:sz="4" w:space="0" w:color="000000"/>
+              <w:right w:val="single" w:sz="4" w:space="0" w:color="000000"/>
+            </w:tcBorders>
+            <w:shd w:val="clear" w:color="A6A6A6" w:fill="A6A6A6"/>
+            <w:noWrap/>
+            <w:vAlign w:val="bottom"/>
+            <w:hideMark/>
+          </w:tcPr>
+          <w:p>
+            <w:pPr>
+              <w:spacing w:after="0" w:line="240" w:lineRule="auto"/>
+              <w:rPr>
+                <w:rFonts w:ascii="Calibri" w:eastAsia="Times New Roman" w:hAnsi="Calibri" w:cs="Calibri"/>
+                <w:color w:val="000000"/>
+                <w:sz w:val="18"/>
+                <w:szCs w:val="18"/>
+                <w:lang w:eastAsia="fo-FO"/>
+              </w:rPr>
+            </w:pPr>
+            <w:r>
+              <w:rPr>
+                <w:rFonts w:ascii="Calibri" w:eastAsia="Times New Roman" w:hAnsi="Calibri" w:cs="Calibri"/>
+                <w:color w:val="000000"/>
+                <w:sz w:val="18"/>
+                <w:szCs w:val="18"/>
+                <w:lang w:eastAsia="fo-FO"/>
+              </w:rPr>
+              <w:t>1.43</w:t>
+            </w:r>
+          </w:p>
+        </w:tc>
+        <w:tc>
+          <w:tcPr>
+            <w:tcW w:w="960" w:type="dxa"/>
+            <w:tcBorders>
+              <w:top w:val="single" w:sz="4" w:space="0" w:color="000000"/>
+              <w:left w:val="single" w:sz="4" w:space="0" w:color="000000"/>
+              <w:bottom w:val="single" w:sz="4" w:space="0" w:color="000000"/>
+              <w:right w:val="single" w:sz="4" w:space="0" w:color="000000"/>
+            </w:tcBorders>
+            <w:shd w:val="clear" w:color="A6A6A6" w:fill="A6A6A6"/>
+            <w:noWrap/>
+            <w:vAlign w:val="bottom"/>
+            <w:hideMark/>
+          </w:tcPr>
+          <w:p>
+            <w:pPr>
+              <w:spacing w:after="0" w:line="240" w:lineRule="auto"/>
+              <w:rPr>
+                <w:rFonts w:ascii="Calibri" w:eastAsia="Times New Roman" w:hAnsi="Calibri" w:cs="Calibri"/>
+                <w:color w:val="000000"/>
+                <w:sz w:val="18"/>
+                <w:szCs w:val="18"/>
+                <w:lang w:eastAsia="fo-FO"/>
+              </w:rPr>
+            </w:pPr>
+            <w:r>
+              <w:rPr>
+                <w:rFonts w:ascii="Calibri" w:eastAsia="Times New Roman" w:hAnsi="Calibri" w:cs="Calibri"/>
+                <w:color w:val="000000"/>
+                <w:sz w:val="18"/>
+                <w:szCs w:val="18"/>
+                <w:lang w:eastAsia="fo-FO"/>
+              </w:rPr>
+              <w:t>1.19</w:t>
+            </w:r>
+          </w:p>
+        </w:tc>
+        <w:tc>
+          <w:tcPr>
+            <w:tcW w:w="960" w:type="dxa"/>
+            <w:tcBorders>
+              <w:top w:val="single" w:sz="4" w:space="0" w:color="000000"/>
+              <w:left w:val="single" w:sz="4" w:space="0" w:color="000000"/>
+              <w:bottom w:val="single" w:sz="4" w:space="0" w:color="000000"/>
+              <w:right w:val="single" w:sz="4" w:space="0" w:color="000000"/>
+            </w:tcBorders>
+            <w:shd w:val="clear" w:color="A6A6A6" w:fill="A6A6A6"/>
+            <w:noWrap/>
+            <w:vAlign w:val="bottom"/>
+            <w:hideMark/>
+          </w:tcPr>
+          <w:p>
+            <w:pPr>
+              <w:spacing w:after="0" w:line="240" w:lineRule="auto"/>
+              <w:rPr>
+                <w:rFonts w:ascii="Calibri" w:eastAsia="Times New Roman" w:hAnsi="Calibri" w:cs="Calibri"/>
+                <w:color w:val="000000"/>
+                <w:sz w:val="18"/>
+                <w:szCs w:val="18"/>
+                <w:lang w:eastAsia="fo-FO"/>
+              </w:rPr>
+            </w:pPr>
+            <w:r>
+              <w:rPr>
+                <w:rFonts w:ascii="Calibri" w:eastAsia="Times New Roman" w:hAnsi="Calibri" w:cs="Calibri"/>
+                <w:color w:val="000000"/>
+                <w:sz w:val="18"/>
+                <w:szCs w:val="18"/>
+                <w:lang w:eastAsia="fo-FO"/>
+              </w:rPr>
+              <w:t>2.61</w:t>
+            </w:r>
+          </w:p>
+        </w:tc>
+        <w:tc>
+          <w:tcPr>
+            <w:tcW w:w="960" w:type="dxa"/>
+            <w:tcBorders>
+              <w:top w:val="single" w:sz="4" w:space="0" w:color="000000"/>
+              <w:left w:val="single" w:sz="4" w:space="0" w:color="000000"/>
+              <w:bottom w:val="single" w:sz="4" w:space="0" w:color="000000"/>
+              <w:right w:val="single" w:sz="4" w:space="0" w:color="000000"/>
+            </w:tcBorders>
+            <w:shd w:val="clear" w:color="A6A6A6" w:fill="A6A6A6"/>
+            <w:noWrap/>
+            <w:vAlign w:val="bottom"/>
+            <w:hideMark/>
+          </w:tcPr>
+          <w:p>
+            <w:pPr>
+              <w:spacing w:after="0" w:line="240" w:lineRule="auto"/>
+              <w:rPr>
+                <w:rFonts w:ascii="Calibri" w:eastAsia="Times New Roman" w:hAnsi="Calibri" w:cs="Calibri"/>
+                <w:color w:val="000000"/>
+                <w:sz w:val="18"/>
+                <w:szCs w:val="18"/>
+                <w:lang w:eastAsia="fo-FO"/>
+              </w:rPr>
+            </w:pPr>
+            <w:r>
+              <w:rPr>
+                <w:rFonts w:ascii="Calibri" w:eastAsia="Times New Roman" w:hAnsi="Calibri" w:cs="Calibri"/>
+                <w:color w:val="000000"/>
+                <w:sz w:val="18"/>
+                <w:szCs w:val="18"/>
+                <w:lang w:eastAsia="fo-FO"/>
+              </w:rPr>
+              <w:t>0.96</w:t>
+            </w:r>
+          </w:p>
+        </w:tc>
+      </w:tr>
+    </w:tbl>
     <w:p>
       <w:pPr>
         <w:spacing w:line="276" w:lineRule="auto"/>
@@ -1491,107 +5359,6 @@
           <w:lang w:val="en-US"/>
         </w:rPr>
       </w:pPr>
-      <w:r>
-        <w:rPr>
-          <w:rFonts w:ascii="Times New Roman" w:hAnsi="Times New Roman" w:cs="Times New Roman"/>
-          <w:sz w:val="24"/>
-          <w:szCs w:val="24"/>
-          <w:lang w:val="en-US"/>
-        </w:rPr>
-        <w:t>SWP2c</w:t>
-      </w:r>
-    </w:p>
-    <w:p>
-      <w:pPr>
-        <w:pStyle w:val="StandardWeb"/>
-        <w:rPr>
-          <w:lang w:val="en-US"/>
-        </w:rPr>
-      </w:pPr>
-      <w:r>
-        <w:rPr>
-          <w:rFonts w:ascii="MywlbtTimes" w:hAnsi="MywlbtTimes"/>
-          <w:sz w:val="20"/>
-          <w:szCs w:val="20"/>
-          <w:lang w:val="en-US"/>
-        </w:rPr>
-        <w:t xml:space="preserve">We generally recommend PCA as a more informative procedure than MDS for </w:t>
-      </w:r>
-      <w:r>
-        <w:rPr>
-          <w:rFonts w:ascii="MywlbtTimes" w:hAnsi="MywlbtTimes"/>
-          <w:sz w:val="20"/>
-          <w:szCs w:val="20"/>
-          <w:lang w:val="en-US"/>
-        </w:rPr>
-        <w:t>type</w:t>
-      </w:r>
-      <w:r>
-        <w:rPr>
-          <w:rFonts w:ascii="MywlbtTimes" w:hAnsi="MywlbtTimes"/>
-          <w:sz w:val="20"/>
-          <w:szCs w:val="20"/>
-          <w:lang w:val="en-US"/>
-        </w:rPr>
-        <w:t xml:space="preserve">- </w:t>
-      </w:r>
-      <w:proofErr w:type="spellStart"/>
-      <w:r>
-        <w:rPr>
-          <w:rFonts w:ascii="MywlbtTimes" w:hAnsi="MywlbtTimes"/>
-          <w:sz w:val="20"/>
-          <w:szCs w:val="20"/>
-          <w:lang w:val="en-US"/>
-        </w:rPr>
-        <w:t>ical</w:t>
-      </w:r>
-      <w:proofErr w:type="spellEnd"/>
-      <w:r>
-        <w:rPr>
-          <w:rFonts w:ascii="MywlbtTimes" w:hAnsi="MywlbtTimes"/>
-          <w:sz w:val="20"/>
-          <w:szCs w:val="20"/>
-          <w:lang w:val="en-US"/>
-        </w:rPr>
-        <w:t xml:space="preserve"> metric or near-metric (e.g., survey Likert scale) data. However, PCA will not work with non-metric data. In those cases, MDS is a valuable alternative. </w:t>
-      </w:r>
-    </w:p>
-    <w:p>
-      <w:pPr>
-        <w:pStyle w:val="StandardWeb"/>
-        <w:rPr>
-          <w:lang w:val="en-US"/>
-        </w:rPr>
-      </w:pPr>
-      <w:r>
-        <w:rPr>
-          <w:rFonts w:ascii="MywlbtTimes" w:hAnsi="MywlbtTimes"/>
-          <w:sz w:val="20"/>
-          <w:szCs w:val="20"/>
-          <w:lang w:val="en-US"/>
-        </w:rPr>
-        <w:t xml:space="preserve">MDS may be of particular interest when handling text data such as consumers’ feed- back, comments, and online product reviews, where text frequencies can be con- verted to distance scores. For example, if you are interested in similarities between brands in online reviews, you could count how many times various pairs of brands occur together in consumers’ postings. The co-occurrence matrix of counts—brand A mentioned with brand B, with brand C, and so forth—could be used as a </w:t>
-      </w:r>
-      <w:proofErr w:type="spellStart"/>
-      <w:r>
-        <w:rPr>
-          <w:rFonts w:ascii="MywlbtTimes" w:hAnsi="MywlbtTimes"/>
-          <w:sz w:val="20"/>
-          <w:szCs w:val="20"/>
-          <w:lang w:val="en-US"/>
-        </w:rPr>
-        <w:t>mea</w:t>
-      </w:r>
-      <w:proofErr w:type="spellEnd"/>
-      <w:r>
-        <w:rPr>
-          <w:rFonts w:ascii="MywlbtTimes" w:hAnsi="MywlbtTimes"/>
-          <w:sz w:val="20"/>
-          <w:szCs w:val="20"/>
-          <w:lang w:val="en-US"/>
-        </w:rPr>
-        <w:t xml:space="preserve">- sure of similarity between the two brands and serve as the distance metric in MDS </w:t>
-      </w:r>
     </w:p>
     <w:p>
       <w:pPr>
@@ -1606,14 +5373,43 @@
       <w:r>
         <w:rPr>
           <w:rFonts w:ascii="Times New Roman" w:hAnsi="Times New Roman" w:cs="Times New Roman"/>
+          <w:sz w:val="24"/>
+          <w:szCs w:val="24"/>
+          <w:lang w:val="en-US"/>
+        </w:rPr>
+        <w:t>Factor analysis Eigen Values Test</w:t>
+      </w:r>
+      <w:r>
+        <w:rPr>
+          <w:rFonts w:ascii="Times New Roman" w:hAnsi="Times New Roman" w:cs="Times New Roman"/>
+          <w:sz w:val="24"/>
+          <w:szCs w:val="24"/>
+          <w:lang w:val="en-US"/>
+        </w:rPr>
+        <w:t>:</w:t>
+      </w:r>
+    </w:p>
+    <w:p>
+      <w:pPr>
+        <w:spacing w:line="276" w:lineRule="auto"/>
+        <w:jc w:val="center"/>
+        <w:rPr>
+          <w:rFonts w:ascii="Times New Roman" w:hAnsi="Times New Roman" w:cs="Times New Roman"/>
+          <w:sz w:val="24"/>
+          <w:szCs w:val="24"/>
+          <w:lang w:val="en-US"/>
+        </w:rPr>
+      </w:pPr>
+      <w:r>
+        <w:rPr>
+          <w:rFonts w:ascii="Times New Roman" w:hAnsi="Times New Roman" w:cs="Times New Roman"/>
           <w:noProof/>
           <w:sz w:val="24"/>
           <w:szCs w:val="24"/>
           <w:lang w:eastAsia="fo-FO"/>
         </w:rPr>
-        <w:lastRenderedPageBreak/>
         <w:drawing>
-          <wp:inline distT="0" distB="0" distL="0" distR="0" wp14:anchorId="46938755" wp14:editId="24BB92CF">
+          <wp:inline distT="0" distB="0" distL="0" distR="0" wp14:anchorId="6AE41B11" wp14:editId="4BEF5828">
             <wp:extent cx="3562323" cy="2914022"/>
             <wp:effectExtent l="0" t="0" r="0" b="0"/>
             <wp:docPr id="3" name="Picture 3" descr="C:\Users\AM\Documents\GitHub\CACI\SWP2\EigenValues.png"/>
@@ -1630,7 +5426,7 @@
                     </pic:cNvPicPr>
                   </pic:nvPicPr>
                   <pic:blipFill rotWithShape="1">
-                    <a:blip r:embed="rId7">
+                    <a:blip r:embed="rId9">
                       <a:extLst>
                         <a:ext uri="{28A0092B-C50C-407E-A947-70E740481C1C}">
                           <a14:useLocalDpi xmlns:a14="http://schemas.microsoft.com/office/drawing/2010/main" val="0"/>
@@ -1667,12 +5463,109 @@
     </w:p>
     <w:sectPr>
       <w:pgSz w:w="11906" w:h="16838"/>
-      <w:pgMar w:top="1440" w:right="1440" w:bottom="1440" w:left="1440" w:header="708" w:footer="708" w:gutter="0"/>
+      <w:pgMar w:top="1417" w:right="1417" w:bottom="1134" w:left="1417" w:header="708" w:footer="708" w:gutter="0"/>
       <w:cols w:space="708"/>
       <w:docGrid w:linePitch="360"/>
     </w:sectPr>
   </w:body>
 </w:document>
+</file>
+
+<file path=word/numbering.xml><?xml version="1.0" encoding="utf-8"?>
+<w:numbering xmlns:wpc="http://schemas.microsoft.com/office/word/2010/wordprocessingCanvas" xmlns:cx="http://schemas.microsoft.com/office/drawing/2014/chartex" xmlns:cx1="http://schemas.microsoft.com/office/drawing/2015/9/8/chartex" xmlns:cx2="http://schemas.microsoft.com/office/drawing/2015/10/21/chartex" xmlns:cx3="http://schemas.microsoft.com/office/drawing/2016/5/9/chartex" xmlns:cx4="http://schemas.microsoft.com/office/drawing/2016/5/10/chartex" xmlns:cx5="http://schemas.microsoft.com/office/drawing/2016/5/11/chartex" xmlns:cx6="http://schemas.microsoft.com/office/drawing/2016/5/12/chartex" xmlns:cx7="http://schemas.microsoft.com/office/drawing/2016/5/13/chartex" xmlns:cx8="http://schemas.microsoft.com/office/drawing/2016/5/14/chartex" xmlns:mc="http://schemas.openxmlformats.org/markup-compatibility/2006" xmlns:aink="http://schemas.microsoft.com/office/drawing/2016/ink" xmlns:am3d="http://schemas.microsoft.com/office/drawing/2017/model3d" xmlns:o="urn:schemas-microsoft-com:office:office" xmlns:r="http://schemas.openxmlformats.org/officeDocument/2006/relationships" xmlns:m="http://schemas.openxmlformats.org/officeDocument/2006/math" xmlns:v="urn:schemas-microsoft-com:vml" xmlns:wp14="http://schemas.microsoft.com/office/word/2010/wordprocessingDrawing" xmlns:wp="http://schemas.openxmlformats.org/drawingml/2006/wordprocessingDrawing" xmlns:w10="urn:schemas-microsoft-com:office:word" xmlns:w="http://schemas.openxmlformats.org/wordprocessingml/2006/main" xmlns:w14="http://schemas.microsoft.com/office/word/2010/wordml" xmlns:w15="http://schemas.microsoft.com/office/word/2012/wordml" xmlns:w16cid="http://schemas.microsoft.com/office/word/2016/wordml/cid" xmlns:w16se="http://schemas.microsoft.com/office/word/2015/wordml/symex" xmlns:wpg="http://schemas.microsoft.com/office/word/2010/wordprocessingGroup" xmlns:wpi="http://schemas.microsoft.com/office/word/2010/wordprocessingInk" xmlns:wne="http://schemas.microsoft.com/office/word/2006/wordml" xmlns:wps="http://schemas.microsoft.com/office/word/2010/wordprocessingShape" mc:Ignorable="w14 w15 w16se w16cid wp14">
+  <w:abstractNum w:abstractNumId="0" w15:restartNumberingAfterBreak="0">
+    <w:nsid w:val="10CB693E"/>
+    <w:multiLevelType w:val="hybridMultilevel"/>
+    <w:tmpl w:val="4B904250"/>
+    <w:lvl w:ilvl="0" w:tplc="0407000F">
+      <w:start w:val="1"/>
+      <w:numFmt w:val="decimal"/>
+      <w:lvlText w:val="%1."/>
+      <w:lvlJc w:val="left"/>
+      <w:pPr>
+        <w:ind w:left="720" w:hanging="360"/>
+      </w:pPr>
+      <w:rPr>
+        <w:rFonts w:hint="default"/>
+      </w:rPr>
+    </w:lvl>
+    <w:lvl w:ilvl="1" w:tplc="04070019">
+      <w:start w:val="1"/>
+      <w:numFmt w:val="lowerLetter"/>
+      <w:lvlText w:val="%2."/>
+      <w:lvlJc w:val="left"/>
+      <w:pPr>
+        <w:ind w:left="1440" w:hanging="360"/>
+      </w:pPr>
+    </w:lvl>
+    <w:lvl w:ilvl="2" w:tplc="0407001B" w:tentative="1">
+      <w:start w:val="1"/>
+      <w:numFmt w:val="lowerRoman"/>
+      <w:lvlText w:val="%3."/>
+      <w:lvlJc w:val="right"/>
+      <w:pPr>
+        <w:ind w:left="2160" w:hanging="180"/>
+      </w:pPr>
+    </w:lvl>
+    <w:lvl w:ilvl="3" w:tplc="0407000F" w:tentative="1">
+      <w:start w:val="1"/>
+      <w:numFmt w:val="decimal"/>
+      <w:lvlText w:val="%4."/>
+      <w:lvlJc w:val="left"/>
+      <w:pPr>
+        <w:ind w:left="2880" w:hanging="360"/>
+      </w:pPr>
+    </w:lvl>
+    <w:lvl w:ilvl="4" w:tplc="04070019" w:tentative="1">
+      <w:start w:val="1"/>
+      <w:numFmt w:val="lowerLetter"/>
+      <w:lvlText w:val="%5."/>
+      <w:lvlJc w:val="left"/>
+      <w:pPr>
+        <w:ind w:left="3600" w:hanging="360"/>
+      </w:pPr>
+    </w:lvl>
+    <w:lvl w:ilvl="5" w:tplc="0407001B" w:tentative="1">
+      <w:start w:val="1"/>
+      <w:numFmt w:val="lowerRoman"/>
+      <w:lvlText w:val="%6."/>
+      <w:lvlJc w:val="right"/>
+      <w:pPr>
+        <w:ind w:left="4320" w:hanging="180"/>
+      </w:pPr>
+    </w:lvl>
+    <w:lvl w:ilvl="6" w:tplc="0407000F" w:tentative="1">
+      <w:start w:val="1"/>
+      <w:numFmt w:val="decimal"/>
+      <w:lvlText w:val="%7."/>
+      <w:lvlJc w:val="left"/>
+      <w:pPr>
+        <w:ind w:left="5040" w:hanging="360"/>
+      </w:pPr>
+    </w:lvl>
+    <w:lvl w:ilvl="7" w:tplc="04070019" w:tentative="1">
+      <w:start w:val="1"/>
+      <w:numFmt w:val="lowerLetter"/>
+      <w:lvlText w:val="%8."/>
+      <w:lvlJc w:val="left"/>
+      <w:pPr>
+        <w:ind w:left="5760" w:hanging="360"/>
+      </w:pPr>
+    </w:lvl>
+    <w:lvl w:ilvl="8" w:tplc="0407001B" w:tentative="1">
+      <w:start w:val="1"/>
+      <w:numFmt w:val="lowerRoman"/>
+      <w:lvlText w:val="%9."/>
+      <w:lvlJc w:val="right"/>
+      <w:pPr>
+        <w:ind w:left="6480" w:hanging="180"/>
+      </w:pPr>
+    </w:lvl>
+  </w:abstractNum>
+  <w:num w:numId="1">
+    <w:abstractNumId w:val="0"/>
+  </w:num>
+</w:numbering>
 </file>
 
 <file path=word/styles.xml><?xml version="1.0" encoding="utf-8"?>
@@ -2104,7 +5997,6 @@
     <w:name w:val="Normal (Web)"/>
     <w:basedOn w:val="Standard"/>
     <w:uiPriority w:val="99"/>
-    <w:semiHidden/>
     <w:unhideWhenUsed/>
     <w:rsid w:val="00F55726"/>
     <w:pPr>
@@ -2115,6 +6007,65 @@
       <w:sz w:val="24"/>
       <w:szCs w:val="24"/>
       <w:lang w:val="de-DE" w:eastAsia="de-DE"/>
+    </w:rPr>
+  </w:style>
+  <w:style w:type="paragraph" w:styleId="Listenabsatz">
+    <w:name w:val="List Paragraph"/>
+    <w:basedOn w:val="Standard"/>
+    <w:uiPriority w:val="34"/>
+    <w:qFormat/>
+    <w:rsid w:val="001505A5"/>
+    <w:pPr>
+      <w:ind w:left="720"/>
+      <w:contextualSpacing/>
+    </w:pPr>
+  </w:style>
+  <w:style w:type="paragraph" w:styleId="HTMLVorformatiert">
+    <w:name w:val="HTML Preformatted"/>
+    <w:basedOn w:val="Standard"/>
+    <w:link w:val="HTMLVorformatiertZchn"/>
+    <w:uiPriority w:val="99"/>
+    <w:unhideWhenUsed/>
+    <w:rsid w:val="00036D99"/>
+    <w:pPr>
+      <w:tabs>
+        <w:tab w:val="left" w:pos="916"/>
+        <w:tab w:val="left" w:pos="1832"/>
+        <w:tab w:val="left" w:pos="2748"/>
+        <w:tab w:val="left" w:pos="3664"/>
+        <w:tab w:val="left" w:pos="4580"/>
+        <w:tab w:val="left" w:pos="5496"/>
+        <w:tab w:val="left" w:pos="6412"/>
+        <w:tab w:val="left" w:pos="7328"/>
+        <w:tab w:val="left" w:pos="8244"/>
+        <w:tab w:val="left" w:pos="9160"/>
+        <w:tab w:val="left" w:pos="10076"/>
+        <w:tab w:val="left" w:pos="10992"/>
+        <w:tab w:val="left" w:pos="11908"/>
+        <w:tab w:val="left" w:pos="12824"/>
+        <w:tab w:val="left" w:pos="13740"/>
+        <w:tab w:val="left" w:pos="14656"/>
+      </w:tabs>
+      <w:spacing w:after="0" w:line="240" w:lineRule="auto"/>
+    </w:pPr>
+    <w:rPr>
+      <w:rFonts w:ascii="Courier New" w:eastAsia="Times New Roman" w:hAnsi="Courier New" w:cs="Courier New"/>
+      <w:sz w:val="20"/>
+      <w:szCs w:val="20"/>
+      <w:lang w:eastAsia="fo-FO"/>
+    </w:rPr>
+  </w:style>
+  <w:style w:type="character" w:customStyle="1" w:styleId="HTMLVorformatiertZchn">
+    <w:name w:val="HTML Vorformatiert Zchn"/>
+    <w:basedOn w:val="Absatz-Standardschriftart"/>
+    <w:link w:val="HTMLVorformatiert"/>
+    <w:uiPriority w:val="99"/>
+    <w:rsid w:val="00036D99"/>
+    <w:rPr>
+      <w:rFonts w:ascii="Courier New" w:eastAsia="Times New Roman" w:hAnsi="Courier New" w:cs="Courier New"/>
+      <w:sz w:val="20"/>
+      <w:szCs w:val="20"/>
+      <w:lang w:eastAsia="fo-FO"/>
     </w:rPr>
   </w:style>
 </w:styles>
@@ -2386,7 +6337,7 @@
 </file>
 
 <file path=customXml/itemProps1.xml><?xml version="1.0" encoding="utf-8"?>
-<ds:datastoreItem xmlns:ds="http://schemas.openxmlformats.org/officeDocument/2006/customXml" ds:itemID="{84D50776-8B5C-8A4F-9A77-6053A75D7529}">
+<ds:datastoreItem xmlns:ds="http://schemas.openxmlformats.org/officeDocument/2006/customXml" ds:itemID="{8281A453-97A3-074D-9A7F-53BA80F6E69F}">
   <ds:schemaRefs>
     <ds:schemaRef ds:uri="http://schemas.openxmlformats.org/officeDocument/2006/bibliography"/>
   </ds:schemaRefs>
